--- a/Android RestonSDK Reference.docx
+++ b/Android RestonSDK Reference.docx
@@ -368,7 +368,6 @@
         <w:tc>
           <w:tcPr>
             <w:tcW w:w="1463" w:type="dxa"/>
-            <w:textDirection w:val="lrTb"/>
             <w:vAlign w:val="center"/>
           </w:tcPr>
           <w:p>
@@ -396,7 +395,6 @@
         <w:tc>
           <w:tcPr>
             <w:tcW w:w="5970" w:type="dxa"/>
-            <w:textDirection w:val="lrTb"/>
             <w:vAlign w:val="center"/>
           </w:tcPr>
           <w:p>
@@ -424,7 +422,6 @@
         <w:tc>
           <w:tcPr>
             <w:tcW w:w="1071" w:type="dxa"/>
-            <w:textDirection w:val="lrTb"/>
             <w:vAlign w:val="center"/>
           </w:tcPr>
           <w:p>
@@ -1337,8 +1334,6 @@
           <w:tab w:val="right" w:leader="dot" w:pos="8306"/>
         </w:tabs>
       </w:pPr>
-      <w:bookmarkStart w:id="123" w:name="_GoBack"/>
-      <w:bookmarkEnd w:id="123"/>
       <w:r>
         <w:rPr>
           <w:rFonts w:hint="eastAsia" w:ascii="微软雅黑" w:hAnsi="微软雅黑" w:eastAsia="微软雅黑" w:cs="微软雅黑"/>
@@ -7800,8 +7795,8 @@
           <w:rFonts w:ascii="微软雅黑" w:hAnsi="微软雅黑" w:eastAsia="微软雅黑" w:cs="微软雅黑"/>
         </w:rPr>
       </w:pPr>
-      <w:bookmarkStart w:id="6" w:name="_Toc29849"/>
-      <w:bookmarkStart w:id="7" w:name="_Toc13486"/>
+      <w:bookmarkStart w:id="6" w:name="_Toc13486"/>
+      <w:bookmarkStart w:id="7" w:name="_Toc29849"/>
       <w:r>
         <w:rPr>
           <w:rFonts w:hint="default" w:ascii="微软雅黑" w:hAnsi="微软雅黑" w:eastAsia="微软雅黑" w:cs="微软雅黑"/>
@@ -10904,8 +10899,8 @@
           <w:rFonts w:hint="eastAsia" w:ascii="微软雅黑" w:hAnsi="微软雅黑" w:eastAsia="微软雅黑" w:cs="微软雅黑"/>
         </w:rPr>
       </w:pPr>
-      <w:bookmarkStart w:id="20" w:name="_Toc9946"/>
-      <w:bookmarkStart w:id="21" w:name="_Toc2377"/>
+      <w:bookmarkStart w:id="20" w:name="_Toc2377"/>
+      <w:bookmarkStart w:id="21" w:name="_Toc9946"/>
       <w:r>
         <w:rPr>
           <w:rFonts w:hint="eastAsia" w:ascii="微软雅黑" w:hAnsi="微软雅黑" w:eastAsia="微软雅黑" w:cs="微软雅黑"/>
@@ -13243,8 +13238,8 @@
           <w:rFonts w:hint="eastAsia"/>
         </w:rPr>
       </w:pPr>
-      <w:bookmarkStart w:id="32" w:name="_Toc4922"/>
-      <w:bookmarkStart w:id="33" w:name="_Toc3250"/>
+      <w:bookmarkStart w:id="32" w:name="_Toc3250"/>
+      <w:bookmarkStart w:id="33" w:name="_Toc4922"/>
       <w:r>
         <w:rPr>
           <w:rFonts w:hint="eastAsia" w:ascii="微软雅黑" w:hAnsi="微软雅黑" w:eastAsia="微软雅黑" w:cs="微软雅黑"/>
@@ -14406,8 +14401,8 @@
           <w:rFonts w:hint="eastAsia" w:ascii="微软雅黑" w:hAnsi="微软雅黑" w:eastAsia="微软雅黑" w:cs="微软雅黑"/>
         </w:rPr>
       </w:pPr>
-      <w:bookmarkStart w:id="40" w:name="_Toc19921"/>
-      <w:bookmarkStart w:id="41" w:name="_Toc6447"/>
+      <w:bookmarkStart w:id="40" w:name="_Toc6447"/>
+      <w:bookmarkStart w:id="41" w:name="_Toc19921"/>
       <w:r>
         <w:rPr>
           <w:rFonts w:ascii="微软雅黑" w:hAnsi="微软雅黑" w:eastAsia="微软雅黑" w:cs="微软雅黑"/>
@@ -16457,8 +16452,8 @@
           <w:rFonts w:hint="eastAsia" w:ascii="微软雅黑" w:hAnsi="微软雅黑" w:eastAsia="微软雅黑" w:cs="微软雅黑"/>
         </w:rPr>
       </w:pPr>
-      <w:bookmarkStart w:id="52" w:name="_Toc7880"/>
-      <w:bookmarkStart w:id="53" w:name="_Toc18145"/>
+      <w:bookmarkStart w:id="52" w:name="_Toc18145"/>
+      <w:bookmarkStart w:id="53" w:name="_Toc7880"/>
       <w:r>
         <w:rPr>
           <w:rFonts w:hint="eastAsia" w:ascii="微软雅黑" w:hAnsi="微软雅黑" w:eastAsia="微软雅黑" w:cs="微软雅黑"/>
@@ -17324,15 +17319,7 @@
           <w:sz w:val="20"/>
           <w:szCs w:val="20"/>
         </w:rPr>
-        <w:t>S</w:t>
-      </w:r>
-      <w:r>
-        <w:rPr>
-          <w:rFonts w:hint="eastAsia" w:ascii="Consolas" w:hAnsi="Consolas" w:cs="Consolas"/>
-          <w:sz w:val="20"/>
-          <w:szCs w:val="20"/>
-        </w:rPr>
-        <w:t>top Getting The Signal Strength</w:t>
+        <w:t>Stop Getting The Signal Strength</w:t>
       </w:r>
     </w:p>
     <w:p>
@@ -20031,7 +20018,7 @@
             </w:r>
             <w:r>
               <w:rPr>
-                <w:rStyle w:val="13"/>
+                <w:rStyle w:val="12"/>
                 <w:rFonts w:hint="eastAsia" w:ascii="Consolas" w:hAnsi="Consolas"/>
                 <w:color w:val="000000"/>
                 <w:sz w:val="20"/>
@@ -21224,11 +21211,677 @@
     </w:p>
     <w:p>
       <w:pPr>
+        <w:pStyle w:val="3"/>
+        <w:numPr>
+          <w:ilvl w:val="0"/>
+          <w:numId w:val="2"/>
+        </w:numPr>
+        <w:ind w:left="0" w:leftChars="0" w:firstLine="0" w:firstLineChars="0"/>
+        <w:rPr>
+          <w:rFonts w:hint="eastAsia"/>
+          <w:lang w:eastAsia="zh-CN"/>
+        </w:rPr>
+      </w:pPr>
+      <w:r>
+        <w:rPr>
+          <w:rFonts w:hint="eastAsia"/>
+          <w:lang w:val="en-US" w:eastAsia="zh-CN"/>
+        </w:rPr>
+        <w:t xml:space="preserve">Environment data </w:t>
+      </w:r>
+      <w:r>
+        <w:rPr>
+          <w:rFonts w:hint="eastAsia" w:ascii="微软雅黑" w:hAnsi="微软雅黑" w:eastAsia="微软雅黑" w:cs="微软雅黑"/>
+        </w:rPr>
+        <w:t>(</w:t>
+      </w:r>
+      <w:r>
+        <w:rPr>
+          <w:rFonts w:ascii="微软雅黑" w:hAnsi="微软雅黑" w:eastAsia="微软雅黑" w:cs="微软雅黑"/>
+        </w:rPr>
+        <w:t>Real-time</w:t>
+      </w:r>
+      <w:r>
+        <w:rPr>
+          <w:rFonts w:hint="eastAsia" w:ascii="微软雅黑" w:hAnsi="微软雅黑" w:eastAsia="微软雅黑" w:cs="微软雅黑"/>
+        </w:rPr>
+        <w:t>)</w:t>
+      </w:r>
+    </w:p>
+    <w:p>
+      <w:pPr>
+        <w:ind w:firstLine="420"/>
+        <w:rPr>
+          <w:rFonts w:hint="eastAsia" w:ascii="Consolas" w:hAnsi="Consolas" w:eastAsia="Consolas"/>
+          <w:color w:val="000000"/>
+          <w:sz w:val="20"/>
+          <w:highlight w:val="lightGray"/>
+        </w:rPr>
+      </w:pPr>
+      <w:r>
+        <w:rPr>
+          <w:rFonts w:hint="eastAsia" w:ascii="Consolas" w:hAnsi="Consolas" w:eastAsia="Consolas"/>
+          <w:b/>
+          <w:color w:val="7F0055"/>
+          <w:sz w:val="20"/>
+          <w:highlight w:val="white"/>
+        </w:rPr>
+        <w:t>Public</w:t>
+      </w:r>
+      <w:r>
+        <w:rPr>
+          <w:rFonts w:hint="eastAsia" w:ascii="Consolas" w:hAnsi="Consolas" w:eastAsia="宋体"/>
+          <w:b/>
+          <w:color w:val="7F0055"/>
+          <w:sz w:val="20"/>
+          <w:highlight w:val="white"/>
+          <w:lang w:val="en-US" w:eastAsia="zh-CN"/>
+        </w:rPr>
+        <w:t xml:space="preserve"> </w:t>
+      </w:r>
+      <w:r>
+        <w:rPr>
+          <w:rFonts w:hint="eastAsia" w:ascii="Consolas" w:hAnsi="Consolas" w:eastAsia="Consolas"/>
+          <w:b/>
+          <w:color w:val="7F0055"/>
+          <w:sz w:val="20"/>
+          <w:highlight w:val="white"/>
+        </w:rPr>
+        <w:t>void</w:t>
+      </w:r>
+      <w:r>
+        <w:rPr>
+          <w:rFonts w:hint="eastAsia" w:ascii="Consolas" w:hAnsi="Consolas" w:eastAsia="宋体"/>
+          <w:b/>
+          <w:color w:val="7F0055"/>
+          <w:sz w:val="20"/>
+          <w:highlight w:val="white"/>
+          <w:lang w:val="en-US" w:eastAsia="zh-CN"/>
+        </w:rPr>
+        <w:t xml:space="preserve"> </w:t>
+      </w:r>
+      <w:r>
+        <w:rPr>
+          <w:rFonts w:hint="eastAsia" w:ascii="Consolas" w:hAnsi="Consolas" w:eastAsia="Consolas"/>
+          <w:color w:val="000000"/>
+          <w:sz w:val="20"/>
+          <w:highlight w:val="white"/>
+        </w:rPr>
+        <w:t>getEnvironmentalData(</w:t>
+      </w:r>
+      <w:r>
+        <w:rPr>
+          <w:rFonts w:hint="eastAsia" w:ascii="Consolas" w:hAnsi="Consolas" w:eastAsia="Consolas"/>
+          <w:b/>
+          <w:color w:val="7F0055"/>
+          <w:sz w:val="20"/>
+          <w:highlight w:val="white"/>
+        </w:rPr>
+        <w:t>int</w:t>
+      </w:r>
+      <w:r>
+        <w:rPr>
+          <w:rFonts w:hint="eastAsia" w:ascii="Consolas" w:hAnsi="Consolas" w:eastAsia="宋体"/>
+          <w:b/>
+          <w:color w:val="7F0055"/>
+          <w:sz w:val="20"/>
+          <w:highlight w:val="white"/>
+          <w:lang w:val="en-US" w:eastAsia="zh-CN"/>
+        </w:rPr>
+        <w:t xml:space="preserve"> </w:t>
+      </w:r>
+      <w:r>
+        <w:rPr>
+          <w:rFonts w:hint="eastAsia" w:ascii="Consolas" w:hAnsi="Consolas" w:eastAsia="Consolas"/>
+          <w:color w:val="000000"/>
+          <w:sz w:val="20"/>
+          <w:highlight w:val="white"/>
+        </w:rPr>
+        <w:t>timeout, IDataCallback&lt;EnvironmentData&gt; cb)</w:t>
+      </w:r>
+    </w:p>
+    <w:p>
+      <w:pPr>
+        <w:pStyle w:val="4"/>
+      </w:pPr>
+      <w:r>
+        <w:rPr>
+          <w:rFonts w:hint="eastAsia"/>
+          <w:lang w:eastAsia="zh-CN"/>
+        </w:rPr>
+        <w:t>Description</w:t>
+      </w:r>
+    </w:p>
+    <w:p>
+      <w:pPr>
+        <w:ind w:firstLine="420"/>
+        <w:rPr>
+          <w:rFonts w:hint="eastAsia"/>
+          <w:lang w:eastAsia="zh-CN"/>
+        </w:rPr>
+      </w:pPr>
+      <w:r>
+        <w:rPr>
+          <w:rFonts w:hint="eastAsia"/>
+          <w:lang w:val="en-US" w:eastAsia="zh-CN"/>
+        </w:rPr>
+        <w:t>get environment data</w:t>
+      </w:r>
+    </w:p>
+    <w:p>
+      <w:pPr>
+        <w:pStyle w:val="4"/>
+      </w:pPr>
+      <w:r>
+        <w:rPr>
+          <w:rFonts w:hint="eastAsia"/>
+          <w:lang w:eastAsia="zh-CN"/>
+        </w:rPr>
+        <w:t>Parameters</w:t>
+      </w:r>
+    </w:p>
+    <w:tbl>
+      <w:tblPr>
+        <w:tblStyle w:val="14"/>
+        <w:tblW w:w="8842" w:type="dxa"/>
+        <w:tblInd w:w="0" w:type="dxa"/>
+        <w:tblBorders>
+          <w:top w:val="single" w:color="auto" w:sz="4" w:space="0"/>
+          <w:left w:val="single" w:color="auto" w:sz="4" w:space="0"/>
+          <w:bottom w:val="single" w:color="auto" w:sz="4" w:space="0"/>
+          <w:right w:val="single" w:color="auto" w:sz="4" w:space="0"/>
+          <w:insideH w:val="single" w:color="auto" w:sz="4" w:space="0"/>
+          <w:insideV w:val="single" w:color="auto" w:sz="4" w:space="0"/>
+        </w:tblBorders>
+        <w:tblLayout w:type="fixed"/>
+        <w:tblCellMar>
+          <w:top w:w="0" w:type="dxa"/>
+          <w:left w:w="108" w:type="dxa"/>
+          <w:bottom w:w="0" w:type="dxa"/>
+          <w:right w:w="108" w:type="dxa"/>
+        </w:tblCellMar>
+      </w:tblPr>
+      <w:tblGrid>
+        <w:gridCol w:w="1704"/>
+        <w:gridCol w:w="3213"/>
+        <w:gridCol w:w="3925"/>
+      </w:tblGrid>
+      <w:tr>
+        <w:tblPrEx>
+          <w:tblBorders>
+            <w:top w:val="single" w:color="auto" w:sz="4" w:space="0"/>
+            <w:left w:val="single" w:color="auto" w:sz="4" w:space="0"/>
+            <w:bottom w:val="single" w:color="auto" w:sz="4" w:space="0"/>
+            <w:right w:val="single" w:color="auto" w:sz="4" w:space="0"/>
+            <w:insideH w:val="single" w:color="auto" w:sz="4" w:space="0"/>
+            <w:insideV w:val="single" w:color="auto" w:sz="4" w:space="0"/>
+          </w:tblBorders>
+          <w:tblLayout w:type="fixed"/>
+        </w:tblPrEx>
+        <w:trPr>
+          <w:trHeight w:val="90" w:hRule="atLeast"/>
+        </w:trPr>
+        <w:tc>
+          <w:tcPr>
+            <w:tcW w:w="1704" w:type="dxa"/>
+            <w:vAlign w:val="top"/>
+          </w:tcPr>
+          <w:p>
+            <w:pPr>
+              <w:rPr>
+                <w:rFonts w:hint="eastAsia" w:ascii="Consolas" w:hAnsi="Consolas"/>
+                <w:b/>
+                <w:bCs/>
+                <w:color w:val="000000"/>
+                <w:sz w:val="20"/>
+                <w:highlight w:val="white"/>
+                <w:shd w:val="clear" w:color="FFFFFF" w:fill="D9D9D9"/>
+              </w:rPr>
+            </w:pPr>
+            <w:r>
+              <w:rPr>
+                <w:rFonts w:hint="eastAsia" w:ascii="Consolas" w:hAnsi="Consolas"/>
+                <w:b/>
+                <w:bCs/>
+                <w:color w:val="000000"/>
+                <w:sz w:val="20"/>
+                <w:highlight w:val="white"/>
+                <w:shd w:val="clear" w:color="FFFFFF" w:fill="D9D9D9"/>
+              </w:rPr>
+              <w:t>字段</w:t>
+            </w:r>
+          </w:p>
+        </w:tc>
+        <w:tc>
+          <w:tcPr>
+            <w:tcW w:w="3213" w:type="dxa"/>
+            <w:vAlign w:val="top"/>
+          </w:tcPr>
+          <w:p>
+            <w:pPr>
+              <w:rPr>
+                <w:rFonts w:hint="eastAsia" w:ascii="Consolas" w:hAnsi="Consolas"/>
+                <w:b/>
+                <w:bCs/>
+                <w:color w:val="000000"/>
+                <w:sz w:val="20"/>
+                <w:highlight w:val="white"/>
+                <w:shd w:val="clear" w:color="FFFFFF" w:fill="D9D9D9"/>
+              </w:rPr>
+            </w:pPr>
+            <w:r>
+              <w:rPr>
+                <w:rFonts w:hint="eastAsia" w:ascii="Consolas" w:hAnsi="Consolas"/>
+                <w:b/>
+                <w:bCs/>
+                <w:color w:val="000000"/>
+                <w:sz w:val="20"/>
+                <w:highlight w:val="white"/>
+                <w:shd w:val="clear" w:color="FFFFFF" w:fill="D9D9D9"/>
+              </w:rPr>
+              <w:t>类型</w:t>
+            </w:r>
+          </w:p>
+        </w:tc>
+        <w:tc>
+          <w:tcPr>
+            <w:tcW w:w="3925" w:type="dxa"/>
+            <w:vAlign w:val="top"/>
+          </w:tcPr>
+          <w:p>
+            <w:pPr>
+              <w:rPr>
+                <w:rFonts w:hint="eastAsia" w:ascii="Consolas" w:hAnsi="Consolas"/>
+                <w:b/>
+                <w:bCs/>
+                <w:color w:val="000000"/>
+                <w:sz w:val="20"/>
+                <w:highlight w:val="white"/>
+                <w:shd w:val="clear" w:color="FFFFFF" w:fill="D9D9D9"/>
+              </w:rPr>
+            </w:pPr>
+            <w:r>
+              <w:rPr>
+                <w:rFonts w:hint="eastAsia" w:ascii="Consolas" w:hAnsi="Consolas"/>
+                <w:b/>
+                <w:bCs/>
+                <w:color w:val="000000"/>
+                <w:sz w:val="20"/>
+                <w:highlight w:val="white"/>
+                <w:shd w:val="clear" w:color="FFFFFF" w:fill="D9D9D9"/>
+              </w:rPr>
+              <w:t>说明</w:t>
+            </w:r>
+          </w:p>
+        </w:tc>
+      </w:tr>
+      <w:tr>
+        <w:tblPrEx>
+          <w:tblBorders>
+            <w:top w:val="single" w:color="auto" w:sz="4" w:space="0"/>
+            <w:left w:val="single" w:color="auto" w:sz="4" w:space="0"/>
+            <w:bottom w:val="single" w:color="auto" w:sz="4" w:space="0"/>
+            <w:right w:val="single" w:color="auto" w:sz="4" w:space="0"/>
+            <w:insideH w:val="single" w:color="auto" w:sz="4" w:space="0"/>
+            <w:insideV w:val="single" w:color="auto" w:sz="4" w:space="0"/>
+          </w:tblBorders>
+          <w:tblLayout w:type="fixed"/>
+          <w:tblCellMar>
+            <w:top w:w="0" w:type="dxa"/>
+            <w:left w:w="108" w:type="dxa"/>
+            <w:bottom w:w="0" w:type="dxa"/>
+            <w:right w:w="108" w:type="dxa"/>
+          </w:tblCellMar>
+        </w:tblPrEx>
+        <w:tc>
+          <w:tcPr>
+            <w:tcW w:w="1704" w:type="dxa"/>
+            <w:vAlign w:val="top"/>
+          </w:tcPr>
+          <w:p>
+            <w:pPr>
+              <w:rPr>
+                <w:rFonts w:hint="eastAsia" w:ascii="Consolas" w:hAnsi="Consolas"/>
+                <w:color w:val="000000"/>
+                <w:sz w:val="20"/>
+                <w:highlight w:val="white"/>
+                <w:shd w:val="clear" w:color="FFFFFF" w:fill="D9D9D9"/>
+              </w:rPr>
+            </w:pPr>
+            <w:r>
+              <w:rPr>
+                <w:rFonts w:hint="eastAsia" w:ascii="Consolas" w:hAnsi="Consolas"/>
+                <w:color w:val="000000"/>
+                <w:sz w:val="20"/>
+                <w:highlight w:val="white"/>
+                <w:shd w:val="clear" w:color="FFFFFF" w:fill="D9D9D9"/>
+              </w:rPr>
+              <w:t>timeout</w:t>
+            </w:r>
+          </w:p>
+        </w:tc>
+        <w:tc>
+          <w:tcPr>
+            <w:tcW w:w="3213" w:type="dxa"/>
+            <w:vAlign w:val="top"/>
+          </w:tcPr>
+          <w:p>
+            <w:pPr>
+              <w:rPr>
+                <w:rFonts w:hint="eastAsia" w:ascii="Consolas" w:hAnsi="Consolas"/>
+                <w:color w:val="000000"/>
+                <w:sz w:val="20"/>
+                <w:highlight w:val="white"/>
+                <w:shd w:val="clear" w:color="FFFFFF" w:fill="D9D9D9"/>
+              </w:rPr>
+            </w:pPr>
+            <w:r>
+              <w:rPr>
+                <w:rFonts w:hint="eastAsia" w:ascii="Consolas" w:hAnsi="Consolas"/>
+                <w:color w:val="000000"/>
+                <w:sz w:val="20"/>
+                <w:highlight w:val="white"/>
+                <w:shd w:val="clear" w:color="FFFFFF" w:fill="D9D9D9"/>
+              </w:rPr>
+              <w:t>int</w:t>
+            </w:r>
+          </w:p>
+        </w:tc>
+        <w:tc>
+          <w:tcPr>
+            <w:tcW w:w="3925" w:type="dxa"/>
+            <w:vAlign w:val="top"/>
+          </w:tcPr>
+          <w:p>
+            <w:pPr>
+              <w:rPr>
+                <w:rFonts w:hint="eastAsia" w:ascii="Consolas" w:hAnsi="Consolas"/>
+                <w:color w:val="000000"/>
+                <w:sz w:val="20"/>
+                <w:highlight w:val="white"/>
+                <w:shd w:val="clear" w:color="FFFFFF" w:fill="D9D9D9"/>
+              </w:rPr>
+            </w:pPr>
+            <w:r>
+              <w:rPr>
+                <w:rFonts w:ascii="Consolas" w:hAnsi="Consolas"/>
+                <w:color w:val="000000"/>
+                <w:sz w:val="20"/>
+                <w:highlight w:val="white"/>
+              </w:rPr>
+              <w:t>T</w:t>
+            </w:r>
+            <w:r>
+              <w:rPr>
+                <w:rFonts w:hint="eastAsia" w:ascii="Consolas" w:hAnsi="Consolas"/>
+                <w:color w:val="000000"/>
+                <w:sz w:val="20"/>
+                <w:highlight w:val="white"/>
+              </w:rPr>
+              <w:t>imeout, Unit(</w:t>
+            </w:r>
+            <w:r>
+              <w:rPr>
+                <w:rFonts w:ascii="Consolas" w:hAnsi="Consolas"/>
+                <w:color w:val="000000"/>
+                <w:sz w:val="20"/>
+              </w:rPr>
+              <w:t>second</w:t>
+            </w:r>
+            <w:r>
+              <w:rPr>
+                <w:rFonts w:hint="eastAsia" w:ascii="Consolas" w:hAnsi="Consolas"/>
+                <w:color w:val="000000"/>
+                <w:sz w:val="20"/>
+                <w:highlight w:val="white"/>
+              </w:rPr>
+              <w:t>)</w:t>
+            </w:r>
+          </w:p>
+        </w:tc>
+      </w:tr>
+      <w:tr>
+        <w:tblPrEx>
+          <w:tblBorders>
+            <w:top w:val="single" w:color="auto" w:sz="4" w:space="0"/>
+            <w:left w:val="single" w:color="auto" w:sz="4" w:space="0"/>
+            <w:bottom w:val="single" w:color="auto" w:sz="4" w:space="0"/>
+            <w:right w:val="single" w:color="auto" w:sz="4" w:space="0"/>
+            <w:insideH w:val="single" w:color="auto" w:sz="4" w:space="0"/>
+            <w:insideV w:val="single" w:color="auto" w:sz="4" w:space="0"/>
+          </w:tblBorders>
+          <w:tblLayout w:type="fixed"/>
+          <w:tblCellMar>
+            <w:top w:w="0" w:type="dxa"/>
+            <w:left w:w="108" w:type="dxa"/>
+            <w:bottom w:w="0" w:type="dxa"/>
+            <w:right w:w="108" w:type="dxa"/>
+          </w:tblCellMar>
+        </w:tblPrEx>
+        <w:tc>
+          <w:tcPr>
+            <w:tcW w:w="1704" w:type="dxa"/>
+            <w:vAlign w:val="top"/>
+          </w:tcPr>
+          <w:p>
+            <w:pPr>
+              <w:rPr>
+                <w:rFonts w:hint="eastAsia" w:ascii="Consolas" w:hAnsi="Consolas"/>
+                <w:color w:val="000000"/>
+                <w:sz w:val="20"/>
+                <w:highlight w:val="white"/>
+                <w:shd w:val="clear" w:color="FFFFFF" w:fill="D9D9D9"/>
+              </w:rPr>
+            </w:pPr>
+            <w:r>
+              <w:rPr>
+                <w:rFonts w:hint="eastAsia" w:ascii="Consolas" w:hAnsi="Consolas"/>
+                <w:color w:val="000000"/>
+                <w:sz w:val="20"/>
+                <w:highlight w:val="white"/>
+                <w:shd w:val="clear" w:color="FFFFFF" w:fill="D9D9D9"/>
+              </w:rPr>
+              <w:t>cb</w:t>
+            </w:r>
+          </w:p>
+        </w:tc>
+        <w:tc>
+          <w:tcPr>
+            <w:tcW w:w="3213" w:type="dxa"/>
+            <w:vAlign w:val="top"/>
+          </w:tcPr>
+          <w:p>
+            <w:pPr>
+              <w:rPr>
+                <w:rFonts w:hint="eastAsia" w:ascii="Consolas" w:hAnsi="Consolas"/>
+                <w:color w:val="000000"/>
+                <w:sz w:val="20"/>
+                <w:highlight w:val="white"/>
+                <w:shd w:val="clear" w:color="FFFFFF" w:fill="D9D9D9"/>
+              </w:rPr>
+            </w:pPr>
+            <w:r>
+              <w:rPr>
+                <w:rFonts w:hint="eastAsia" w:ascii="Consolas" w:hAnsi="Consolas"/>
+                <w:color w:val="000000"/>
+                <w:sz w:val="20"/>
+                <w:highlight w:val="white"/>
+                <w:shd w:val="clear" w:color="FFFFFF" w:fill="D9D9D9"/>
+              </w:rPr>
+              <w:fldChar w:fldCharType="begin"/>
+            </w:r>
+            <w:r>
+              <w:rPr>
+                <w:rFonts w:hint="eastAsia" w:ascii="Consolas" w:hAnsi="Consolas"/>
+                <w:color w:val="000000"/>
+                <w:sz w:val="20"/>
+                <w:highlight w:val="white"/>
+                <w:shd w:val="clear" w:color="FFFFFF" w:fill="D9D9D9"/>
+              </w:rPr>
+              <w:instrText xml:space="preserve"> HYPERLINK \l "_IDataCallback&lt;T&gt;" </w:instrText>
+            </w:r>
+            <w:r>
+              <w:rPr>
+                <w:rFonts w:hint="eastAsia" w:ascii="Consolas" w:hAnsi="Consolas"/>
+                <w:color w:val="000000"/>
+                <w:sz w:val="20"/>
+                <w:highlight w:val="white"/>
+                <w:shd w:val="clear" w:color="FFFFFF" w:fill="D9D9D9"/>
+              </w:rPr>
+              <w:fldChar w:fldCharType="separate"/>
+            </w:r>
+            <w:r>
+              <w:rPr>
+                <w:rStyle w:val="13"/>
+                <w:rFonts w:hint="eastAsia" w:ascii="Consolas" w:hAnsi="Consolas"/>
+                <w:color w:val="000000"/>
+                <w:sz w:val="20"/>
+                <w:highlight w:val="white"/>
+                <w:shd w:val="clear" w:color="FFFFFF" w:fill="D9D9D9"/>
+              </w:rPr>
+              <w:t>IDataCallback</w:t>
+            </w:r>
+            <w:r>
+              <w:rPr>
+                <w:rFonts w:hint="eastAsia" w:ascii="Consolas" w:hAnsi="Consolas"/>
+                <w:color w:val="000000"/>
+                <w:sz w:val="20"/>
+                <w:highlight w:val="white"/>
+                <w:shd w:val="clear" w:color="FFFFFF" w:fill="D9D9D9"/>
+              </w:rPr>
+              <w:fldChar w:fldCharType="end"/>
+            </w:r>
+            <w:r>
+              <w:rPr>
+                <w:rFonts w:hint="eastAsia" w:ascii="Consolas" w:hAnsi="Consolas"/>
+                <w:color w:val="000000"/>
+                <w:sz w:val="20"/>
+                <w:highlight w:val="white"/>
+                <w:shd w:val="clear" w:color="FFFFFF" w:fill="D9D9D9"/>
+              </w:rPr>
+              <w:t>&lt;</w:t>
+            </w:r>
+            <w:r>
+              <w:rPr>
+                <w:rFonts w:hint="eastAsia" w:ascii="Consolas" w:hAnsi="Consolas"/>
+                <w:color w:val="000000"/>
+                <w:sz w:val="20"/>
+                <w:highlight w:val="white"/>
+                <w:shd w:val="clear" w:color="FFFFFF" w:fill="D9D9D9"/>
+              </w:rPr>
+              <w:fldChar w:fldCharType="begin"/>
+            </w:r>
+            <w:r>
+              <w:rPr>
+                <w:rFonts w:hint="eastAsia" w:ascii="Consolas" w:hAnsi="Consolas"/>
+                <w:color w:val="000000"/>
+                <w:sz w:val="20"/>
+                <w:highlight w:val="white"/>
+                <w:shd w:val="clear" w:color="FFFFFF" w:fill="D9D9D9"/>
+              </w:rPr>
+              <w:instrText xml:space="preserve"> HYPERLINK \l "_EnvironmentData" </w:instrText>
+            </w:r>
+            <w:r>
+              <w:rPr>
+                <w:rFonts w:hint="eastAsia" w:ascii="Consolas" w:hAnsi="Consolas"/>
+                <w:color w:val="000000"/>
+                <w:sz w:val="20"/>
+                <w:highlight w:val="white"/>
+                <w:shd w:val="clear" w:color="FFFFFF" w:fill="D9D9D9"/>
+              </w:rPr>
+              <w:fldChar w:fldCharType="separate"/>
+            </w:r>
+            <w:r>
+              <w:rPr>
+                <w:rStyle w:val="13"/>
+                <w:rFonts w:hint="eastAsia" w:ascii="Consolas" w:hAnsi="Consolas"/>
+                <w:color w:val="000000"/>
+                <w:sz w:val="20"/>
+                <w:highlight w:val="white"/>
+                <w:shd w:val="clear" w:color="FFFFFF" w:fill="D9D9D9"/>
+              </w:rPr>
+              <w:t>EnvironmentData</w:t>
+            </w:r>
+            <w:r>
+              <w:rPr>
+                <w:rFonts w:hint="eastAsia" w:ascii="Consolas" w:hAnsi="Consolas"/>
+                <w:color w:val="000000"/>
+                <w:sz w:val="20"/>
+                <w:highlight w:val="white"/>
+                <w:shd w:val="clear" w:color="FFFFFF" w:fill="D9D9D9"/>
+              </w:rPr>
+              <w:fldChar w:fldCharType="end"/>
+            </w:r>
+            <w:r>
+              <w:rPr>
+                <w:rFonts w:hint="eastAsia" w:ascii="Consolas" w:hAnsi="Consolas"/>
+                <w:color w:val="000000"/>
+                <w:sz w:val="20"/>
+                <w:highlight w:val="white"/>
+                <w:shd w:val="clear" w:color="FFFFFF" w:fill="D9D9D9"/>
+              </w:rPr>
+              <w:t>&gt;</w:t>
+            </w:r>
+          </w:p>
+        </w:tc>
+        <w:tc>
+          <w:tcPr>
+            <w:tcW w:w="3925" w:type="dxa"/>
+            <w:vAlign w:val="top"/>
+          </w:tcPr>
+          <w:p>
+            <w:pPr>
+              <w:rPr>
+                <w:rFonts w:hint="eastAsia" w:ascii="Consolas" w:hAnsi="Consolas"/>
+                <w:color w:val="000000"/>
+                <w:sz w:val="20"/>
+                <w:highlight w:val="white"/>
+                <w:shd w:val="clear" w:color="FFFFFF" w:fill="D9D9D9"/>
+              </w:rPr>
+            </w:pPr>
+            <w:r>
+              <w:rPr>
+                <w:rFonts w:hint="eastAsia" w:ascii="Consolas" w:hAnsi="Consolas" w:cs="Consolas"/>
+                <w:sz w:val="20"/>
+                <w:szCs w:val="20"/>
+                <w:lang w:val="en-US" w:eastAsia="zh-CN"/>
+              </w:rPr>
+              <w:t>Callback function</w:t>
+            </w:r>
+          </w:p>
+        </w:tc>
+      </w:tr>
+    </w:tbl>
+    <w:p>
+      <w:pPr>
+        <w:ind w:firstLine="420"/>
+        <w:rPr>
+          <w:rFonts w:hint="eastAsia" w:ascii="Consolas" w:hAnsi="Consolas" w:eastAsia="Consolas"/>
+          <w:color w:val="000000"/>
+          <w:sz w:val="20"/>
+          <w:highlight w:val="white"/>
+        </w:rPr>
+      </w:pPr>
+    </w:p>
+    <w:p>
+      <w:pPr>
+        <w:ind w:firstLine="420"/>
+        <w:rPr>
+          <w:rFonts w:hint="eastAsia" w:ascii="Consolas" w:hAnsi="Consolas" w:eastAsia="Consolas"/>
+          <w:color w:val="000000"/>
+          <w:sz w:val="20"/>
+          <w:highlight w:val="white"/>
+        </w:rPr>
+      </w:pPr>
+    </w:p>
+    <w:p>
+      <w:pPr>
         <w:pStyle w:val="2"/>
         <w:numPr>
           <w:ilvl w:val="0"/>
-          <w:numId w:val="3"/>
+          <w:numId w:val="0"/>
         </w:numPr>
+        <w:outlineLvl w:val="0"/>
         <w:rPr>
           <w:rFonts w:ascii="微软雅黑" w:hAnsi="微软雅黑" w:eastAsia="微软雅黑" w:cs="微软雅黑"/>
         </w:rPr>
@@ -21266,6 +21919,8 @@
         <w:t>StatusCode</w:t>
       </w:r>
       <w:bookmarkEnd w:id="72"/>
+      <w:bookmarkStart w:id="125" w:name="_GoBack"/>
+      <w:bookmarkEnd w:id="125"/>
     </w:p>
     <w:bookmarkEnd w:id="73"/>
     <w:p>
@@ -21974,16 +22629,7 @@
           <w:sz w:val="20"/>
           <w:lang w:val="en-US"/>
         </w:rPr>
-        <w:t>D</w:t>
-      </w:r>
-      <w:r>
-        <w:rPr>
-          <w:rFonts w:hint="eastAsia" w:ascii="Consolas" w:hAnsi="Consolas" w:eastAsia="Consolas"/>
-          <w:color w:val="000000"/>
-          <w:sz w:val="20"/>
-          <w:lang w:val="en-US"/>
-        </w:rPr>
-        <w:t xml:space="preserve">evice </w:t>
+        <w:t xml:space="preserve">Device </w:t>
       </w:r>
       <w:r>
         <w:rPr>
@@ -22224,7 +22870,6 @@
           <w:tcPr>
             <w:tcW w:w="2841" w:type="dxa"/>
             <w:shd w:val="clear" w:color="auto" w:fill="auto"/>
-            <w:textDirection w:val="lrTb"/>
             <w:vAlign w:val="top"/>
           </w:tcPr>
           <w:p>
@@ -22252,7 +22897,6 @@
           <w:tcPr>
             <w:tcW w:w="2841" w:type="dxa"/>
             <w:shd w:val="clear" w:color="auto" w:fill="auto"/>
-            <w:textDirection w:val="lrTb"/>
             <w:vAlign w:val="top"/>
           </w:tcPr>
           <w:p>
@@ -22329,7 +22973,6 @@
           <w:tcPr>
             <w:tcW w:w="2841" w:type="dxa"/>
             <w:shd w:val="clear" w:color="auto" w:fill="auto"/>
-            <w:textDirection w:val="lrTb"/>
             <w:vAlign w:val="top"/>
           </w:tcPr>
           <w:p>
@@ -22357,7 +23000,6 @@
           <w:tcPr>
             <w:tcW w:w="2841" w:type="dxa"/>
             <w:shd w:val="clear" w:color="auto" w:fill="auto"/>
-            <w:textDirection w:val="lrTb"/>
             <w:vAlign w:val="top"/>
           </w:tcPr>
           <w:p>
@@ -22457,7 +23099,6 @@
           <w:tcPr>
             <w:tcW w:w="2841" w:type="dxa"/>
             <w:shd w:val="clear" w:color="auto" w:fill="auto"/>
-            <w:textDirection w:val="lrTb"/>
             <w:vAlign w:val="top"/>
           </w:tcPr>
           <w:p>
@@ -22485,7 +23126,6 @@
           <w:tcPr>
             <w:tcW w:w="2841" w:type="dxa"/>
             <w:shd w:val="clear" w:color="auto" w:fill="auto"/>
-            <w:textDirection w:val="lrTb"/>
             <w:vAlign w:val="top"/>
           </w:tcPr>
           <w:p>
@@ -33605,7 +34245,7 @@
             <w:pPr>
               <w:numPr>
                 <w:ilvl w:val="0"/>
-                <w:numId w:val="4"/>
+                <w:numId w:val="3"/>
               </w:numPr>
               <w:ind w:left="425" w:leftChars="0" w:hanging="425" w:firstLineChars="0"/>
               <w:jc w:val="left"/>
@@ -33657,7 +34297,7 @@
             <w:pPr>
               <w:numPr>
                 <w:ilvl w:val="0"/>
-                <w:numId w:val="4"/>
+                <w:numId w:val="3"/>
               </w:numPr>
               <w:ind w:left="425" w:leftChars="0" w:hanging="425" w:firstLineChars="0"/>
               <w:jc w:val="left"/>
@@ -36813,6 +37453,469 @@
         </w:rPr>
       </w:pPr>
     </w:p>
+    <w:p>
+      <w:pPr>
+        <w:pStyle w:val="3"/>
+        <w:rPr>
+          <w:rFonts w:hint="eastAsia"/>
+        </w:rPr>
+      </w:pPr>
+      <w:bookmarkStart w:id="123" w:name="_Toc25477"/>
+      <w:bookmarkStart w:id="124" w:name="_EnvironmentData"/>
+      <w:r>
+        <w:rPr>
+          <w:rFonts w:hint="eastAsia"/>
+        </w:rPr>
+        <w:t>EnvironmentData</w:t>
+      </w:r>
+      <w:bookmarkEnd w:id="123"/>
+    </w:p>
+    <w:bookmarkEnd w:id="124"/>
+    <w:p>
+      <w:pPr>
+        <w:pStyle w:val="4"/>
+        <w:rPr>
+          <w:rFonts w:ascii="宋体" w:hAnsi="宋体" w:eastAsia="宋体" w:cs="宋体"/>
+          <w:kern w:val="0"/>
+          <w:sz w:val="24"/>
+          <w:szCs w:val="24"/>
+          <w:lang w:val="en-US" w:eastAsia="zh-CN" w:bidi="ar"/>
+        </w:rPr>
+      </w:pPr>
+      <w:r>
+        <w:rPr>
+          <w:rFonts w:hint="eastAsia"/>
+          <w:lang w:eastAsia="zh-CN"/>
+        </w:rPr>
+        <w:t>Description</w:t>
+      </w:r>
+      <w:r>
+        <w:rPr>
+          <w:rFonts w:ascii="宋体" w:hAnsi="宋体" w:eastAsia="宋体" w:cs="宋体"/>
+          <w:kern w:val="0"/>
+          <w:sz w:val="24"/>
+          <w:szCs w:val="24"/>
+          <w:lang w:val="en-US" w:eastAsia="zh-CN" w:bidi="ar"/>
+        </w:rPr>
+        <w:fldChar w:fldCharType="begin"/>
+      </w:r>
+      <w:r>
+        <w:rPr>
+          <w:rFonts w:ascii="宋体" w:hAnsi="宋体" w:eastAsia="宋体" w:cs="宋体"/>
+          <w:kern w:val="0"/>
+          <w:sz w:val="24"/>
+          <w:szCs w:val="24"/>
+          <w:lang w:val="en-US" w:eastAsia="zh-CN" w:bidi="ar"/>
+        </w:rPr>
+        <w:instrText xml:space="preserve"> HYPERLINK "http://fanyi.baidu.com/?aldtype=23" \l "zh/en/javascript:void(0);" \o "添加到收藏夹" </w:instrText>
+      </w:r>
+      <w:r>
+        <w:rPr>
+          <w:rFonts w:ascii="宋体" w:hAnsi="宋体" w:eastAsia="宋体" w:cs="宋体"/>
+          <w:kern w:val="0"/>
+          <w:sz w:val="24"/>
+          <w:szCs w:val="24"/>
+          <w:lang w:val="en-US" w:eastAsia="zh-CN" w:bidi="ar"/>
+        </w:rPr>
+        <w:fldChar w:fldCharType="separate"/>
+      </w:r>
+      <w:r>
+        <w:rPr>
+          <w:rFonts w:ascii="宋体" w:hAnsi="宋体" w:eastAsia="宋体" w:cs="宋体"/>
+          <w:kern w:val="0"/>
+          <w:sz w:val="24"/>
+          <w:szCs w:val="24"/>
+          <w:lang w:val="en-US" w:eastAsia="zh-CN" w:bidi="ar"/>
+        </w:rPr>
+        <w:fldChar w:fldCharType="end"/>
+      </w:r>
+    </w:p>
+    <w:p>
+      <w:pPr>
+        <w:ind w:firstLine="420" w:firstLineChars="0"/>
+        <w:jc w:val="left"/>
+        <w:rPr>
+          <w:rFonts w:hint="eastAsia" w:eastAsia="宋体"/>
+          <w:lang w:val="en-US" w:eastAsia="zh-CN"/>
+        </w:rPr>
+      </w:pPr>
+      <w:r>
+        <w:rPr>
+          <w:rFonts w:hint="eastAsia" w:ascii="Consolas" w:hAnsi="Consolas"/>
+          <w:color w:val="000000"/>
+          <w:sz w:val="20"/>
+          <w:highlight w:val="white"/>
+        </w:rPr>
+        <w:t xml:space="preserve">The result of getting </w:t>
+      </w:r>
+      <w:r>
+        <w:rPr>
+          <w:rFonts w:hint="eastAsia" w:ascii="Consolas" w:hAnsi="Consolas"/>
+          <w:color w:val="000000"/>
+          <w:sz w:val="20"/>
+          <w:highlight w:val="white"/>
+          <w:lang w:val="en-US" w:eastAsia="zh-CN"/>
+        </w:rPr>
+        <w:t>environment data</w:t>
+      </w:r>
+    </w:p>
+    <w:p>
+      <w:pPr>
+        <w:pStyle w:val="4"/>
+        <w:rPr>
+          <w:rFonts w:ascii="微软雅黑" w:hAnsi="微软雅黑" w:eastAsia="微软雅黑" w:cs="微软雅黑"/>
+        </w:rPr>
+      </w:pPr>
+      <w:r>
+        <w:rPr>
+          <w:rFonts w:hint="eastAsia"/>
+          <w:lang w:eastAsia="zh-CN"/>
+        </w:rPr>
+        <w:t>Fields</w:t>
+      </w:r>
+    </w:p>
+    <w:tbl>
+      <w:tblPr>
+        <w:tblStyle w:val="14"/>
+        <w:tblW w:w="8523" w:type="dxa"/>
+        <w:tblInd w:w="0" w:type="dxa"/>
+        <w:tblBorders>
+          <w:top w:val="single" w:color="auto" w:sz="4" w:space="0"/>
+          <w:left w:val="single" w:color="auto" w:sz="4" w:space="0"/>
+          <w:bottom w:val="single" w:color="auto" w:sz="4" w:space="0"/>
+          <w:right w:val="single" w:color="auto" w:sz="4" w:space="0"/>
+          <w:insideH w:val="single" w:color="auto" w:sz="4" w:space="0"/>
+          <w:insideV w:val="single" w:color="auto" w:sz="4" w:space="0"/>
+        </w:tblBorders>
+        <w:tblLayout w:type="fixed"/>
+        <w:tblCellMar>
+          <w:top w:w="0" w:type="dxa"/>
+          <w:left w:w="108" w:type="dxa"/>
+          <w:bottom w:w="0" w:type="dxa"/>
+          <w:right w:w="108" w:type="dxa"/>
+        </w:tblCellMar>
+      </w:tblPr>
+      <w:tblGrid>
+        <w:gridCol w:w="2841"/>
+        <w:gridCol w:w="2841"/>
+        <w:gridCol w:w="2841"/>
+      </w:tblGrid>
+      <w:tr>
+        <w:tblPrEx>
+          <w:tblBorders>
+            <w:top w:val="single" w:color="auto" w:sz="4" w:space="0"/>
+            <w:left w:val="single" w:color="auto" w:sz="4" w:space="0"/>
+            <w:bottom w:val="single" w:color="auto" w:sz="4" w:space="0"/>
+            <w:right w:val="single" w:color="auto" w:sz="4" w:space="0"/>
+            <w:insideH w:val="single" w:color="auto" w:sz="4" w:space="0"/>
+            <w:insideV w:val="single" w:color="auto" w:sz="4" w:space="0"/>
+          </w:tblBorders>
+          <w:tblLayout w:type="fixed"/>
+          <w:tblCellMar>
+            <w:top w:w="0" w:type="dxa"/>
+            <w:left w:w="108" w:type="dxa"/>
+            <w:bottom w:w="0" w:type="dxa"/>
+            <w:right w:w="108" w:type="dxa"/>
+          </w:tblCellMar>
+        </w:tblPrEx>
+        <w:tc>
+          <w:tcPr>
+            <w:tcW w:w="2841" w:type="dxa"/>
+            <w:shd w:val="clear" w:color="auto" w:fill="auto"/>
+            <w:vAlign w:val="top"/>
+          </w:tcPr>
+          <w:p>
+            <w:pPr>
+              <w:rPr>
+                <w:rFonts w:hint="eastAsia" w:ascii="Consolas" w:hAnsi="Consolas"/>
+                <w:b/>
+                <w:bCs/>
+                <w:color w:val="000000"/>
+                <w:sz w:val="20"/>
+                <w:highlight w:val="white"/>
+                <w:shd w:val="clear" w:color="FFFFFF" w:fill="D9D9D9"/>
+              </w:rPr>
+            </w:pPr>
+            <w:r>
+              <w:rPr>
+                <w:rFonts w:hint="eastAsia" w:ascii="Consolas" w:hAnsi="Consolas"/>
+                <w:b/>
+                <w:bCs/>
+                <w:color w:val="000000"/>
+                <w:sz w:val="20"/>
+                <w:highlight w:val="white"/>
+                <w:shd w:val="clear" w:color="FFFFFF" w:fill="D9D9D9"/>
+                <w:lang w:eastAsia="zh-CN"/>
+              </w:rPr>
+              <w:t>Field</w:t>
+            </w:r>
+          </w:p>
+        </w:tc>
+        <w:tc>
+          <w:tcPr>
+            <w:tcW w:w="2841" w:type="dxa"/>
+            <w:shd w:val="clear" w:color="auto" w:fill="auto"/>
+            <w:vAlign w:val="top"/>
+          </w:tcPr>
+          <w:p>
+            <w:pPr>
+              <w:rPr>
+                <w:rFonts w:hint="eastAsia" w:ascii="Consolas" w:hAnsi="Consolas"/>
+                <w:b/>
+                <w:bCs/>
+                <w:color w:val="000000"/>
+                <w:sz w:val="20"/>
+                <w:highlight w:val="white"/>
+                <w:shd w:val="clear" w:color="FFFFFF" w:fill="D9D9D9"/>
+              </w:rPr>
+            </w:pPr>
+            <w:r>
+              <w:rPr>
+                <w:rFonts w:hint="eastAsia" w:ascii="Consolas" w:hAnsi="Consolas"/>
+                <w:b/>
+                <w:bCs/>
+                <w:color w:val="000000"/>
+                <w:sz w:val="20"/>
+                <w:highlight w:val="white"/>
+                <w:shd w:val="clear" w:color="FFFFFF" w:fill="D9D9D9"/>
+                <w:lang w:eastAsia="zh-CN"/>
+              </w:rPr>
+              <w:t>Type</w:t>
+            </w:r>
+          </w:p>
+        </w:tc>
+        <w:tc>
+          <w:tcPr>
+            <w:tcW w:w="2841" w:type="dxa"/>
+            <w:shd w:val="clear" w:color="auto" w:fill="auto"/>
+            <w:vAlign w:val="top"/>
+          </w:tcPr>
+          <w:p>
+            <w:pPr>
+              <w:rPr>
+                <w:rFonts w:hint="eastAsia" w:ascii="Consolas" w:hAnsi="Consolas" w:eastAsia="宋体"/>
+                <w:b/>
+                <w:bCs/>
+                <w:color w:val="000000"/>
+                <w:sz w:val="20"/>
+                <w:highlight w:val="white"/>
+                <w:shd w:val="clear" w:color="FFFFFF" w:fill="D9D9D9"/>
+                <w:lang w:val="en-US" w:eastAsia="zh-CN"/>
+              </w:rPr>
+            </w:pPr>
+            <w:r>
+              <w:rPr>
+                <w:rFonts w:hint="eastAsia" w:ascii="Consolas" w:hAnsi="Consolas"/>
+                <w:b/>
+                <w:bCs/>
+                <w:color w:val="000000"/>
+                <w:sz w:val="20"/>
+                <w:highlight w:val="white"/>
+                <w:shd w:val="clear" w:color="FFFFFF" w:fill="D9D9D9"/>
+                <w:lang w:val="en-US" w:eastAsia="zh-CN"/>
+              </w:rPr>
+              <w:t>Description</w:t>
+            </w:r>
+          </w:p>
+        </w:tc>
+      </w:tr>
+      <w:tr>
+        <w:tblPrEx>
+          <w:tblBorders>
+            <w:top w:val="single" w:color="auto" w:sz="4" w:space="0"/>
+            <w:left w:val="single" w:color="auto" w:sz="4" w:space="0"/>
+            <w:bottom w:val="single" w:color="auto" w:sz="4" w:space="0"/>
+            <w:right w:val="single" w:color="auto" w:sz="4" w:space="0"/>
+            <w:insideH w:val="single" w:color="auto" w:sz="4" w:space="0"/>
+            <w:insideV w:val="single" w:color="auto" w:sz="4" w:space="0"/>
+          </w:tblBorders>
+          <w:tblLayout w:type="fixed"/>
+          <w:tblCellMar>
+            <w:top w:w="0" w:type="dxa"/>
+            <w:left w:w="108" w:type="dxa"/>
+            <w:bottom w:w="0" w:type="dxa"/>
+            <w:right w:w="108" w:type="dxa"/>
+          </w:tblCellMar>
+        </w:tblPrEx>
+        <w:tc>
+          <w:tcPr>
+            <w:tcW w:w="2841" w:type="dxa"/>
+            <w:vAlign w:val="center"/>
+          </w:tcPr>
+          <w:p>
+            <w:pPr>
+              <w:jc w:val="left"/>
+              <w:rPr>
+                <w:rFonts w:hint="eastAsia" w:ascii="Consolas" w:hAnsi="Consolas"/>
+                <w:color w:val="000000"/>
+                <w:sz w:val="20"/>
+                <w:highlight w:val="white"/>
+              </w:rPr>
+            </w:pPr>
+            <w:r>
+              <w:rPr>
+                <w:rFonts w:hint="eastAsia" w:ascii="Consolas" w:hAnsi="Consolas"/>
+                <w:color w:val="000000"/>
+                <w:sz w:val="20"/>
+                <w:highlight w:val="white"/>
+              </w:rPr>
+              <w:t>temperature</w:t>
+            </w:r>
+          </w:p>
+        </w:tc>
+        <w:tc>
+          <w:tcPr>
+            <w:tcW w:w="2841" w:type="dxa"/>
+            <w:vAlign w:val="center"/>
+          </w:tcPr>
+          <w:p>
+            <w:pPr>
+              <w:jc w:val="left"/>
+              <w:rPr>
+                <w:rFonts w:hint="eastAsia" w:ascii="Consolas" w:hAnsi="Consolas"/>
+                <w:color w:val="000000"/>
+                <w:sz w:val="20"/>
+                <w:highlight w:val="white"/>
+              </w:rPr>
+            </w:pPr>
+            <w:r>
+              <w:rPr>
+                <w:rFonts w:hint="eastAsia" w:ascii="Consolas" w:hAnsi="Consolas"/>
+                <w:color w:val="000000"/>
+                <w:sz w:val="20"/>
+                <w:highlight w:val="white"/>
+              </w:rPr>
+              <w:t>int</w:t>
+            </w:r>
+          </w:p>
+        </w:tc>
+        <w:tc>
+          <w:tcPr>
+            <w:tcW w:w="2841" w:type="dxa"/>
+            <w:vAlign w:val="center"/>
+          </w:tcPr>
+          <w:p>
+            <w:pPr>
+              <w:jc w:val="left"/>
+              <w:rPr>
+                <w:rFonts w:hint="eastAsia" w:ascii="Consolas" w:hAnsi="Consolas"/>
+                <w:color w:val="000000"/>
+                <w:sz w:val="20"/>
+                <w:highlight w:val="white"/>
+                <w:lang w:eastAsia="zh-CN"/>
+              </w:rPr>
+            </w:pPr>
+            <w:r>
+              <w:rPr>
+                <w:rFonts w:hint="eastAsia" w:ascii="Consolas" w:hAnsi="Consolas"/>
+                <w:color w:val="000000"/>
+                <w:sz w:val="20"/>
+                <w:highlight w:val="white"/>
+              </w:rPr>
+              <w:t>temperature</w:t>
+            </w:r>
+          </w:p>
+        </w:tc>
+      </w:tr>
+      <w:tr>
+        <w:tblPrEx>
+          <w:tblBorders>
+            <w:top w:val="single" w:color="auto" w:sz="4" w:space="0"/>
+            <w:left w:val="single" w:color="auto" w:sz="4" w:space="0"/>
+            <w:bottom w:val="single" w:color="auto" w:sz="4" w:space="0"/>
+            <w:right w:val="single" w:color="auto" w:sz="4" w:space="0"/>
+            <w:insideH w:val="single" w:color="auto" w:sz="4" w:space="0"/>
+            <w:insideV w:val="single" w:color="auto" w:sz="4" w:space="0"/>
+          </w:tblBorders>
+          <w:tblLayout w:type="fixed"/>
+          <w:tblCellMar>
+            <w:top w:w="0" w:type="dxa"/>
+            <w:left w:w="108" w:type="dxa"/>
+            <w:bottom w:w="0" w:type="dxa"/>
+            <w:right w:w="108" w:type="dxa"/>
+          </w:tblCellMar>
+        </w:tblPrEx>
+        <w:tc>
+          <w:tcPr>
+            <w:tcW w:w="2841" w:type="dxa"/>
+            <w:vAlign w:val="center"/>
+          </w:tcPr>
+          <w:p>
+            <w:pPr>
+              <w:jc w:val="left"/>
+              <w:rPr>
+                <w:rFonts w:hint="eastAsia" w:ascii="Consolas" w:hAnsi="Consolas"/>
+                <w:color w:val="000000"/>
+                <w:sz w:val="20"/>
+                <w:highlight w:val="white"/>
+              </w:rPr>
+            </w:pPr>
+            <w:r>
+              <w:rPr>
+                <w:rFonts w:hint="eastAsia" w:ascii="Consolas" w:hAnsi="Consolas"/>
+                <w:color w:val="000000"/>
+                <w:sz w:val="20"/>
+                <w:highlight w:val="white"/>
+              </w:rPr>
+              <w:t>humidity</w:t>
+            </w:r>
+          </w:p>
+        </w:tc>
+        <w:tc>
+          <w:tcPr>
+            <w:tcW w:w="2841" w:type="dxa"/>
+            <w:vAlign w:val="center"/>
+          </w:tcPr>
+          <w:p>
+            <w:pPr>
+              <w:jc w:val="left"/>
+              <w:rPr>
+                <w:rFonts w:hint="eastAsia" w:ascii="Consolas" w:hAnsi="Consolas"/>
+                <w:color w:val="000000"/>
+                <w:sz w:val="20"/>
+                <w:highlight w:val="white"/>
+              </w:rPr>
+            </w:pPr>
+            <w:r>
+              <w:rPr>
+                <w:rFonts w:hint="eastAsia" w:ascii="Consolas" w:hAnsi="Consolas"/>
+                <w:color w:val="000000"/>
+                <w:sz w:val="20"/>
+                <w:highlight w:val="white"/>
+              </w:rPr>
+              <w:t>int</w:t>
+            </w:r>
+          </w:p>
+        </w:tc>
+        <w:tc>
+          <w:tcPr>
+            <w:tcW w:w="2841" w:type="dxa"/>
+            <w:vAlign w:val="center"/>
+          </w:tcPr>
+          <w:p>
+            <w:pPr>
+              <w:jc w:val="left"/>
+              <w:rPr>
+                <w:rFonts w:hint="eastAsia" w:ascii="Consolas" w:hAnsi="Consolas"/>
+                <w:color w:val="000000"/>
+                <w:sz w:val="20"/>
+                <w:highlight w:val="white"/>
+                <w:lang w:eastAsia="zh-CN"/>
+              </w:rPr>
+            </w:pPr>
+            <w:r>
+              <w:rPr>
+                <w:rFonts w:hint="eastAsia" w:ascii="Consolas" w:hAnsi="Consolas"/>
+                <w:color w:val="000000"/>
+                <w:sz w:val="20"/>
+                <w:highlight w:val="white"/>
+              </w:rPr>
+              <w:t>humidity</w:t>
+            </w:r>
+          </w:p>
+        </w:tc>
+      </w:tr>
+    </w:tbl>
     <w:p/>
     <w:sectPr>
       <w:footerReference r:id="rId8" w:type="first"/>
@@ -37244,18 +38347,6 @@
     </w:lvl>
   </w:abstractNum>
   <w:abstractNum w:abstractNumId="1">
-    <w:nsid w:val="59B79B8E"/>
-    <w:multiLevelType w:val="singleLevel"/>
-    <w:tmpl w:val="59B79B8E"/>
-    <w:lvl w:ilvl="0" w:tentative="0">
-      <w:start w:val="4"/>
-      <w:numFmt w:val="chineseCounting"/>
-      <w:suff w:val="nothing"/>
-      <w:lvlText w:val="%1、"/>
-      <w:lvlJc w:val="left"/>
-    </w:lvl>
-  </w:abstractNum>
-  <w:abstractNum w:abstractNumId="2">
     <w:nsid w:val="59BA4952"/>
     <w:multiLevelType w:val="singleLevel"/>
     <w:tmpl w:val="59BA4952"/>
@@ -37272,7 +38363,7 @@
       </w:rPr>
     </w:lvl>
   </w:abstractNum>
-  <w:abstractNum w:abstractNumId="3">
+  <w:abstractNum w:abstractNumId="2">
     <w:nsid w:val="59DDE54B"/>
     <w:multiLevelType w:val="singleLevel"/>
     <w:tmpl w:val="59DDE54B"/>
@@ -37290,18 +38381,23 @@
     </w:lvl>
   </w:abstractNum>
   <w:num w:numId="1">
-    <w:abstractNumId w:val="2"/>
+    <w:abstractNumId w:val="1"/>
   </w:num>
   <w:num w:numId="2">
     <w:abstractNumId w:val="0"/>
   </w:num>
   <w:num w:numId="3">
-    <w:abstractNumId w:val="1"/>
-  </w:num>
-  <w:num w:numId="4">
-    <w:abstractNumId w:val="3"/>
+    <w:abstractNumId w:val="2"/>
   </w:num>
 </w:numbering>
+</file>
+
+<file path=word/people.xml><?xml version="1.0" encoding="utf-8"?>
+<w15:people xmlns:wpc="http://schemas.microsoft.com/office/word/2010/wordprocessingCanvas" xmlns:mc="http://schemas.openxmlformats.org/markup-compatibility/2006" xmlns:o="urn:schemas-microsoft-com:office:office" xmlns:r="http://schemas.openxmlformats.org/officeDocument/2006/relationships" xmlns:m="http://schemas.openxmlformats.org/officeDocument/2006/math" xmlns:v="urn:schemas-microsoft-com:vml" xmlns:wp14="http://schemas.microsoft.com/office/word/2010/wordprocessingDrawing" xmlns:wp="http://schemas.openxmlformats.org/drawingml/2006/wordprocessingDrawing" xmlns:w="http://schemas.openxmlformats.org/wordprocessingml/2006/main" xmlns:w14="http://schemas.microsoft.com/office/word/2010/wordml" xmlns:w15="http://schemas.microsoft.com/office/word/2012/wordml" xmlns:w10="urn:schemas-microsoft-com:office:word" xmlns:wpg="http://schemas.microsoft.com/office/word/2010/wordprocessingGroup" xmlns:wpi="http://schemas.microsoft.com/office/word/2010/wordprocessingInk" xmlns:wne="http://schemas.microsoft.com/office/word/2006/wordml" xmlns:wps="http://schemas.microsoft.com/office/word/2010/wordprocessingShape" xmlns:wpsCustomData="http://www.wps.cn/officeDocument/2013/wpsCustomData" mc:Ignorable="w14 w15 wp14">
+  <w15:person w15:author="jollytsai">
+    <w15:presenceInfo w15:providerId="None" w15:userId="jollytsai"/>
+  </w15:person>
+</w15:people>
 </file>
 
 <file path=word/styles.xml><?xml version="1.0" encoding="utf-8"?>
@@ -37316,8 +38412,8 @@
   <w:latentStyles w:count="260" w:defQFormat="0" w:defUnhideWhenUsed="1" w:defSemiHidden="1" w:defUIPriority="99" w:defLockedState="0">
     <w:lsdException w:qFormat="1" w:unhideWhenUsed="0" w:uiPriority="0" w:semiHidden="0" w:name="Normal"/>
     <w:lsdException w:qFormat="1" w:unhideWhenUsed="0" w:uiPriority="0" w:semiHidden="0" w:name="heading 1"/>
-    <w:lsdException w:qFormat="1" w:uiPriority="0" w:name="heading 2"/>
-    <w:lsdException w:qFormat="1" w:uiPriority="0" w:name="heading 3"/>
+    <w:lsdException w:qFormat="1" w:uiPriority="0" w:semiHidden="0" w:name="heading 2"/>
+    <w:lsdException w:qFormat="1" w:uiPriority="0" w:semiHidden="0" w:name="heading 3"/>
     <w:lsdException w:qFormat="1" w:uiPriority="0" w:name="heading 4"/>
     <w:lsdException w:qFormat="1" w:uiPriority="0" w:name="heading 5"/>
     <w:lsdException w:qFormat="1" w:uiPriority="0" w:name="heading 6"/>
@@ -37333,9 +38429,9 @@
     <w:lsdException w:unhideWhenUsed="0" w:uiPriority="0" w:semiHidden="0" w:name="index 7"/>
     <w:lsdException w:unhideWhenUsed="0" w:uiPriority="0" w:semiHidden="0" w:name="index 8"/>
     <w:lsdException w:unhideWhenUsed="0" w:uiPriority="0" w:semiHidden="0" w:name="index 9"/>
-    <w:lsdException w:unhideWhenUsed="0" w:uiPriority="0" w:semiHidden="0" w:name="toc 1"/>
-    <w:lsdException w:unhideWhenUsed="0" w:uiPriority="0" w:semiHidden="0" w:name="toc 2"/>
-    <w:lsdException w:unhideWhenUsed="0" w:uiPriority="0" w:semiHidden="0" w:name="toc 3"/>
+    <w:lsdException w:qFormat="1" w:unhideWhenUsed="0" w:uiPriority="0" w:semiHidden="0" w:name="toc 1"/>
+    <w:lsdException w:qFormat="1" w:unhideWhenUsed="0" w:uiPriority="0" w:semiHidden="0" w:name="toc 2"/>
+    <w:lsdException w:qFormat="1" w:unhideWhenUsed="0" w:uiPriority="0" w:semiHidden="0" w:name="toc 3"/>
     <w:lsdException w:unhideWhenUsed="0" w:uiPriority="0" w:semiHidden="0" w:name="toc 4"/>
     <w:lsdException w:unhideWhenUsed="0" w:uiPriority="0" w:semiHidden="0" w:name="toc 5"/>
     <w:lsdException w:unhideWhenUsed="0" w:uiPriority="0" w:semiHidden="0" w:name="toc 6"/>
@@ -37345,8 +38441,8 @@
     <w:lsdException w:unhideWhenUsed="0" w:uiPriority="0" w:semiHidden="0" w:name="Normal Indent"/>
     <w:lsdException w:unhideWhenUsed="0" w:uiPriority="0" w:semiHidden="0" w:name="footnote text"/>
     <w:lsdException w:unhideWhenUsed="0" w:uiPriority="0" w:semiHidden="0" w:name="annotation text"/>
-    <w:lsdException w:unhideWhenUsed="0" w:uiPriority="0" w:semiHidden="0" w:name="header"/>
-    <w:lsdException w:unhideWhenUsed="0" w:uiPriority="0" w:semiHidden="0" w:name="footer"/>
+    <w:lsdException w:qFormat="1" w:unhideWhenUsed="0" w:uiPriority="0" w:semiHidden="0" w:name="header"/>
+    <w:lsdException w:qFormat="1" w:unhideWhenUsed="0" w:uiPriority="0" w:semiHidden="0" w:name="footer"/>
     <w:lsdException w:unhideWhenUsed="0" w:uiPriority="0" w:semiHidden="0" w:name="index heading"/>
     <w:lsdException w:qFormat="1" w:uiPriority="0" w:name="caption"/>
     <w:lsdException w:unhideWhenUsed="0" w:uiPriority="0" w:semiHidden="0" w:name="table of figures"/>
@@ -37399,14 +38495,14 @@
     <w:lsdException w:unhideWhenUsed="0" w:uiPriority="0" w:semiHidden="0" w:name="Body Text Indent 2"/>
     <w:lsdException w:unhideWhenUsed="0" w:uiPriority="0" w:semiHidden="0" w:name="Body Text Indent 3"/>
     <w:lsdException w:unhideWhenUsed="0" w:uiPriority="0" w:semiHidden="0" w:name="Block Text"/>
-    <w:lsdException w:unhideWhenUsed="0" w:uiPriority="0" w:semiHidden="0" w:name="Hyperlink"/>
-    <w:lsdException w:unhideWhenUsed="0" w:uiPriority="0" w:semiHidden="0" w:name="FollowedHyperlink"/>
+    <w:lsdException w:qFormat="1" w:unhideWhenUsed="0" w:uiPriority="0" w:semiHidden="0" w:name="Hyperlink"/>
+    <w:lsdException w:qFormat="1" w:unhideWhenUsed="0" w:uiPriority="0" w:semiHidden="0" w:name="FollowedHyperlink"/>
     <w:lsdException w:qFormat="1" w:unhideWhenUsed="0" w:uiPriority="0" w:semiHidden="0" w:name="Strong"/>
     <w:lsdException w:qFormat="1" w:unhideWhenUsed="0" w:uiPriority="0" w:semiHidden="0" w:name="Emphasis"/>
     <w:lsdException w:unhideWhenUsed="0" w:uiPriority="0" w:semiHidden="0" w:name="Document Map"/>
     <w:lsdException w:unhideWhenUsed="0" w:uiPriority="0" w:semiHidden="0" w:name="Plain Text"/>
     <w:lsdException w:unhideWhenUsed="0" w:uiPriority="0" w:semiHidden="0" w:name="E-mail Signature"/>
-    <w:lsdException w:unhideWhenUsed="0" w:uiPriority="0" w:semiHidden="0" w:name="Normal (Web)"/>
+    <w:lsdException w:qFormat="1" w:unhideWhenUsed="0" w:uiPriority="0" w:semiHidden="0" w:name="Normal (Web)"/>
     <w:lsdException w:unhideWhenUsed="0" w:uiPriority="0" w:semiHidden="0" w:name="HTML Acronym"/>
     <w:lsdException w:unhideWhenUsed="0" w:uiPriority="0" w:semiHidden="0" w:name="HTML Address"/>
     <w:lsdException w:unhideWhenUsed="0" w:uiPriority="0" w:semiHidden="0" w:name="HTML Cite"/>
@@ -37572,7 +38668,7 @@
       <w:jc w:val="both"/>
     </w:pPr>
     <w:rPr>
-      <w:rFonts w:ascii="Calibri" w:hAnsi="Calibri"/>
+      <w:rFonts w:ascii="Calibri" w:hAnsi="Calibri" w:eastAsia="宋体" w:cs="Times New Roman"/>
       <w:kern w:val="2"/>
       <w:sz w:val="21"/>
       <w:szCs w:val="24"/>
@@ -37662,6 +38758,7 @@
     <w:name w:val="toc 3"/>
     <w:basedOn w:val="1"/>
     <w:next w:val="1"/>
+    <w:qFormat/>
     <w:uiPriority w:val="0"/>
     <w:pPr>
       <w:ind w:left="840" w:leftChars="400"/>
@@ -37670,6 +38767,7 @@
   <w:style w:type="paragraph" w:styleId="6">
     <w:name w:val="footer"/>
     <w:basedOn w:val="1"/>
+    <w:qFormat/>
     <w:uiPriority w:val="0"/>
     <w:pPr>
       <w:tabs>
@@ -37686,6 +38784,7 @@
   <w:style w:type="paragraph" w:styleId="7">
     <w:name w:val="header"/>
     <w:basedOn w:val="1"/>
+    <w:qFormat/>
     <w:uiPriority w:val="0"/>
     <w:pPr>
       <w:pBdr>
@@ -37711,12 +38810,14 @@
     <w:name w:val="toc 1"/>
     <w:basedOn w:val="1"/>
     <w:next w:val="1"/>
+    <w:qFormat/>
     <w:uiPriority w:val="0"/>
   </w:style>
   <w:style w:type="paragraph" w:styleId="9">
     <w:name w:val="toc 2"/>
     <w:basedOn w:val="1"/>
     <w:next w:val="1"/>
+    <w:qFormat/>
     <w:uiPriority w:val="0"/>
     <w:pPr>
       <w:ind w:left="420" w:leftChars="200"/>
@@ -37725,6 +38826,7 @@
   <w:style w:type="paragraph" w:styleId="10">
     <w:name w:val="Normal (Web)"/>
     <w:basedOn w:val="1"/>
+    <w:qFormat/>
     <w:uiPriority w:val="0"/>
     <w:pPr>
       <w:spacing w:before="100" w:beforeAutospacing="1" w:after="100" w:afterAutospacing="1"/>
@@ -37739,6 +38841,7 @@
   </w:style>
   <w:style w:type="character" w:styleId="12">
     <w:name w:val="FollowedHyperlink"/>
+    <w:qFormat/>
     <w:uiPriority w:val="0"/>
     <w:rPr>
       <w:color w:val="800080"/>
@@ -37747,6 +38850,7 @@
   </w:style>
   <w:style w:type="character" w:styleId="13">
     <w:name w:val="Hyperlink"/>
+    <w:qFormat/>
     <w:uiPriority w:val="0"/>
     <w:rPr>
       <w:color w:val="0000FF"/>
@@ -37758,7 +38862,7 @@
     <w:qFormat/>
     <w:uiPriority w:val="1"/>
     <w:rPr>
-      <w:rFonts w:ascii="Calibri" w:hAnsi="Calibri" w:cs="黑体"/>
+      <w:rFonts w:ascii="Calibri" w:hAnsi="Calibri" w:eastAsia="宋体" w:cs="黑体"/>
       <w:sz w:val="22"/>
       <w:szCs w:val="22"/>
       <w:lang w:val="en-US" w:eastAsia="zh-CN" w:bidi="ar-SA"/>
@@ -37766,6 +38870,7 @@
   </w:style>
   <w:style w:type="character" w:customStyle="1" w:styleId="16">
     <w:name w:val="mw-headline"/>
+    <w:qFormat/>
     <w:uiPriority w:val="0"/>
   </w:style>
 </w:styles>
@@ -38023,7 +39128,6 @@
     </a:fmtScheme>
   </a:themeElements>
   <a:objectDefaults/>
-  <a:extraClrSchemeLst/>
 </a:theme>
 </file>
 

--- a/Android RestonSDK Reference.docx
+++ b/Android RestonSDK Reference.docx
@@ -11158,6 +11158,12 @@
             <w:insideV w:val="single" w:color="auto" w:sz="4" w:space="0"/>
           </w:tblBorders>
           <w:tblLayout w:type="fixed"/>
+          <w:tblCellMar>
+            <w:top w:w="0" w:type="dxa"/>
+            <w:left w:w="108" w:type="dxa"/>
+            <w:bottom w:w="0" w:type="dxa"/>
+            <w:right w:w="108" w:type="dxa"/>
+          </w:tblCellMar>
         </w:tblPrEx>
         <w:tc>
           <w:tcPr>
@@ -11273,6 +11279,12 @@
             <w:insideV w:val="single" w:color="auto" w:sz="4" w:space="0"/>
           </w:tblBorders>
           <w:tblLayout w:type="fixed"/>
+          <w:tblCellMar>
+            <w:top w:w="0" w:type="dxa"/>
+            <w:left w:w="108" w:type="dxa"/>
+            <w:bottom w:w="0" w:type="dxa"/>
+            <w:right w:w="108" w:type="dxa"/>
+          </w:tblCellMar>
         </w:tblPrEx>
         <w:tc>
           <w:tcPr>
@@ -11370,6 +11382,12 @@
             <w:insideV w:val="single" w:color="auto" w:sz="4" w:space="0"/>
           </w:tblBorders>
           <w:tblLayout w:type="fixed"/>
+          <w:tblCellMar>
+            <w:top w:w="0" w:type="dxa"/>
+            <w:left w:w="108" w:type="dxa"/>
+            <w:bottom w:w="0" w:type="dxa"/>
+            <w:right w:w="108" w:type="dxa"/>
+          </w:tblCellMar>
         </w:tblPrEx>
         <w:tc>
           <w:tcPr>
@@ -13438,6 +13456,12 @@
             <w:insideV w:val="single" w:color="auto" w:sz="4" w:space="0"/>
           </w:tblBorders>
           <w:tblLayout w:type="fixed"/>
+          <w:tblCellMar>
+            <w:top w:w="0" w:type="dxa"/>
+            <w:left w:w="108" w:type="dxa"/>
+            <w:bottom w:w="0" w:type="dxa"/>
+            <w:right w:w="108" w:type="dxa"/>
+          </w:tblCellMar>
         </w:tblPrEx>
         <w:tc>
           <w:tcPr>
@@ -13553,6 +13577,12 @@
             <w:insideV w:val="single" w:color="auto" w:sz="4" w:space="0"/>
           </w:tblBorders>
           <w:tblLayout w:type="fixed"/>
+          <w:tblCellMar>
+            <w:top w:w="0" w:type="dxa"/>
+            <w:left w:w="108" w:type="dxa"/>
+            <w:bottom w:w="0" w:type="dxa"/>
+            <w:right w:w="108" w:type="dxa"/>
+          </w:tblCellMar>
         </w:tblPrEx>
         <w:tc>
           <w:tcPr>
@@ -21227,26 +21257,10 @@
           <w:rFonts w:hint="eastAsia"/>
           <w:lang w:val="en-US" w:eastAsia="zh-CN"/>
         </w:rPr>
-        <w:t xml:space="preserve">Environment data </w:t>
-      </w:r>
-      <w:r>
-        <w:rPr>
-          <w:rFonts w:hint="eastAsia" w:ascii="微软雅黑" w:hAnsi="微软雅黑" w:eastAsia="微软雅黑" w:cs="微软雅黑"/>
-        </w:rPr>
-        <w:t>(</w:t>
-      </w:r>
-      <w:r>
-        <w:rPr>
-          <w:rFonts w:ascii="微软雅黑" w:hAnsi="微软雅黑" w:eastAsia="微软雅黑" w:cs="微软雅黑"/>
-        </w:rPr>
-        <w:t>Real-time</w:t>
-      </w:r>
-      <w:r>
-        <w:rPr>
-          <w:rFonts w:hint="eastAsia" w:ascii="微软雅黑" w:hAnsi="微软雅黑" w:eastAsia="微软雅黑" w:cs="微软雅黑"/>
-        </w:rPr>
-        <w:t>)</w:t>
-      </w:r>
+        <w:t>Environment data</w:t>
+      </w:r>
+      <w:bookmarkStart w:id="125" w:name="_GoBack"/>
+      <w:bookmarkEnd w:id="125"/>
     </w:p>
     <w:p>
       <w:pPr>
@@ -21417,6 +21431,12 @@
             <w:insideV w:val="single" w:color="auto" w:sz="4" w:space="0"/>
           </w:tblBorders>
           <w:tblLayout w:type="fixed"/>
+          <w:tblCellMar>
+            <w:top w:w="0" w:type="dxa"/>
+            <w:left w:w="108" w:type="dxa"/>
+            <w:bottom w:w="0" w:type="dxa"/>
+            <w:right w:w="108" w:type="dxa"/>
+          </w:tblCellMar>
         </w:tblPrEx>
         <w:trPr>
           <w:trHeight w:val="90" w:hRule="atLeast"/>
@@ -21919,8 +21939,6 @@
         <w:t>StatusCode</w:t>
       </w:r>
       <w:bookmarkEnd w:id="72"/>
-      <w:bookmarkStart w:id="125" w:name="_GoBack"/>
-      <w:bookmarkEnd w:id="125"/>
     </w:p>
     <w:bookmarkEnd w:id="73"/>
     <w:p>

--- a/Android RestonSDK Reference.docx
+++ b/Android RestonSDK Reference.docx
@@ -11382,12 +11382,6 @@
             <w:insideV w:val="single" w:color="auto" w:sz="4" w:space="0"/>
           </w:tblBorders>
           <w:tblLayout w:type="fixed"/>
-          <w:tblCellMar>
-            <w:top w:w="0" w:type="dxa"/>
-            <w:left w:w="108" w:type="dxa"/>
-            <w:bottom w:w="0" w:type="dxa"/>
-            <w:right w:w="108" w:type="dxa"/>
-          </w:tblCellMar>
         </w:tblPrEx>
         <w:tc>
           <w:tcPr>
@@ -21259,8 +21253,6 @@
         </w:rPr>
         <w:t>Environment data</w:t>
       </w:r>
-      <w:bookmarkStart w:id="125" w:name="_GoBack"/>
-      <w:bookmarkEnd w:id="125"/>
     </w:p>
     <w:p>
       <w:pPr>
@@ -21813,7 +21805,7 @@
             </w:r>
             <w:r>
               <w:rPr>
-                <w:rStyle w:val="13"/>
+                <w:rStyle w:val="12"/>
                 <w:rFonts w:hint="eastAsia" w:ascii="Consolas" w:hAnsi="Consolas"/>
                 <w:color w:val="000000"/>
                 <w:sz w:val="20"/>
@@ -37830,8 +37822,39 @@
                 <w:sz w:val="20"/>
                 <w:highlight w:val="white"/>
               </w:rPr>
-              <w:t>temperature</w:t>
-            </w:r>
+              <w:t>Temperature</w:t>
+            </w:r>
+            <w:r>
+              <w:rPr>
+                <w:rFonts w:hint="eastAsia" w:ascii="Consolas" w:hAnsi="Consolas"/>
+                <w:color w:val="000000"/>
+                <w:sz w:val="20"/>
+                <w:highlight w:val="white"/>
+                <w:lang w:val="en-US" w:eastAsia="zh-CN"/>
+              </w:rPr>
+              <w:t>,</w:t>
+            </w:r>
+            <w:r>
+              <w:rPr>
+                <w:rFonts w:hint="eastAsia" w:ascii="Consolas" w:hAnsi="Consolas"/>
+                <w:color w:val="000000"/>
+                <w:sz w:val="20"/>
+                <w:highlight w:val="white"/>
+              </w:rPr>
+              <w:t>Unit</w:t>
+            </w:r>
+            <w:r>
+              <w:rPr>
+                <w:rFonts w:hint="eastAsia" w:ascii="Consolas" w:hAnsi="Consolas"/>
+                <w:color w:val="000000"/>
+                <w:sz w:val="20"/>
+                <w:highlight w:val="white"/>
+                <w:lang w:val="en-US" w:eastAsia="zh-CN"/>
+              </w:rPr>
+              <w:t>(Celsius)</w:t>
+            </w:r>
+            <w:bookmarkStart w:id="125" w:name="_GoBack"/>
+            <w:bookmarkEnd w:id="125"/>
           </w:p>
         </w:tc>
       </w:tr>

--- a/Android RestonSDK Reference.docx
+++ b/Android RestonSDK Reference.docx
@@ -11158,12 +11158,6 @@
             <w:insideV w:val="single" w:color="auto" w:sz="4" w:space="0"/>
           </w:tblBorders>
           <w:tblLayout w:type="fixed"/>
-          <w:tblCellMar>
-            <w:top w:w="0" w:type="dxa"/>
-            <w:left w:w="108" w:type="dxa"/>
-            <w:bottom w:w="0" w:type="dxa"/>
-            <w:right w:w="108" w:type="dxa"/>
-          </w:tblCellMar>
         </w:tblPrEx>
         <w:tc>
           <w:tcPr>
@@ -11279,12 +11273,6 @@
             <w:insideV w:val="single" w:color="auto" w:sz="4" w:space="0"/>
           </w:tblBorders>
           <w:tblLayout w:type="fixed"/>
-          <w:tblCellMar>
-            <w:top w:w="0" w:type="dxa"/>
-            <w:left w:w="108" w:type="dxa"/>
-            <w:bottom w:w="0" w:type="dxa"/>
-            <w:right w:w="108" w:type="dxa"/>
-          </w:tblCellMar>
         </w:tblPrEx>
         <w:tc>
           <w:tcPr>
@@ -13450,12 +13438,6 @@
             <w:insideV w:val="single" w:color="auto" w:sz="4" w:space="0"/>
           </w:tblBorders>
           <w:tblLayout w:type="fixed"/>
-          <w:tblCellMar>
-            <w:top w:w="0" w:type="dxa"/>
-            <w:left w:w="108" w:type="dxa"/>
-            <w:bottom w:w="0" w:type="dxa"/>
-            <w:right w:w="108" w:type="dxa"/>
-          </w:tblCellMar>
         </w:tblPrEx>
         <w:tc>
           <w:tcPr>
@@ -13571,12 +13553,6 @@
             <w:insideV w:val="single" w:color="auto" w:sz="4" w:space="0"/>
           </w:tblBorders>
           <w:tblLayout w:type="fixed"/>
-          <w:tblCellMar>
-            <w:top w:w="0" w:type="dxa"/>
-            <w:left w:w="108" w:type="dxa"/>
-            <w:bottom w:w="0" w:type="dxa"/>
-            <w:right w:w="108" w:type="dxa"/>
-          </w:tblCellMar>
         </w:tblPrEx>
         <w:tc>
           <w:tcPr>
@@ -16827,12 +16803,6 @@
             <w:insideV w:val="single" w:color="auto" w:sz="4" w:space="0"/>
           </w:tblBorders>
           <w:tblLayout w:type="fixed"/>
-          <w:tblCellMar>
-            <w:top w:w="0" w:type="dxa"/>
-            <w:left w:w="108" w:type="dxa"/>
-            <w:bottom w:w="0" w:type="dxa"/>
-            <w:right w:w="108" w:type="dxa"/>
-          </w:tblCellMar>
         </w:tblPrEx>
         <w:tc>
           <w:tcPr>
@@ -23440,12 +23410,6 @@
             <w:insideV w:val="single" w:color="auto" w:sz="4" w:space="0"/>
           </w:tblBorders>
           <w:tblLayout w:type="fixed"/>
-          <w:tblCellMar>
-            <w:top w:w="0" w:type="dxa"/>
-            <w:left w:w="108" w:type="dxa"/>
-            <w:bottom w:w="0" w:type="dxa"/>
-            <w:right w:w="108" w:type="dxa"/>
-          </w:tblCellMar>
         </w:tblPrEx>
         <w:tc>
           <w:tcPr>
@@ -23561,12 +23525,6 @@
             <w:insideV w:val="single" w:color="auto" w:sz="4" w:space="0"/>
           </w:tblBorders>
           <w:tblLayout w:type="fixed"/>
-          <w:tblCellMar>
-            <w:top w:w="0" w:type="dxa"/>
-            <w:left w:w="108" w:type="dxa"/>
-            <w:bottom w:w="0" w:type="dxa"/>
-            <w:right w:w="108" w:type="dxa"/>
-          </w:tblCellMar>
         </w:tblPrEx>
         <w:tc>
           <w:tcPr>
@@ -24452,12 +24410,6 @@
             <w:insideV w:val="single" w:color="auto" w:sz="4" w:space="0"/>
           </w:tblBorders>
           <w:tblLayout w:type="fixed"/>
-          <w:tblCellMar>
-            <w:top w:w="0" w:type="dxa"/>
-            <w:left w:w="108" w:type="dxa"/>
-            <w:bottom w:w="0" w:type="dxa"/>
-            <w:right w:w="108" w:type="dxa"/>
-          </w:tblCellMar>
         </w:tblPrEx>
         <w:tc>
           <w:tcPr>
@@ -24573,12 +24525,6 @@
             <w:insideV w:val="single" w:color="auto" w:sz="4" w:space="0"/>
           </w:tblBorders>
           <w:tblLayout w:type="fixed"/>
-          <w:tblCellMar>
-            <w:top w:w="0" w:type="dxa"/>
-            <w:left w:w="108" w:type="dxa"/>
-            <w:bottom w:w="0" w:type="dxa"/>
-            <w:right w:w="108" w:type="dxa"/>
-          </w:tblCellMar>
         </w:tblPrEx>
         <w:tc>
           <w:tcPr>
@@ -24713,12 +24659,6 @@
             <w:insideV w:val="single" w:color="auto" w:sz="4" w:space="0"/>
           </w:tblBorders>
           <w:tblLayout w:type="fixed"/>
-          <w:tblCellMar>
-            <w:top w:w="0" w:type="dxa"/>
-            <w:left w:w="108" w:type="dxa"/>
-            <w:bottom w:w="0" w:type="dxa"/>
-            <w:right w:w="108" w:type="dxa"/>
-          </w:tblCellMar>
         </w:tblPrEx>
         <w:tc>
           <w:tcPr>
@@ -25750,16 +25690,14 @@
                 <w:color w:val="000000"/>
                 <w:sz w:val="20"/>
                 <w:highlight w:val="white"/>
-                <w:shd w:val="clear" w:color="FFFFFF" w:fill="D9D9D9"/>
-              </w:rPr>
-            </w:pPr>
-            <w:r>
-              <w:rPr>
-                <w:rFonts w:hint="eastAsia" w:ascii="Consolas" w:hAnsi="Consolas"/>
-                <w:color w:val="000000"/>
-                <w:sz w:val="20"/>
-                <w:highlight w:val="white"/>
-                <w:shd w:val="clear" w:color="FFFFFF" w:fill="D9D9D9"/>
+              </w:rPr>
+            </w:pPr>
+            <w:r>
+              <w:rPr>
+                <w:rFonts w:hint="eastAsia" w:ascii="Consolas" w:hAnsi="Consolas"/>
+                <w:color w:val="000000"/>
+                <w:sz w:val="20"/>
+                <w:highlight w:val="white"/>
               </w:rPr>
               <w:t>wakeFalg</w:t>
             </w:r>
@@ -25779,16 +25717,14 @@
                 <w:color w:val="000000"/>
                 <w:sz w:val="20"/>
                 <w:highlight w:val="white"/>
-                <w:shd w:val="clear" w:color="FFFFFF" w:fill="D9D9D9"/>
-              </w:rPr>
-            </w:pPr>
-            <w:r>
-              <w:rPr>
-                <w:rFonts w:hint="eastAsia" w:ascii="Consolas" w:hAnsi="Consolas"/>
-                <w:color w:val="000000"/>
-                <w:sz w:val="20"/>
-                <w:highlight w:val="white"/>
-                <w:shd w:val="clear" w:color="FFFFFF" w:fill="D9D9D9"/>
+              </w:rPr>
+            </w:pPr>
+            <w:r>
+              <w:rPr>
+                <w:rFonts w:hint="eastAsia" w:ascii="Consolas" w:hAnsi="Consolas"/>
+                <w:color w:val="000000"/>
+                <w:sz w:val="20"/>
+                <w:highlight w:val="white"/>
               </w:rPr>
               <w:t>int</w:t>
             </w:r>
@@ -25816,17 +25752,28 @@
                 <w:color w:val="000000"/>
                 <w:sz w:val="20"/>
                 <w:highlight w:val="white"/>
-              </w:rPr>
-              <w:t>A</w:t>
-            </w:r>
-            <w:r>
-              <w:rPr>
-                <w:rFonts w:hint="eastAsia" w:ascii="Consolas" w:hAnsi="Consolas"/>
-                <w:color w:val="000000"/>
-                <w:sz w:val="20"/>
-                <w:highlight w:val="white"/>
-              </w:rPr>
-              <w:t xml:space="preserve">wake or not </w:t>
+                <w:lang w:val="en-US" w:eastAsia="zh-CN"/>
+              </w:rPr>
+              <w:t>Awake critical logo</w:t>
+            </w:r>
+            <w:r>
+              <w:rPr>
+                <w:rFonts w:hint="eastAsia" w:ascii="Consolas" w:hAnsi="Consolas"/>
+                <w:color w:val="000000"/>
+                <w:sz w:val="20"/>
+                <w:highlight w:val="white"/>
+              </w:rPr>
+              <w:t xml:space="preserve"> </w:t>
+            </w:r>
+            <w:r>
+              <w:rPr>
+                <w:rFonts w:hint="eastAsia" w:ascii="Consolas" w:hAnsi="Consolas"/>
+                <w:color w:val="000000"/>
+                <w:sz w:val="20"/>
+                <w:highlight w:val="white"/>
+                <w:lang w:val="en-US" w:eastAsia="zh-CN"/>
+              </w:rPr>
+              <w:t>:</w:t>
             </w:r>
           </w:p>
           <w:p>
@@ -25856,7 +25803,17 @@
                 <w:sz w:val="20"/>
                 <w:highlight w:val="white"/>
               </w:rPr>
-              <w:t>: awake</w:t>
+              <w:t xml:space="preserve">: </w:t>
+            </w:r>
+            <w:r>
+              <w:rPr>
+                <w:rFonts w:hint="eastAsia" w:ascii="Consolas" w:hAnsi="Consolas"/>
+                <w:color w:val="000000"/>
+                <w:sz w:val="20"/>
+                <w:highlight w:val="white"/>
+                <w:lang w:val="en-US" w:eastAsia="zh-CN"/>
+              </w:rPr>
+              <w:t>yes</w:t>
             </w:r>
           </w:p>
           <w:p>
@@ -25867,7 +25824,6 @@
                 <w:color w:val="000000"/>
                 <w:sz w:val="20"/>
                 <w:highlight w:val="white"/>
-                <w:shd w:val="clear" w:color="FFFFFF" w:fill="D9D9D9"/>
               </w:rPr>
             </w:pPr>
             <w:r>
@@ -25887,543 +25843,20 @@
                 <w:sz w:val="20"/>
                 <w:highlight w:val="white"/>
               </w:rPr>
-              <w:t>: not</w:t>
-            </w:r>
-          </w:p>
-        </w:tc>
-      </w:tr>
-      <w:tr>
-        <w:tblPrEx>
-          <w:tblBorders>
-            <w:top w:val="single" w:color="auto" w:sz="4" w:space="0"/>
-            <w:left w:val="single" w:color="auto" w:sz="4" w:space="0"/>
-            <w:bottom w:val="single" w:color="auto" w:sz="4" w:space="0"/>
-            <w:right w:val="single" w:color="auto" w:sz="4" w:space="0"/>
-            <w:insideH w:val="single" w:color="auto" w:sz="4" w:space="0"/>
-            <w:insideV w:val="single" w:color="auto" w:sz="4" w:space="0"/>
-          </w:tblBorders>
-          <w:tblLayout w:type="fixed"/>
-          <w:tblCellMar>
-            <w:top w:w="0" w:type="dxa"/>
-            <w:left w:w="108" w:type="dxa"/>
-            <w:bottom w:w="0" w:type="dxa"/>
-            <w:right w:w="108" w:type="dxa"/>
-          </w:tblCellMar>
-        </w:tblPrEx>
-        <w:tc>
-          <w:tcPr>
-            <w:tcW w:w="2841" w:type="dxa"/>
-            <w:shd w:val="clear" w:color="auto" w:fill="auto"/>
-            <w:vAlign w:val="center"/>
-          </w:tcPr>
-          <w:p>
-            <w:pPr>
-              <w:jc w:val="left"/>
-              <w:rPr>
-                <w:rFonts w:hint="eastAsia" w:ascii="Consolas" w:hAnsi="Consolas"/>
-                <w:color w:val="000000"/>
-                <w:sz w:val="20"/>
-                <w:highlight w:val="white"/>
-                <w:shd w:val="clear" w:color="FFFFFF" w:fill="D9D9D9"/>
-              </w:rPr>
-            </w:pPr>
-            <w:r>
-              <w:rPr>
-                <w:rFonts w:hint="eastAsia" w:ascii="Consolas" w:hAnsi="Consolas"/>
-                <w:color w:val="000000"/>
-                <w:sz w:val="20"/>
-                <w:highlight w:val="white"/>
-                <w:shd w:val="clear" w:color="FFFFFF" w:fill="D9D9D9"/>
-              </w:rPr>
-              <w:t>eTemp</w:t>
-            </w:r>
-          </w:p>
-        </w:tc>
-        <w:tc>
-          <w:tcPr>
-            <w:tcW w:w="2841" w:type="dxa"/>
-            <w:shd w:val="clear" w:color="auto" w:fill="auto"/>
-            <w:vAlign w:val="center"/>
-          </w:tcPr>
-          <w:p>
-            <w:pPr>
-              <w:jc w:val="left"/>
-              <w:rPr>
-                <w:rFonts w:hint="eastAsia" w:ascii="Consolas" w:hAnsi="Consolas"/>
-                <w:color w:val="000000"/>
-                <w:sz w:val="20"/>
-                <w:highlight w:val="white"/>
-                <w:shd w:val="clear" w:color="FFFFFF" w:fill="D9D9D9"/>
-              </w:rPr>
-            </w:pPr>
-            <w:r>
-              <w:rPr>
-                <w:rFonts w:hint="eastAsia" w:ascii="Consolas" w:hAnsi="Consolas"/>
-                <w:color w:val="000000"/>
-                <w:sz w:val="20"/>
-                <w:highlight w:val="white"/>
-                <w:shd w:val="clear" w:color="FFFFFF" w:fill="D9D9D9"/>
-              </w:rPr>
-              <w:t>float</w:t>
-            </w:r>
-          </w:p>
-        </w:tc>
-        <w:tc>
-          <w:tcPr>
-            <w:tcW w:w="2841" w:type="dxa"/>
-            <w:shd w:val="clear" w:color="auto" w:fill="auto"/>
-            <w:vAlign w:val="center"/>
-          </w:tcPr>
-          <w:p>
-            <w:pPr>
-              <w:jc w:val="left"/>
-              <w:rPr>
-                <w:rFonts w:hint="eastAsia" w:ascii="Consolas" w:hAnsi="Consolas"/>
-                <w:color w:val="000000"/>
-                <w:sz w:val="20"/>
-                <w:highlight w:val="white"/>
-                <w:shd w:val="clear" w:color="FFFFFF" w:fill="D9D9D9"/>
-              </w:rPr>
-            </w:pPr>
-            <w:r>
-              <w:rPr>
-                <w:rFonts w:hint="eastAsia" w:ascii="Consolas" w:hAnsi="Consolas"/>
-                <w:color w:val="000000"/>
-                <w:sz w:val="20"/>
-                <w:highlight w:val="white"/>
-                <w:shd w:val="clear" w:color="FFFFFF" w:fill="D9D9D9"/>
-                <w:lang w:val="en-US"/>
-              </w:rPr>
-              <w:t>Ambient temperature (required equipment support)</w:t>
-            </w:r>
-          </w:p>
-        </w:tc>
-      </w:tr>
-      <w:tr>
-        <w:tblPrEx>
-          <w:tblBorders>
-            <w:top w:val="single" w:color="auto" w:sz="4" w:space="0"/>
-            <w:left w:val="single" w:color="auto" w:sz="4" w:space="0"/>
-            <w:bottom w:val="single" w:color="auto" w:sz="4" w:space="0"/>
-            <w:right w:val="single" w:color="auto" w:sz="4" w:space="0"/>
-            <w:insideH w:val="single" w:color="auto" w:sz="4" w:space="0"/>
-            <w:insideV w:val="single" w:color="auto" w:sz="4" w:space="0"/>
-          </w:tblBorders>
-          <w:tblLayout w:type="fixed"/>
-          <w:tblCellMar>
-            <w:top w:w="0" w:type="dxa"/>
-            <w:left w:w="108" w:type="dxa"/>
-            <w:bottom w:w="0" w:type="dxa"/>
-            <w:right w:w="108" w:type="dxa"/>
-          </w:tblCellMar>
-        </w:tblPrEx>
-        <w:tc>
-          <w:tcPr>
-            <w:tcW w:w="2841" w:type="dxa"/>
-            <w:shd w:val="clear" w:color="auto" w:fill="auto"/>
-            <w:vAlign w:val="center"/>
-          </w:tcPr>
-          <w:p>
-            <w:pPr>
-              <w:jc w:val="left"/>
-              <w:rPr>
-                <w:rFonts w:hint="eastAsia" w:ascii="Consolas" w:hAnsi="Consolas"/>
-                <w:color w:val="000000"/>
-                <w:sz w:val="20"/>
-                <w:highlight w:val="white"/>
-                <w:shd w:val="clear" w:color="FFFFFF" w:fill="D9D9D9"/>
-              </w:rPr>
-            </w:pPr>
-            <w:r>
-              <w:rPr>
-                <w:rFonts w:hint="eastAsia" w:ascii="Consolas" w:hAnsi="Consolas"/>
-                <w:color w:val="000000"/>
-                <w:sz w:val="20"/>
-                <w:highlight w:val="white"/>
-                <w:shd w:val="clear" w:color="FFFFFF" w:fill="D9D9D9"/>
-              </w:rPr>
-              <w:t>eWet</w:t>
-            </w:r>
-          </w:p>
-        </w:tc>
-        <w:tc>
-          <w:tcPr>
-            <w:tcW w:w="2841" w:type="dxa"/>
-            <w:shd w:val="clear" w:color="auto" w:fill="auto"/>
-            <w:vAlign w:val="center"/>
-          </w:tcPr>
-          <w:p>
-            <w:pPr>
-              <w:jc w:val="left"/>
-              <w:rPr>
-                <w:rFonts w:hint="eastAsia" w:ascii="Consolas" w:hAnsi="Consolas"/>
-                <w:color w:val="000000"/>
-                <w:sz w:val="20"/>
-                <w:highlight w:val="white"/>
-                <w:shd w:val="clear" w:color="FFFFFF" w:fill="D9D9D9"/>
-              </w:rPr>
-            </w:pPr>
-            <w:r>
-              <w:rPr>
-                <w:rFonts w:hint="eastAsia" w:ascii="Consolas" w:hAnsi="Consolas"/>
-                <w:color w:val="000000"/>
-                <w:sz w:val="20"/>
-                <w:highlight w:val="white"/>
-                <w:shd w:val="clear" w:color="FFFFFF" w:fill="D9D9D9"/>
-              </w:rPr>
-              <w:t>int</w:t>
-            </w:r>
-          </w:p>
-        </w:tc>
-        <w:tc>
-          <w:tcPr>
-            <w:tcW w:w="2841" w:type="dxa"/>
-            <w:shd w:val="clear" w:color="auto" w:fill="auto"/>
-            <w:vAlign w:val="center"/>
-          </w:tcPr>
-          <w:p>
-            <w:pPr>
-              <w:jc w:val="left"/>
-              <w:rPr>
-                <w:rFonts w:hint="eastAsia" w:ascii="Consolas" w:hAnsi="Consolas"/>
-                <w:color w:val="000000"/>
-                <w:sz w:val="20"/>
-                <w:highlight w:val="white"/>
-                <w:shd w:val="clear" w:color="FFFFFF" w:fill="D9D9D9"/>
-              </w:rPr>
-            </w:pPr>
-            <w:r>
-              <w:rPr>
-                <w:rFonts w:hint="eastAsia" w:ascii="Consolas" w:hAnsi="Consolas"/>
-                <w:color w:val="000000"/>
-                <w:sz w:val="20"/>
-                <w:highlight w:val="white"/>
-                <w:shd w:val="clear" w:color="FFFFFF" w:fill="D9D9D9"/>
-                <w:lang w:val="en-US"/>
-              </w:rPr>
-              <w:t>Ambient humidity (required equipment support)</w:t>
-            </w:r>
-          </w:p>
-        </w:tc>
-      </w:tr>
-      <w:tr>
-        <w:tblPrEx>
-          <w:tblBorders>
-            <w:top w:val="single" w:color="auto" w:sz="4" w:space="0"/>
-            <w:left w:val="single" w:color="auto" w:sz="4" w:space="0"/>
-            <w:bottom w:val="single" w:color="auto" w:sz="4" w:space="0"/>
-            <w:right w:val="single" w:color="auto" w:sz="4" w:space="0"/>
-            <w:insideH w:val="single" w:color="auto" w:sz="4" w:space="0"/>
-            <w:insideV w:val="single" w:color="auto" w:sz="4" w:space="0"/>
-          </w:tblBorders>
-          <w:tblLayout w:type="fixed"/>
-          <w:tblCellMar>
-            <w:top w:w="0" w:type="dxa"/>
-            <w:left w:w="108" w:type="dxa"/>
-            <w:bottom w:w="0" w:type="dxa"/>
-            <w:right w:w="108" w:type="dxa"/>
-          </w:tblCellMar>
-        </w:tblPrEx>
-        <w:tc>
-          <w:tcPr>
-            <w:tcW w:w="2841" w:type="dxa"/>
-            <w:shd w:val="clear" w:color="auto" w:fill="auto"/>
-            <w:vAlign w:val="center"/>
-          </w:tcPr>
-          <w:p>
-            <w:pPr>
-              <w:jc w:val="left"/>
-              <w:rPr>
-                <w:rFonts w:hint="eastAsia" w:ascii="Consolas" w:hAnsi="Consolas"/>
-                <w:color w:val="000000"/>
-                <w:sz w:val="20"/>
-                <w:highlight w:val="white"/>
-                <w:shd w:val="clear" w:color="FFFFFF" w:fill="D9D9D9"/>
-              </w:rPr>
-            </w:pPr>
-            <w:r>
-              <w:rPr>
-                <w:rFonts w:hint="eastAsia" w:ascii="Consolas" w:hAnsi="Consolas"/>
-                <w:color w:val="000000"/>
-                <w:sz w:val="20"/>
-                <w:highlight w:val="white"/>
-                <w:shd w:val="clear" w:color="FFFFFF" w:fill="D9D9D9"/>
-              </w:rPr>
-              <w:t>eLight</w:t>
-            </w:r>
-          </w:p>
-        </w:tc>
-        <w:tc>
-          <w:tcPr>
-            <w:tcW w:w="2841" w:type="dxa"/>
-            <w:shd w:val="clear" w:color="auto" w:fill="auto"/>
-            <w:vAlign w:val="center"/>
-          </w:tcPr>
-          <w:p>
-            <w:pPr>
-              <w:jc w:val="left"/>
-              <w:rPr>
-                <w:rFonts w:hint="eastAsia" w:ascii="Consolas" w:hAnsi="Consolas"/>
-                <w:color w:val="000000"/>
-                <w:sz w:val="20"/>
-                <w:highlight w:val="white"/>
-                <w:shd w:val="clear" w:color="FFFFFF" w:fill="D9D9D9"/>
-              </w:rPr>
-            </w:pPr>
-            <w:r>
-              <w:rPr>
-                <w:rFonts w:hint="eastAsia" w:ascii="Consolas" w:hAnsi="Consolas"/>
-                <w:color w:val="000000"/>
-                <w:sz w:val="20"/>
-                <w:highlight w:val="white"/>
-                <w:shd w:val="clear" w:color="FFFFFF" w:fill="D9D9D9"/>
-              </w:rPr>
-              <w:t>int</w:t>
-            </w:r>
-          </w:p>
-        </w:tc>
-        <w:tc>
-          <w:tcPr>
-            <w:tcW w:w="2841" w:type="dxa"/>
-            <w:shd w:val="clear" w:color="auto" w:fill="auto"/>
-            <w:vAlign w:val="center"/>
-          </w:tcPr>
-          <w:p>
-            <w:pPr>
-              <w:jc w:val="left"/>
-              <w:rPr>
-                <w:rFonts w:hint="eastAsia" w:ascii="Consolas" w:hAnsi="Consolas"/>
-                <w:color w:val="000000"/>
-                <w:sz w:val="20"/>
-                <w:highlight w:val="white"/>
-                <w:shd w:val="clear" w:color="FFFFFF" w:fill="D9D9D9"/>
-              </w:rPr>
-            </w:pPr>
-            <w:r>
-              <w:rPr>
-                <w:rFonts w:hint="eastAsia" w:ascii="Consolas" w:hAnsi="Consolas"/>
-                <w:color w:val="000000"/>
-                <w:sz w:val="20"/>
-                <w:highlight w:val="white"/>
-                <w:shd w:val="clear" w:color="FFFFFF" w:fill="D9D9D9"/>
-                <w:lang w:val="en-US"/>
-              </w:rPr>
-              <w:t>Ambient light intensity (required equipment support)</w:t>
-            </w:r>
-          </w:p>
-        </w:tc>
-      </w:tr>
-      <w:tr>
-        <w:tblPrEx>
-          <w:tblBorders>
-            <w:top w:val="single" w:color="auto" w:sz="4" w:space="0"/>
-            <w:left w:val="single" w:color="auto" w:sz="4" w:space="0"/>
-            <w:bottom w:val="single" w:color="auto" w:sz="4" w:space="0"/>
-            <w:right w:val="single" w:color="auto" w:sz="4" w:space="0"/>
-            <w:insideH w:val="single" w:color="auto" w:sz="4" w:space="0"/>
-            <w:insideV w:val="single" w:color="auto" w:sz="4" w:space="0"/>
-          </w:tblBorders>
-          <w:tblLayout w:type="fixed"/>
-          <w:tblCellMar>
-            <w:top w:w="0" w:type="dxa"/>
-            <w:left w:w="108" w:type="dxa"/>
-            <w:bottom w:w="0" w:type="dxa"/>
-            <w:right w:w="108" w:type="dxa"/>
-          </w:tblCellMar>
-        </w:tblPrEx>
-        <w:tc>
-          <w:tcPr>
-            <w:tcW w:w="2841" w:type="dxa"/>
-            <w:shd w:val="clear" w:color="auto" w:fill="auto"/>
-            <w:vAlign w:val="center"/>
-          </w:tcPr>
-          <w:p>
-            <w:pPr>
-              <w:jc w:val="left"/>
-              <w:rPr>
-                <w:rFonts w:hint="eastAsia" w:ascii="Consolas" w:hAnsi="Consolas"/>
-                <w:color w:val="000000"/>
-                <w:sz w:val="20"/>
-                <w:highlight w:val="white"/>
-                <w:shd w:val="clear" w:color="FFFFFF" w:fill="D9D9D9"/>
-              </w:rPr>
-            </w:pPr>
-            <w:r>
-              <w:rPr>
-                <w:rFonts w:hint="eastAsia" w:ascii="Consolas" w:hAnsi="Consolas"/>
-                <w:color w:val="000000"/>
-                <w:sz w:val="20"/>
-                <w:highlight w:val="white"/>
-                <w:shd w:val="clear" w:color="FFFFFF" w:fill="D9D9D9"/>
-              </w:rPr>
-              <w:t>eCo2</w:t>
-            </w:r>
-          </w:p>
-        </w:tc>
-        <w:tc>
-          <w:tcPr>
-            <w:tcW w:w="2841" w:type="dxa"/>
-            <w:shd w:val="clear" w:color="auto" w:fill="auto"/>
-            <w:vAlign w:val="center"/>
-          </w:tcPr>
-          <w:p>
-            <w:pPr>
-              <w:jc w:val="left"/>
-              <w:rPr>
-                <w:rFonts w:hint="eastAsia" w:ascii="Consolas" w:hAnsi="Consolas"/>
-                <w:color w:val="000000"/>
-                <w:sz w:val="20"/>
-                <w:highlight w:val="white"/>
-                <w:shd w:val="clear" w:color="FFFFFF" w:fill="D9D9D9"/>
-              </w:rPr>
-            </w:pPr>
-            <w:r>
-              <w:rPr>
-                <w:rFonts w:hint="eastAsia" w:ascii="Consolas" w:hAnsi="Consolas"/>
-                <w:color w:val="000000"/>
-                <w:sz w:val="20"/>
-                <w:highlight w:val="white"/>
-                <w:shd w:val="clear" w:color="FFFFFF" w:fill="D9D9D9"/>
-              </w:rPr>
-              <w:t>int</w:t>
-            </w:r>
-          </w:p>
-        </w:tc>
-        <w:tc>
-          <w:tcPr>
-            <w:tcW w:w="2841" w:type="dxa"/>
-            <w:shd w:val="clear" w:color="auto" w:fill="auto"/>
-            <w:vAlign w:val="center"/>
-          </w:tcPr>
-          <w:p>
-            <w:pPr>
-              <w:jc w:val="left"/>
-              <w:rPr>
-                <w:rFonts w:hint="eastAsia" w:ascii="Consolas" w:hAnsi="Consolas"/>
-                <w:color w:val="000000"/>
-                <w:sz w:val="20"/>
-                <w:highlight w:val="white"/>
-                <w:shd w:val="clear" w:color="FFFFFF" w:fill="D9D9D9"/>
-              </w:rPr>
-            </w:pPr>
-            <w:r>
-              <w:rPr>
-                <w:rFonts w:hint="eastAsia" w:ascii="Consolas" w:hAnsi="Consolas"/>
-                <w:color w:val="000000"/>
-                <w:sz w:val="20"/>
-                <w:highlight w:val="white"/>
-                <w:shd w:val="clear" w:color="FFFFFF" w:fill="D9D9D9"/>
-                <w:lang w:val="en-US"/>
-              </w:rPr>
-              <w:t>Environmental carbon dioxide content (required equipment support)</w:t>
-            </w:r>
-          </w:p>
-        </w:tc>
-      </w:tr>
-      <w:tr>
-        <w:tblPrEx>
-          <w:tblBorders>
-            <w:top w:val="single" w:color="auto" w:sz="4" w:space="0"/>
-            <w:left w:val="single" w:color="auto" w:sz="4" w:space="0"/>
-            <w:bottom w:val="single" w:color="auto" w:sz="4" w:space="0"/>
-            <w:right w:val="single" w:color="auto" w:sz="4" w:space="0"/>
-            <w:insideH w:val="single" w:color="auto" w:sz="4" w:space="0"/>
-            <w:insideV w:val="single" w:color="auto" w:sz="4" w:space="0"/>
-          </w:tblBorders>
-          <w:tblLayout w:type="fixed"/>
-          <w:tblCellMar>
-            <w:top w:w="0" w:type="dxa"/>
-            <w:left w:w="108" w:type="dxa"/>
-            <w:bottom w:w="0" w:type="dxa"/>
-            <w:right w:w="108" w:type="dxa"/>
-          </w:tblCellMar>
-        </w:tblPrEx>
-        <w:tc>
-          <w:tcPr>
-            <w:tcW w:w="2841" w:type="dxa"/>
-            <w:shd w:val="clear" w:color="auto" w:fill="auto"/>
-            <w:vAlign w:val="center"/>
-          </w:tcPr>
-          <w:p>
-            <w:pPr>
-              <w:jc w:val="left"/>
-              <w:rPr>
-                <w:rFonts w:hint="eastAsia" w:ascii="Consolas" w:hAnsi="Consolas"/>
-                <w:color w:val="000000"/>
-                <w:sz w:val="20"/>
-                <w:highlight w:val="white"/>
-                <w:shd w:val="clear" w:color="FFFFFF" w:fill="D9D9D9"/>
-              </w:rPr>
-            </w:pPr>
-            <w:r>
-              <w:rPr>
-                <w:rFonts w:hint="eastAsia" w:ascii="Consolas" w:hAnsi="Consolas"/>
-                <w:color w:val="000000"/>
-                <w:sz w:val="20"/>
-                <w:highlight w:val="white"/>
-                <w:shd w:val="clear" w:color="FFFFFF" w:fill="D9D9D9"/>
-              </w:rPr>
-              <w:t>eNoise</w:t>
-            </w:r>
-          </w:p>
-        </w:tc>
-        <w:tc>
-          <w:tcPr>
-            <w:tcW w:w="2841" w:type="dxa"/>
-            <w:shd w:val="clear" w:color="auto" w:fill="auto"/>
-            <w:vAlign w:val="center"/>
-          </w:tcPr>
-          <w:p>
-            <w:pPr>
-              <w:jc w:val="left"/>
-              <w:rPr>
-                <w:rFonts w:hint="eastAsia" w:ascii="Consolas" w:hAnsi="Consolas"/>
-                <w:color w:val="000000"/>
-                <w:sz w:val="20"/>
-                <w:highlight w:val="white"/>
-                <w:shd w:val="clear" w:color="FFFFFF" w:fill="D9D9D9"/>
-              </w:rPr>
-            </w:pPr>
-            <w:r>
-              <w:rPr>
-                <w:rFonts w:hint="eastAsia" w:ascii="Consolas" w:hAnsi="Consolas"/>
-                <w:color w:val="000000"/>
-                <w:sz w:val="20"/>
-                <w:highlight w:val="white"/>
-                <w:shd w:val="clear" w:color="FFFFFF" w:fill="D9D9D9"/>
-              </w:rPr>
-              <w:t>short</w:t>
-            </w:r>
-          </w:p>
-        </w:tc>
-        <w:tc>
-          <w:tcPr>
-            <w:tcW w:w="2841" w:type="dxa"/>
-            <w:shd w:val="clear" w:color="auto" w:fill="auto"/>
-            <w:vAlign w:val="center"/>
-          </w:tcPr>
-          <w:p>
-            <w:pPr>
-              <w:jc w:val="left"/>
-              <w:rPr>
-                <w:rFonts w:hint="eastAsia" w:ascii="Consolas" w:hAnsi="Consolas"/>
-                <w:color w:val="000000"/>
-                <w:sz w:val="20"/>
-                <w:highlight w:val="white"/>
-                <w:shd w:val="clear" w:color="FFFFFF" w:fill="D9D9D9"/>
-              </w:rPr>
-            </w:pPr>
-            <w:r>
-              <w:rPr>
-                <w:rFonts w:hint="eastAsia" w:ascii="Consolas" w:hAnsi="Consolas"/>
-                <w:color w:val="000000"/>
-                <w:sz w:val="20"/>
-                <w:highlight w:val="white"/>
-                <w:shd w:val="clear" w:color="FFFFFF" w:fill="D9D9D9"/>
-                <w:lang w:val="en-US"/>
-              </w:rPr>
-              <w:t>Ambient noise (required equipment support)</w:t>
-            </w:r>
+              <w:t xml:space="preserve">: </w:t>
+            </w:r>
+            <w:r>
+              <w:rPr>
+                <w:rFonts w:hint="eastAsia" w:ascii="Consolas" w:hAnsi="Consolas"/>
+                <w:color w:val="000000"/>
+                <w:sz w:val="20"/>
+                <w:highlight w:val="white"/>
+                <w:lang w:val="en-US" w:eastAsia="zh-CN"/>
+              </w:rPr>
+              <w:t>no</w:t>
+            </w:r>
+            <w:bookmarkStart w:id="125" w:name="_GoBack"/>
+            <w:bookmarkEnd w:id="125"/>
           </w:p>
         </w:tc>
       </w:tr>
@@ -37853,8 +37286,6 @@
               </w:rPr>
               <w:t>(Celsius)</w:t>
             </w:r>
-            <w:bookmarkStart w:id="125" w:name="_GoBack"/>
-            <w:bookmarkEnd w:id="125"/>
           </w:p>
         </w:tc>
       </w:tr>

--- a/Android RestonSDK Reference.docx
+++ b/Android RestonSDK Reference.docx
@@ -308,8 +308,8 @@
           <w:szCs w:val="21"/>
         </w:rPr>
       </w:pPr>
-      <w:bookmarkStart w:id="0" w:name="_Toc21759"/>
-      <w:bookmarkStart w:id="1" w:name="_Toc7853"/>
+      <w:bookmarkStart w:id="0" w:name="_Toc7853"/>
+      <w:bookmarkStart w:id="1" w:name="_Toc21759"/>
       <w:r>
         <w:rPr>
           <w:rFonts w:ascii="微软雅黑" w:hAnsi="微软雅黑" w:eastAsia="微软雅黑" w:cs="微软雅黑"/>
@@ -7750,8 +7750,8 @@
           <w:rFonts w:hint="eastAsia" w:ascii="微软雅黑" w:hAnsi="微软雅黑" w:eastAsia="微软雅黑" w:cs="微软雅黑"/>
         </w:rPr>
       </w:pPr>
-      <w:bookmarkStart w:id="4" w:name="_Toc1613"/>
-      <w:bookmarkStart w:id="5" w:name="_Toc14378"/>
+      <w:bookmarkStart w:id="4" w:name="_Toc14378"/>
+      <w:bookmarkStart w:id="5" w:name="_Toc1613"/>
       <w:r>
         <w:t>Function and Purpose</w:t>
       </w:r>
@@ -9097,8 +9097,8 @@
       <w:pPr>
         <w:pStyle w:val="4"/>
       </w:pPr>
-      <w:bookmarkStart w:id="13" w:name="_Toc19763"/>
-      <w:bookmarkStart w:id="14" w:name="_Toc8247"/>
+      <w:bookmarkStart w:id="13" w:name="_Toc8247"/>
+      <w:bookmarkStart w:id="14" w:name="_Toc19763"/>
       <w:r>
         <w:t>Description</w:t>
       </w:r>
@@ -9458,8 +9458,8 @@
           <w:rFonts w:hint="eastAsia" w:ascii="微软雅黑" w:hAnsi="微软雅黑" w:eastAsia="微软雅黑" w:cs="微软雅黑"/>
         </w:rPr>
       </w:pPr>
-      <w:bookmarkStart w:id="16" w:name="_Toc27572"/>
-      <w:bookmarkStart w:id="17" w:name="_Toc11358"/>
+      <w:bookmarkStart w:id="16" w:name="_Toc11358"/>
+      <w:bookmarkStart w:id="17" w:name="_Toc27572"/>
       <w:r>
         <w:rPr>
           <w:rFonts w:hint="eastAsia" w:ascii="微软雅黑" w:hAnsi="微软雅黑" w:eastAsia="微软雅黑" w:cs="微软雅黑"/>
@@ -11158,6 +11158,12 @@
             <w:insideV w:val="single" w:color="auto" w:sz="4" w:space="0"/>
           </w:tblBorders>
           <w:tblLayout w:type="fixed"/>
+          <w:tblCellMar>
+            <w:top w:w="0" w:type="dxa"/>
+            <w:left w:w="108" w:type="dxa"/>
+            <w:bottom w:w="0" w:type="dxa"/>
+            <w:right w:w="108" w:type="dxa"/>
+          </w:tblCellMar>
         </w:tblPrEx>
         <w:tc>
           <w:tcPr>
@@ -11273,6 +11279,12 @@
             <w:insideV w:val="single" w:color="auto" w:sz="4" w:space="0"/>
           </w:tblBorders>
           <w:tblLayout w:type="fixed"/>
+          <w:tblCellMar>
+            <w:top w:w="0" w:type="dxa"/>
+            <w:left w:w="108" w:type="dxa"/>
+            <w:bottom w:w="0" w:type="dxa"/>
+            <w:right w:w="108" w:type="dxa"/>
+          </w:tblCellMar>
         </w:tblPrEx>
         <w:tc>
           <w:tcPr>
@@ -11370,6 +11382,12 @@
             <w:insideV w:val="single" w:color="auto" w:sz="4" w:space="0"/>
           </w:tblBorders>
           <w:tblLayout w:type="fixed"/>
+          <w:tblCellMar>
+            <w:top w:w="0" w:type="dxa"/>
+            <w:left w:w="108" w:type="dxa"/>
+            <w:bottom w:w="0" w:type="dxa"/>
+            <w:right w:w="108" w:type="dxa"/>
+          </w:tblCellMar>
         </w:tblPrEx>
         <w:tc>
           <w:tcPr>
@@ -11650,8 +11668,8 @@
           <w:rFonts w:hint="eastAsia" w:ascii="微软雅黑" w:hAnsi="微软雅黑" w:eastAsia="微软雅黑" w:cs="微软雅黑"/>
         </w:rPr>
       </w:pPr>
-      <w:bookmarkStart w:id="24" w:name="_Toc12970"/>
-      <w:bookmarkStart w:id="25" w:name="_Toc8074"/>
+      <w:bookmarkStart w:id="24" w:name="_Toc8074"/>
+      <w:bookmarkStart w:id="25" w:name="_Toc12970"/>
       <w:r>
         <w:rPr>
           <w:rFonts w:hint="eastAsia" w:ascii="微软雅黑" w:hAnsi="微软雅黑" w:eastAsia="微软雅黑" w:cs="微软雅黑"/>
@@ -13238,8 +13256,8 @@
           <w:rFonts w:hint="eastAsia"/>
         </w:rPr>
       </w:pPr>
-      <w:bookmarkStart w:id="32" w:name="_Toc3250"/>
-      <w:bookmarkStart w:id="33" w:name="_Toc4922"/>
+      <w:bookmarkStart w:id="32" w:name="_Toc4922"/>
+      <w:bookmarkStart w:id="33" w:name="_Toc3250"/>
       <w:r>
         <w:rPr>
           <w:rFonts w:hint="eastAsia" w:ascii="微软雅黑" w:hAnsi="微软雅黑" w:eastAsia="微软雅黑" w:cs="微软雅黑"/>
@@ -13438,6 +13456,12 @@
             <w:insideV w:val="single" w:color="auto" w:sz="4" w:space="0"/>
           </w:tblBorders>
           <w:tblLayout w:type="fixed"/>
+          <w:tblCellMar>
+            <w:top w:w="0" w:type="dxa"/>
+            <w:left w:w="108" w:type="dxa"/>
+            <w:bottom w:w="0" w:type="dxa"/>
+            <w:right w:w="108" w:type="dxa"/>
+          </w:tblCellMar>
         </w:tblPrEx>
         <w:tc>
           <w:tcPr>
@@ -13553,6 +13577,12 @@
             <w:insideV w:val="single" w:color="auto" w:sz="4" w:space="0"/>
           </w:tblBorders>
           <w:tblLayout w:type="fixed"/>
+          <w:tblCellMar>
+            <w:top w:w="0" w:type="dxa"/>
+            <w:left w:w="108" w:type="dxa"/>
+            <w:bottom w:w="0" w:type="dxa"/>
+            <w:right w:w="108" w:type="dxa"/>
+          </w:tblCellMar>
         </w:tblPrEx>
         <w:tc>
           <w:tcPr>
@@ -15128,8 +15158,8 @@
           <w:rFonts w:hint="eastAsia" w:ascii="微软雅黑" w:hAnsi="微软雅黑" w:eastAsia="微软雅黑" w:cs="微软雅黑"/>
         </w:rPr>
       </w:pPr>
-      <w:bookmarkStart w:id="44" w:name="_Toc31526"/>
-      <w:bookmarkStart w:id="45" w:name="_Toc8102"/>
+      <w:bookmarkStart w:id="44" w:name="_Toc8102"/>
+      <w:bookmarkStart w:id="45" w:name="_Toc31526"/>
       <w:r>
         <w:rPr>
           <w:rFonts w:hint="eastAsia" w:ascii="微软雅黑" w:hAnsi="微软雅黑" w:eastAsia="微软雅黑" w:cs="微软雅黑"/>
@@ -15822,8 +15852,8 @@
           <w:rFonts w:hint="eastAsia" w:ascii="微软雅黑" w:hAnsi="微软雅黑" w:eastAsia="微软雅黑" w:cs="微软雅黑"/>
         </w:rPr>
       </w:pPr>
-      <w:bookmarkStart w:id="48" w:name="_Toc9388"/>
-      <w:bookmarkStart w:id="49" w:name="_Toc16749"/>
+      <w:bookmarkStart w:id="48" w:name="_Toc16749"/>
+      <w:bookmarkStart w:id="49" w:name="_Toc9388"/>
       <w:r>
         <w:rPr>
           <w:rFonts w:hint="eastAsia" w:ascii="微软雅黑" w:hAnsi="微软雅黑" w:eastAsia="微软雅黑" w:cs="微软雅黑"/>
@@ -16452,8 +16482,8 @@
           <w:rFonts w:hint="eastAsia" w:ascii="微软雅黑" w:hAnsi="微软雅黑" w:eastAsia="微软雅黑" w:cs="微软雅黑"/>
         </w:rPr>
       </w:pPr>
-      <w:bookmarkStart w:id="52" w:name="_Toc18145"/>
-      <w:bookmarkStart w:id="53" w:name="_Toc7880"/>
+      <w:bookmarkStart w:id="52" w:name="_Toc7880"/>
+      <w:bookmarkStart w:id="53" w:name="_Toc18145"/>
       <w:r>
         <w:rPr>
           <w:rFonts w:hint="eastAsia" w:ascii="微软雅黑" w:hAnsi="微软雅黑" w:eastAsia="微软雅黑" w:cs="微软雅黑"/>
@@ -16803,6 +16833,12 @@
             <w:insideV w:val="single" w:color="auto" w:sz="4" w:space="0"/>
           </w:tblBorders>
           <w:tblLayout w:type="fixed"/>
+          <w:tblCellMar>
+            <w:top w:w="0" w:type="dxa"/>
+            <w:left w:w="108" w:type="dxa"/>
+            <w:bottom w:w="0" w:type="dxa"/>
+            <w:right w:w="108" w:type="dxa"/>
+          </w:tblCellMar>
         </w:tblPrEx>
         <w:tc>
           <w:tcPr>
@@ -17137,8 +17173,8 @@
           <w:rFonts w:hint="eastAsia" w:ascii="微软雅黑" w:hAnsi="微软雅黑" w:eastAsia="微软雅黑" w:cs="微软雅黑"/>
         </w:rPr>
       </w:pPr>
-      <w:bookmarkStart w:id="56" w:name="_Toc28821"/>
-      <w:bookmarkStart w:id="57" w:name="_Toc16797"/>
+      <w:bookmarkStart w:id="56" w:name="_Toc16797"/>
+      <w:bookmarkStart w:id="57" w:name="_Toc28821"/>
       <w:r>
         <w:rPr>
           <w:rFonts w:hint="eastAsia" w:ascii="微软雅黑" w:hAnsi="微软雅黑" w:eastAsia="微软雅黑" w:cs="微软雅黑"/>
@@ -17787,8 +17823,8 @@
           <w:rFonts w:hint="eastAsia" w:ascii="微软雅黑" w:hAnsi="微软雅黑" w:eastAsia="微软雅黑" w:cs="微软雅黑"/>
         </w:rPr>
       </w:pPr>
-      <w:bookmarkStart w:id="60" w:name="_Toc10728"/>
-      <w:bookmarkStart w:id="61" w:name="_Toc30189"/>
+      <w:bookmarkStart w:id="60" w:name="_Toc30189"/>
+      <w:bookmarkStart w:id="61" w:name="_Toc10728"/>
       <w:r>
         <w:rPr>
           <w:rFonts w:hint="eastAsia" w:ascii="微软雅黑" w:hAnsi="微软雅黑" w:eastAsia="微软雅黑" w:cs="微软雅黑"/>
@@ -23410,6 +23446,12 @@
             <w:insideV w:val="single" w:color="auto" w:sz="4" w:space="0"/>
           </w:tblBorders>
           <w:tblLayout w:type="fixed"/>
+          <w:tblCellMar>
+            <w:top w:w="0" w:type="dxa"/>
+            <w:left w:w="108" w:type="dxa"/>
+            <w:bottom w:w="0" w:type="dxa"/>
+            <w:right w:w="108" w:type="dxa"/>
+          </w:tblCellMar>
         </w:tblPrEx>
         <w:tc>
           <w:tcPr>
@@ -23525,6 +23567,12 @@
             <w:insideV w:val="single" w:color="auto" w:sz="4" w:space="0"/>
           </w:tblBorders>
           <w:tblLayout w:type="fixed"/>
+          <w:tblCellMar>
+            <w:top w:w="0" w:type="dxa"/>
+            <w:left w:w="108" w:type="dxa"/>
+            <w:bottom w:w="0" w:type="dxa"/>
+            <w:right w:w="108" w:type="dxa"/>
+          </w:tblCellMar>
         </w:tblPrEx>
         <w:tc>
           <w:tcPr>
@@ -24410,6 +24458,12 @@
             <w:insideV w:val="single" w:color="auto" w:sz="4" w:space="0"/>
           </w:tblBorders>
           <w:tblLayout w:type="fixed"/>
+          <w:tblCellMar>
+            <w:top w:w="0" w:type="dxa"/>
+            <w:left w:w="108" w:type="dxa"/>
+            <w:bottom w:w="0" w:type="dxa"/>
+            <w:right w:w="108" w:type="dxa"/>
+          </w:tblCellMar>
         </w:tblPrEx>
         <w:tc>
           <w:tcPr>
@@ -24525,6 +24579,12 @@
             <w:insideV w:val="single" w:color="auto" w:sz="4" w:space="0"/>
           </w:tblBorders>
           <w:tblLayout w:type="fixed"/>
+          <w:tblCellMar>
+            <w:top w:w="0" w:type="dxa"/>
+            <w:left w:w="108" w:type="dxa"/>
+            <w:bottom w:w="0" w:type="dxa"/>
+            <w:right w:w="108" w:type="dxa"/>
+          </w:tblCellMar>
         </w:tblPrEx>
         <w:tc>
           <w:tcPr>
@@ -24659,6 +24719,12 @@
             <w:insideV w:val="single" w:color="auto" w:sz="4" w:space="0"/>
           </w:tblBorders>
           <w:tblLayout w:type="fixed"/>
+          <w:tblCellMar>
+            <w:top w:w="0" w:type="dxa"/>
+            <w:left w:w="108" w:type="dxa"/>
+            <w:bottom w:w="0" w:type="dxa"/>
+            <w:right w:w="108" w:type="dxa"/>
+          </w:tblCellMar>
         </w:tblPrEx>
         <w:tc>
           <w:tcPr>
@@ -25855,8 +25921,6 @@
               </w:rPr>
               <w:t>no</w:t>
             </w:r>
-            <w:bookmarkStart w:id="125" w:name="_GoBack"/>
-            <w:bookmarkEnd w:id="125"/>
           </w:p>
         </w:tc>
       </w:tr>
@@ -32324,6 +32388,63 @@
                 <w:color w:val="333333"/>
               </w:rPr>
               <w:t>[0.212,1.231,2.111,0.212,1.231,2.111,....]</w:t>
+            </w:r>
+          </w:p>
+          <w:p>
+            <w:pPr>
+              <w:rPr>
+                <w:rFonts w:hint="eastAsia"/>
+                <w:color w:val="333333"/>
+              </w:rPr>
+            </w:pPr>
+            <w:r>
+              <w:rPr>
+                <w:rFonts w:hint="eastAsia"/>
+                <w:color w:val="333333"/>
+              </w:rPr>
+              <w:t>0: awake</w:t>
+            </w:r>
+            <w:r>
+              <w:rPr>
+                <w:rFonts w:hint="eastAsia"/>
+                <w:color w:val="333333"/>
+              </w:rPr>
+              <w:br w:type="textWrapping"/>
+            </w:r>
+            <w:r>
+              <w:rPr>
+                <w:rFonts w:hint="eastAsia"/>
+                <w:color w:val="333333"/>
+              </w:rPr>
+              <w:t>0 ~ 1: light sleep</w:t>
+            </w:r>
+            <w:r>
+              <w:rPr>
+                <w:rFonts w:hint="eastAsia"/>
+                <w:color w:val="333333"/>
+              </w:rPr>
+              <w:br w:type="textWrapping"/>
+            </w:r>
+            <w:r>
+              <w:rPr>
+                <w:rFonts w:hint="eastAsia"/>
+                <w:color w:val="333333"/>
+              </w:rPr>
+              <w:t>1 ~ 2: moderate sleep</w:t>
+            </w:r>
+            <w:r>
+              <w:rPr>
+                <w:rFonts w:hint="eastAsia"/>
+                <w:color w:val="333333"/>
+              </w:rPr>
+              <w:br w:type="textWrapping"/>
+            </w:r>
+            <w:r>
+              <w:rPr>
+                <w:rFonts w:hint="eastAsia"/>
+                <w:color w:val="333333"/>
+              </w:rPr>
+              <w:t>2 ~ 3: deep sleep</w:t>
             </w:r>
           </w:p>
           <w:p>

--- a/Android RestonSDK Reference.docx
+++ b/Android RestonSDK Reference.docx
@@ -10570,7 +10570,18 @@
                 <w:highlight w:val="white"/>
                 <w:shd w:val="clear" w:color="FFFFFF" w:fill="D9D9D9"/>
               </w:rPr>
-              <w:t>Timeout, Unit(second)</w:t>
+              <w:t>Timeout, Unit(</w:t>
+            </w:r>
+            <w:r>
+              <w:rPr>
+                <w:rFonts w:hint="eastAsia" w:ascii="Consolas" w:hAnsi="Consolas"/>
+                <w:color w:val="000000"/>
+                <w:sz w:val="20"/>
+                <w:highlight w:val="white"/>
+                <w:shd w:val="clear" w:color="FFFFFF" w:fill="D9D9D9"/>
+                <w:lang w:eastAsia="zh-CN"/>
+              </w:rPr>
+              <w:t>(Millisecond)</w:t>
             </w:r>
           </w:p>
         </w:tc>
@@ -11158,12 +11169,6 @@
             <w:insideV w:val="single" w:color="auto" w:sz="4" w:space="0"/>
           </w:tblBorders>
           <w:tblLayout w:type="fixed"/>
-          <w:tblCellMar>
-            <w:top w:w="0" w:type="dxa"/>
-            <w:left w:w="108" w:type="dxa"/>
-            <w:bottom w:w="0" w:type="dxa"/>
-            <w:right w:w="108" w:type="dxa"/>
-          </w:tblCellMar>
         </w:tblPrEx>
         <w:tc>
           <w:tcPr>
@@ -11279,12 +11284,6 @@
             <w:insideV w:val="single" w:color="auto" w:sz="4" w:space="0"/>
           </w:tblBorders>
           <w:tblLayout w:type="fixed"/>
-          <w:tblCellMar>
-            <w:top w:w="0" w:type="dxa"/>
-            <w:left w:w="108" w:type="dxa"/>
-            <w:bottom w:w="0" w:type="dxa"/>
-            <w:right w:w="108" w:type="dxa"/>
-          </w:tblCellMar>
         </w:tblPrEx>
         <w:tc>
           <w:tcPr>
@@ -11366,7 +11365,18 @@
                 <w:highlight w:val="white"/>
                 <w:shd w:val="clear" w:color="FFFFFF" w:fill="D9D9D9"/>
               </w:rPr>
-              <w:t>Timeout, Unit(second)</w:t>
+              <w:t>Timeout, Unit(</w:t>
+            </w:r>
+            <w:r>
+              <w:rPr>
+                <w:rFonts w:hint="eastAsia" w:ascii="Consolas" w:hAnsi="Consolas"/>
+                <w:color w:val="000000"/>
+                <w:sz w:val="20"/>
+                <w:highlight w:val="white"/>
+                <w:shd w:val="clear" w:color="FFFFFF" w:fill="D9D9D9"/>
+                <w:lang w:eastAsia="zh-CN"/>
+              </w:rPr>
+              <w:t>(Millisecond)</w:t>
             </w:r>
           </w:p>
         </w:tc>
@@ -11382,12 +11392,6 @@
             <w:insideV w:val="single" w:color="auto" w:sz="4" w:space="0"/>
           </w:tblBorders>
           <w:tblLayout w:type="fixed"/>
-          <w:tblCellMar>
-            <w:top w:w="0" w:type="dxa"/>
-            <w:left w:w="108" w:type="dxa"/>
-            <w:bottom w:w="0" w:type="dxa"/>
-            <w:right w:w="108" w:type="dxa"/>
-          </w:tblCellMar>
         </w:tblPrEx>
         <w:tc>
           <w:tcPr>
@@ -11668,8 +11672,8 @@
           <w:rFonts w:hint="eastAsia" w:ascii="微软雅黑" w:hAnsi="微软雅黑" w:eastAsia="微软雅黑" w:cs="微软雅黑"/>
         </w:rPr>
       </w:pPr>
-      <w:bookmarkStart w:id="24" w:name="_Toc8074"/>
-      <w:bookmarkStart w:id="25" w:name="_Toc12970"/>
+      <w:bookmarkStart w:id="24" w:name="_Toc12970"/>
+      <w:bookmarkStart w:id="25" w:name="_Toc8074"/>
       <w:r>
         <w:rPr>
           <w:rFonts w:hint="eastAsia" w:ascii="微软雅黑" w:hAnsi="微软雅黑" w:eastAsia="微软雅黑" w:cs="微软雅黑"/>
@@ -12084,7 +12088,7 @@
                 <w:rFonts w:hint="eastAsia"/>
                 <w:lang w:val="en-US" w:eastAsia="zh-CN"/>
               </w:rPr>
-              <w:t>Timeout, Unit(second)</w:t>
+              <w:t>Timeout, Unit((Millisecond)</w:t>
             </w:r>
           </w:p>
         </w:tc>
@@ -13118,7 +13122,7 @@
                 <w:rFonts w:hint="eastAsia"/>
                 <w:lang w:val="en-US" w:eastAsia="zh-CN"/>
               </w:rPr>
-              <w:t>Timeout, Unit(second)</w:t>
+              <w:t>Timeout, Unit((Millisecond)</w:t>
             </w:r>
           </w:p>
         </w:tc>
@@ -13456,12 +13460,6 @@
             <w:insideV w:val="single" w:color="auto" w:sz="4" w:space="0"/>
           </w:tblBorders>
           <w:tblLayout w:type="fixed"/>
-          <w:tblCellMar>
-            <w:top w:w="0" w:type="dxa"/>
-            <w:left w:w="108" w:type="dxa"/>
-            <w:bottom w:w="0" w:type="dxa"/>
-            <w:right w:w="108" w:type="dxa"/>
-          </w:tblCellMar>
         </w:tblPrEx>
         <w:tc>
           <w:tcPr>
@@ -13577,12 +13575,6 @@
             <w:insideV w:val="single" w:color="auto" w:sz="4" w:space="0"/>
           </w:tblBorders>
           <w:tblLayout w:type="fixed"/>
-          <w:tblCellMar>
-            <w:top w:w="0" w:type="dxa"/>
-            <w:left w:w="108" w:type="dxa"/>
-            <w:bottom w:w="0" w:type="dxa"/>
-            <w:right w:w="108" w:type="dxa"/>
-          </w:tblCellMar>
         </w:tblPrEx>
         <w:tc>
           <w:tcPr>
@@ -13675,20 +13667,12 @@
             </w:r>
             <w:r>
               <w:rPr>
-                <w:rFonts w:ascii="Consolas" w:hAnsi="Consolas"/>
-                <w:color w:val="000000"/>
-                <w:sz w:val="20"/>
-              </w:rPr>
-              <w:t>second</w:t>
-            </w:r>
-            <w:r>
-              <w:rPr>
-                <w:rFonts w:hint="eastAsia" w:ascii="Consolas" w:hAnsi="Consolas"/>
-                <w:color w:val="000000"/>
-                <w:sz w:val="20"/>
-                <w:highlight w:val="white"/>
-              </w:rPr>
-              <w:t>)</w:t>
+                <w:rFonts w:hint="eastAsia" w:ascii="Consolas" w:hAnsi="Consolas"/>
+                <w:color w:val="000000"/>
+                <w:sz w:val="20"/>
+                <w:lang w:eastAsia="zh-CN"/>
+              </w:rPr>
+              <w:t>(Millisecond)</w:t>
             </w:r>
           </w:p>
         </w:tc>
@@ -13704,12 +13688,6 @@
             <w:insideV w:val="single" w:color="auto" w:sz="4" w:space="0"/>
           </w:tblBorders>
           <w:tblLayout w:type="fixed"/>
-          <w:tblCellMar>
-            <w:top w:w="0" w:type="dxa"/>
-            <w:left w:w="108" w:type="dxa"/>
-            <w:bottom w:w="0" w:type="dxa"/>
-            <w:right w:w="108" w:type="dxa"/>
-          </w:tblCellMar>
         </w:tblPrEx>
         <w:tc>
           <w:tcPr>
@@ -13860,8 +13838,8 @@
           <w:rFonts w:hint="eastAsia"/>
         </w:rPr>
       </w:pPr>
-      <w:bookmarkStart w:id="36" w:name="_Toc16943"/>
-      <w:bookmarkStart w:id="37" w:name="_Toc8369"/>
+      <w:bookmarkStart w:id="36" w:name="_Toc8369"/>
+      <w:bookmarkStart w:id="37" w:name="_Toc16943"/>
       <w:r>
         <w:rPr>
           <w:rFonts w:hint="eastAsia" w:ascii="微软雅黑" w:hAnsi="微软雅黑" w:eastAsia="微软雅黑" w:cs="微软雅黑"/>
@@ -14285,20 +14263,12 @@
             </w:r>
             <w:r>
               <w:rPr>
-                <w:rFonts w:ascii="Consolas" w:hAnsi="Consolas"/>
-                <w:color w:val="000000"/>
-                <w:sz w:val="20"/>
-              </w:rPr>
-              <w:t>second</w:t>
-            </w:r>
-            <w:r>
-              <w:rPr>
-                <w:rFonts w:hint="eastAsia" w:ascii="Consolas" w:hAnsi="Consolas"/>
-                <w:color w:val="000000"/>
-                <w:sz w:val="20"/>
-                <w:highlight w:val="white"/>
-              </w:rPr>
-              <w:t>)</w:t>
+                <w:rFonts w:hint="eastAsia" w:ascii="Consolas" w:hAnsi="Consolas"/>
+                <w:color w:val="000000"/>
+                <w:sz w:val="20"/>
+                <w:lang w:eastAsia="zh-CN"/>
+              </w:rPr>
+              <w:t>(Millisecond)</w:t>
             </w:r>
           </w:p>
         </w:tc>
@@ -14892,20 +14862,12 @@
             </w:r>
             <w:r>
               <w:rPr>
-                <w:rFonts w:ascii="Consolas" w:hAnsi="Consolas"/>
-                <w:color w:val="000000"/>
-                <w:sz w:val="20"/>
-              </w:rPr>
-              <w:t>second</w:t>
-            </w:r>
-            <w:r>
-              <w:rPr>
-                <w:rFonts w:hint="eastAsia" w:ascii="Consolas" w:hAnsi="Consolas"/>
-                <w:color w:val="000000"/>
-                <w:sz w:val="20"/>
-                <w:highlight w:val="white"/>
-              </w:rPr>
-              <w:t>)</w:t>
+                <w:rFonts w:hint="eastAsia" w:ascii="Consolas" w:hAnsi="Consolas"/>
+                <w:color w:val="000000"/>
+                <w:sz w:val="20"/>
+                <w:lang w:eastAsia="zh-CN"/>
+              </w:rPr>
+              <w:t>(Millisecond)</w:t>
             </w:r>
           </w:p>
         </w:tc>
@@ -15158,8 +15120,8 @@
           <w:rFonts w:hint="eastAsia" w:ascii="微软雅黑" w:hAnsi="微软雅黑" w:eastAsia="微软雅黑" w:cs="微软雅黑"/>
         </w:rPr>
       </w:pPr>
-      <w:bookmarkStart w:id="44" w:name="_Toc8102"/>
-      <w:bookmarkStart w:id="45" w:name="_Toc31526"/>
+      <w:bookmarkStart w:id="44" w:name="_Toc31526"/>
+      <w:bookmarkStart w:id="45" w:name="_Toc8102"/>
       <w:r>
         <w:rPr>
           <w:rFonts w:hint="eastAsia" w:ascii="微软雅黑" w:hAnsi="微软雅黑" w:eastAsia="微软雅黑" w:cs="微软雅黑"/>
@@ -15637,20 +15599,12 @@
             </w:r>
             <w:r>
               <w:rPr>
-                <w:rFonts w:ascii="Consolas" w:hAnsi="Consolas"/>
-                <w:color w:val="000000"/>
-                <w:sz w:val="20"/>
-              </w:rPr>
-              <w:t>second</w:t>
-            </w:r>
-            <w:r>
-              <w:rPr>
-                <w:rFonts w:hint="eastAsia" w:ascii="Consolas" w:hAnsi="Consolas"/>
-                <w:color w:val="000000"/>
-                <w:sz w:val="20"/>
-                <w:highlight w:val="white"/>
-              </w:rPr>
-              <w:t>)</w:t>
+                <w:rFonts w:hint="eastAsia" w:ascii="Consolas" w:hAnsi="Consolas"/>
+                <w:color w:val="000000"/>
+                <w:sz w:val="20"/>
+                <w:lang w:eastAsia="zh-CN"/>
+              </w:rPr>
+              <w:t>(Millisecond)</w:t>
             </w:r>
           </w:p>
         </w:tc>
@@ -15852,8 +15806,8 @@
           <w:rFonts w:hint="eastAsia" w:ascii="微软雅黑" w:hAnsi="微软雅黑" w:eastAsia="微软雅黑" w:cs="微软雅黑"/>
         </w:rPr>
       </w:pPr>
-      <w:bookmarkStart w:id="48" w:name="_Toc16749"/>
-      <w:bookmarkStart w:id="49" w:name="_Toc9388"/>
+      <w:bookmarkStart w:id="48" w:name="_Toc9388"/>
+      <w:bookmarkStart w:id="49" w:name="_Toc16749"/>
       <w:r>
         <w:rPr>
           <w:rFonts w:hint="eastAsia" w:ascii="微软雅黑" w:hAnsi="微软雅黑" w:eastAsia="微软雅黑" w:cs="微软雅黑"/>
@@ -16296,20 +16250,12 @@
             </w:r>
             <w:r>
               <w:rPr>
-                <w:rFonts w:ascii="Consolas" w:hAnsi="Consolas"/>
-                <w:color w:val="000000"/>
-                <w:sz w:val="20"/>
-              </w:rPr>
-              <w:t>second</w:t>
-            </w:r>
-            <w:r>
-              <w:rPr>
-                <w:rFonts w:hint="eastAsia" w:ascii="Consolas" w:hAnsi="Consolas"/>
-                <w:color w:val="000000"/>
-                <w:sz w:val="20"/>
-                <w:highlight w:val="white"/>
-              </w:rPr>
-              <w:t>)</w:t>
+                <w:rFonts w:hint="eastAsia" w:ascii="Consolas" w:hAnsi="Consolas"/>
+                <w:color w:val="000000"/>
+                <w:sz w:val="20"/>
+                <w:lang w:eastAsia="zh-CN"/>
+              </w:rPr>
+              <w:t>(Millisecond)</w:t>
             </w:r>
           </w:p>
         </w:tc>
@@ -16482,8 +16428,8 @@
           <w:rFonts w:hint="eastAsia" w:ascii="微软雅黑" w:hAnsi="微软雅黑" w:eastAsia="微软雅黑" w:cs="微软雅黑"/>
         </w:rPr>
       </w:pPr>
-      <w:bookmarkStart w:id="52" w:name="_Toc7880"/>
-      <w:bookmarkStart w:id="53" w:name="_Toc18145"/>
+      <w:bookmarkStart w:id="52" w:name="_Toc18145"/>
+      <w:bookmarkStart w:id="53" w:name="_Toc7880"/>
       <w:r>
         <w:rPr>
           <w:rFonts w:hint="eastAsia" w:ascii="微软雅黑" w:hAnsi="微软雅黑" w:eastAsia="微软雅黑" w:cs="微软雅黑"/>
@@ -16931,20 +16877,12 @@
             </w:r>
             <w:r>
               <w:rPr>
-                <w:rFonts w:ascii="Consolas" w:hAnsi="Consolas"/>
-                <w:color w:val="000000"/>
-                <w:sz w:val="20"/>
-              </w:rPr>
-              <w:t>second</w:t>
-            </w:r>
-            <w:r>
-              <w:rPr>
-                <w:rFonts w:hint="eastAsia" w:ascii="Consolas" w:hAnsi="Consolas"/>
-                <w:color w:val="000000"/>
-                <w:sz w:val="20"/>
-                <w:highlight w:val="white"/>
-              </w:rPr>
-              <w:t>)</w:t>
+                <w:rFonts w:hint="eastAsia" w:ascii="Consolas" w:hAnsi="Consolas"/>
+                <w:color w:val="000000"/>
+                <w:sz w:val="20"/>
+                <w:lang w:eastAsia="zh-CN"/>
+              </w:rPr>
+              <w:t>(Millisecond)</w:t>
             </w:r>
           </w:p>
         </w:tc>
@@ -17173,8 +17111,8 @@
           <w:rFonts w:hint="eastAsia" w:ascii="微软雅黑" w:hAnsi="微软雅黑" w:eastAsia="微软雅黑" w:cs="微软雅黑"/>
         </w:rPr>
       </w:pPr>
-      <w:bookmarkStart w:id="56" w:name="_Toc16797"/>
-      <w:bookmarkStart w:id="57" w:name="_Toc28821"/>
+      <w:bookmarkStart w:id="56" w:name="_Toc28821"/>
+      <w:bookmarkStart w:id="57" w:name="_Toc16797"/>
       <w:r>
         <w:rPr>
           <w:rFonts w:hint="eastAsia" w:ascii="微软雅黑" w:hAnsi="微软雅黑" w:eastAsia="微软雅黑" w:cs="微软雅黑"/>
@@ -17627,20 +17565,12 @@
             </w:r>
             <w:r>
               <w:rPr>
-                <w:rFonts w:ascii="Consolas" w:hAnsi="Consolas"/>
-                <w:color w:val="000000"/>
-                <w:sz w:val="20"/>
-              </w:rPr>
-              <w:t>second</w:t>
-            </w:r>
-            <w:r>
-              <w:rPr>
-                <w:rFonts w:hint="eastAsia" w:ascii="Consolas" w:hAnsi="Consolas"/>
-                <w:color w:val="000000"/>
-                <w:sz w:val="20"/>
-                <w:highlight w:val="white"/>
-              </w:rPr>
-              <w:t>)</w:t>
+                <w:rFonts w:hint="eastAsia" w:ascii="Consolas" w:hAnsi="Consolas"/>
+                <w:color w:val="000000"/>
+                <w:sz w:val="20"/>
+                <w:lang w:eastAsia="zh-CN"/>
+              </w:rPr>
+              <w:t>(Millisecond)</w:t>
             </w:r>
           </w:p>
         </w:tc>
@@ -17823,8 +17753,8 @@
           <w:rFonts w:hint="eastAsia" w:ascii="微软雅黑" w:hAnsi="微软雅黑" w:eastAsia="微软雅黑" w:cs="微软雅黑"/>
         </w:rPr>
       </w:pPr>
-      <w:bookmarkStart w:id="60" w:name="_Toc30189"/>
-      <w:bookmarkStart w:id="61" w:name="_Toc10728"/>
+      <w:bookmarkStart w:id="60" w:name="_Toc10728"/>
+      <w:bookmarkStart w:id="61" w:name="_Toc30189"/>
       <w:r>
         <w:rPr>
           <w:rFonts w:hint="eastAsia" w:ascii="微软雅黑" w:hAnsi="微软雅黑" w:eastAsia="微软雅黑" w:cs="微软雅黑"/>
@@ -18793,20 +18723,12 @@
             </w:r>
             <w:r>
               <w:rPr>
-                <w:rFonts w:ascii="Consolas" w:hAnsi="Consolas"/>
-                <w:color w:val="000000"/>
-                <w:sz w:val="20"/>
-              </w:rPr>
-              <w:t>second</w:t>
-            </w:r>
-            <w:r>
-              <w:rPr>
-                <w:rFonts w:hint="eastAsia" w:ascii="Consolas" w:hAnsi="Consolas"/>
-                <w:color w:val="000000"/>
-                <w:sz w:val="20"/>
-                <w:highlight w:val="white"/>
-              </w:rPr>
-              <w:t>)</w:t>
+                <w:rFonts w:hint="eastAsia" w:ascii="Consolas" w:hAnsi="Consolas"/>
+                <w:color w:val="000000"/>
+                <w:sz w:val="20"/>
+                <w:lang w:eastAsia="zh-CN"/>
+              </w:rPr>
+              <w:t>(Millisecond)</w:t>
             </w:r>
           </w:p>
         </w:tc>
@@ -19936,20 +19858,12 @@
             </w:r>
             <w:r>
               <w:rPr>
-                <w:rFonts w:ascii="Consolas" w:hAnsi="Consolas"/>
-                <w:color w:val="000000"/>
-                <w:sz w:val="20"/>
-              </w:rPr>
-              <w:t>second</w:t>
-            </w:r>
-            <w:r>
-              <w:rPr>
-                <w:rFonts w:hint="eastAsia" w:ascii="Consolas" w:hAnsi="Consolas"/>
-                <w:color w:val="000000"/>
-                <w:sz w:val="20"/>
-                <w:highlight w:val="white"/>
-              </w:rPr>
-              <w:t>)</w:t>
+                <w:rFonts w:hint="eastAsia" w:ascii="Consolas" w:hAnsi="Consolas"/>
+                <w:color w:val="000000"/>
+                <w:sz w:val="20"/>
+                <w:lang w:eastAsia="zh-CN"/>
+              </w:rPr>
+              <w:t>(Millisecond)</w:t>
             </w:r>
           </w:p>
         </w:tc>
@@ -21033,20 +20947,12 @@
             </w:r>
             <w:r>
               <w:rPr>
-                <w:rFonts w:ascii="Consolas" w:hAnsi="Consolas"/>
-                <w:color w:val="000000"/>
-                <w:sz w:val="20"/>
-              </w:rPr>
-              <w:t>second</w:t>
-            </w:r>
-            <w:r>
-              <w:rPr>
-                <w:rFonts w:hint="eastAsia" w:ascii="Consolas" w:hAnsi="Consolas"/>
-                <w:color w:val="000000"/>
-                <w:sz w:val="20"/>
-                <w:highlight w:val="white"/>
-              </w:rPr>
-              <w:t>)</w:t>
+                <w:rFonts w:hint="eastAsia" w:ascii="Consolas" w:hAnsi="Consolas"/>
+                <w:color w:val="000000"/>
+                <w:sz w:val="20"/>
+                <w:lang w:eastAsia="zh-CN"/>
+              </w:rPr>
+              <w:t>(Millisecond)</w:t>
             </w:r>
           </w:p>
         </w:tc>
@@ -21429,12 +21335,6 @@
             <w:insideV w:val="single" w:color="auto" w:sz="4" w:space="0"/>
           </w:tblBorders>
           <w:tblLayout w:type="fixed"/>
-          <w:tblCellMar>
-            <w:top w:w="0" w:type="dxa"/>
-            <w:left w:w="108" w:type="dxa"/>
-            <w:bottom w:w="0" w:type="dxa"/>
-            <w:right w:w="108" w:type="dxa"/>
-          </w:tblCellMar>
         </w:tblPrEx>
         <w:trPr>
           <w:trHeight w:val="90" w:hRule="atLeast"/>
@@ -21544,12 +21444,6 @@
             <w:insideV w:val="single" w:color="auto" w:sz="4" w:space="0"/>
           </w:tblBorders>
           <w:tblLayout w:type="fixed"/>
-          <w:tblCellMar>
-            <w:top w:w="0" w:type="dxa"/>
-            <w:left w:w="108" w:type="dxa"/>
-            <w:bottom w:w="0" w:type="dxa"/>
-            <w:right w:w="108" w:type="dxa"/>
-          </w:tblCellMar>
         </w:tblPrEx>
         <w:tc>
           <w:tcPr>
@@ -21640,20 +21534,12 @@
             </w:r>
             <w:r>
               <w:rPr>
-                <w:rFonts w:ascii="Consolas" w:hAnsi="Consolas"/>
-                <w:color w:val="000000"/>
-                <w:sz w:val="20"/>
-              </w:rPr>
-              <w:t>second</w:t>
-            </w:r>
-            <w:r>
-              <w:rPr>
-                <w:rFonts w:hint="eastAsia" w:ascii="Consolas" w:hAnsi="Consolas"/>
-                <w:color w:val="000000"/>
-                <w:sz w:val="20"/>
-                <w:highlight w:val="white"/>
-              </w:rPr>
-              <w:t>)</w:t>
+                <w:rFonts w:hint="eastAsia" w:ascii="Consolas" w:hAnsi="Consolas"/>
+                <w:color w:val="000000"/>
+                <w:sz w:val="20"/>
+                <w:lang w:eastAsia="zh-CN"/>
+              </w:rPr>
+              <w:t>(Millisecond)</w:t>
             </w:r>
           </w:p>
         </w:tc>
@@ -21669,12 +21555,6 @@
             <w:insideV w:val="single" w:color="auto" w:sz="4" w:space="0"/>
           </w:tblBorders>
           <w:tblLayout w:type="fixed"/>
-          <w:tblCellMar>
-            <w:top w:w="0" w:type="dxa"/>
-            <w:left w:w="108" w:type="dxa"/>
-            <w:bottom w:w="0" w:type="dxa"/>
-            <w:right w:w="108" w:type="dxa"/>
-          </w:tblCellMar>
         </w:tblPrEx>
         <w:tc>
           <w:tcPr>
@@ -27588,8 +27468,19 @@
                 <w:sz w:val="20"/>
                 <w:highlight w:val="white"/>
               </w:rPr>
-              <w:t>tart time(timestamp). Unit(second)</w:t>
-            </w:r>
+              <w:t>tart time(timestamp). Unit(</w:t>
+            </w:r>
+            <w:bookmarkStart w:id="125" w:name="_GoBack"/>
+            <w:r>
+              <w:rPr>
+                <w:rFonts w:hint="eastAsia" w:ascii="Consolas" w:hAnsi="Consolas"/>
+                <w:color w:val="000000"/>
+                <w:sz w:val="20"/>
+                <w:highlight w:val="white"/>
+              </w:rPr>
+              <w:t>second)</w:t>
+            </w:r>
+            <w:bookmarkEnd w:id="125"/>
           </w:p>
         </w:tc>
       </w:tr>

--- a/Android RestonSDK Reference.docx
+++ b/Android RestonSDK Reference.docx
@@ -67,17 +67,7 @@
                 <w:sz w:val="32"/>
                 <w:szCs w:val="40"/>
               </w:rPr>
-              <w:t xml:space="preserve">RestOn Android SDK </w:t>
-            </w:r>
-            <w:r>
-              <w:rPr>
-                <w:rFonts w:ascii="微软雅黑" w:eastAsia="微软雅黑" w:hAnsi="微软雅黑" w:cs="微软雅黑" w:hint="eastAsia"/>
-                <w:b/>
-                <w:bCs/>
-                <w:sz w:val="32"/>
-                <w:szCs w:val="40"/>
-              </w:rPr>
-              <w:t>Description</w:t>
+              <w:t>RestOn Android SDK Description</w:t>
             </w:r>
           </w:p>
         </w:tc>
@@ -172,17 +162,7 @@
                 <w:sz w:val="32"/>
                 <w:szCs w:val="40"/>
               </w:rPr>
-              <w:t xml:space="preserve">Author: </w:t>
-            </w:r>
-            <w:r>
-              <w:rPr>
-                <w:rFonts w:ascii="微软雅黑" w:eastAsia="微软雅黑" w:hAnsi="微软雅黑" w:cs="微软雅黑" w:hint="eastAsia"/>
-                <w:b/>
-                <w:bCs/>
-                <w:sz w:val="32"/>
-                <w:szCs w:val="40"/>
-              </w:rPr>
-              <w:t>闭周健</w:t>
+              <w:t>Author: 闭周健</w:t>
             </w:r>
           </w:p>
         </w:tc>
@@ -984,25 +964,7 @@
                 <w:bCs/>
                 <w:szCs w:val="21"/>
               </w:rPr>
-              <w:t>内部文档</w:t>
-            </w:r>
-            <w:r>
-              <w:rPr>
-                <w:rFonts w:ascii="微软雅黑" w:eastAsia="微软雅黑" w:hAnsi="微软雅黑" w:cs="微软雅黑" w:hint="eastAsia"/>
-                <w:b/>
-                <w:bCs/>
-                <w:szCs w:val="21"/>
-              </w:rPr>
-              <w:t xml:space="preserve"> </w:t>
-            </w:r>
-            <w:r>
-              <w:rPr>
-                <w:rFonts w:ascii="微软雅黑" w:eastAsia="微软雅黑" w:hAnsi="微软雅黑" w:cs="微软雅黑" w:hint="eastAsia"/>
-                <w:b/>
-                <w:bCs/>
-                <w:szCs w:val="21"/>
-              </w:rPr>
-              <w:t>严禁外传</w:t>
+              <w:t>内部文档 严禁外传</w:t>
             </w:r>
           </w:p>
         </w:tc>
@@ -1018,10 +980,12 @@
           <w:szCs w:val="32"/>
         </w:rPr>
         <w:sectPr>
-          <w:headerReference w:type="default" r:id="rId8"/>
-          <w:footerReference w:type="default" r:id="rId9"/>
-          <w:headerReference w:type="first" r:id="rId10"/>
-          <w:footerReference w:type="first" r:id="rId11"/>
+          <w:headerReference w:type="even" r:id="rId8"/>
+          <w:headerReference w:type="default" r:id="rId9"/>
+          <w:footerReference w:type="even" r:id="rId10"/>
+          <w:footerReference w:type="default" r:id="rId11"/>
+          <w:headerReference w:type="first" r:id="rId12"/>
+          <w:footerReference w:type="first" r:id="rId13"/>
           <w:pgSz w:w="11906" w:h="16838"/>
           <w:pgMar w:top="1440" w:right="1800" w:bottom="1440" w:left="1800" w:header="851" w:footer="992" w:gutter="0"/>
           <w:pgNumType w:start="1"/>
@@ -1288,13 +1252,7 @@
           <w:rPr>
             <w:rFonts w:hint="eastAsia"/>
           </w:rPr>
-          <w:t>1 .SDK</w:t>
-        </w:r>
-        <w:r>
-          <w:rPr>
-            <w:rFonts w:hint="eastAsia"/>
-          </w:rPr>
-          <w:t xml:space="preserve"> </w:t>
+          <w:t xml:space="preserve">1 .SDK </w:t>
         </w:r>
         <w:r>
           <w:t>framework</w:t>
@@ -1366,14 +1324,7 @@
             <w:rFonts w:ascii="微软雅黑" w:eastAsia="微软雅黑" w:hAnsi="微软雅黑" w:hint="eastAsia"/>
             <w:szCs w:val="21"/>
           </w:rPr>
-          <w:t>Eclipse</w:t>
-        </w:r>
-        <w:r>
-          <w:rPr>
-            <w:rFonts w:ascii="微软雅黑" w:eastAsia="微软雅黑" w:hAnsi="微软雅黑" w:hint="eastAsia"/>
-            <w:szCs w:val="21"/>
-          </w:rPr>
-          <w:t xml:space="preserve"> Config</w:t>
+          <w:t>Eclipse Config</w:t>
         </w:r>
         <w:r>
           <w:tab/>
@@ -1416,10 +1367,7 @@
           <w:fldChar w:fldCharType="begin"/>
         </w:r>
         <w:r>
-          <w:instrText xml:space="preserve"> PAGER</w:instrText>
-        </w:r>
-        <w:r>
-          <w:instrText xml:space="preserve">EF _Toc6310 </w:instrText>
+          <w:instrText xml:space="preserve"> PAGEREF _Toc6310 </w:instrText>
         </w:r>
         <w:r>
           <w:fldChar w:fldCharType="separate"/>
@@ -1444,19 +1392,7 @@
           <w:rPr>
             <w:rFonts w:ascii="微软雅黑" w:eastAsia="微软雅黑" w:hAnsi="微软雅黑" w:cs="微软雅黑" w:hint="eastAsia"/>
           </w:rPr>
-          <w:t>1.</w:t>
-        </w:r>
-        <w:r>
-          <w:rPr>
-            <w:rFonts w:ascii="微软雅黑" w:eastAsia="微软雅黑" w:hAnsi="微软雅黑" w:cs="微软雅黑" w:hint="eastAsia"/>
-          </w:rPr>
-          <w:t xml:space="preserve">API </w:t>
-        </w:r>
-        <w:r>
-          <w:rPr>
-            <w:rFonts w:ascii="微软雅黑" w:eastAsia="微软雅黑" w:hAnsi="微软雅黑" w:cs="微软雅黑" w:hint="eastAsia"/>
-          </w:rPr>
-          <w:t>initialization</w:t>
+          <w:t>1.API initialization</w:t>
         </w:r>
         <w:r>
           <w:tab/>
@@ -2261,10 +2197,7 @@
           <w:fldChar w:fldCharType="begin"/>
         </w:r>
         <w:r>
-          <w:instrText xml:space="preserve"> PAGEREF _Toc178</w:instrText>
-        </w:r>
-        <w:r>
-          <w:instrText xml:space="preserve">43 </w:instrText>
+          <w:instrText xml:space="preserve"> PAGEREF _Toc17843 </w:instrText>
         </w:r>
         <w:r>
           <w:fldChar w:fldCharType="separate"/>
@@ -2581,13 +2514,7 @@
           <w:rPr>
             <w:rFonts w:ascii="微软雅黑" w:eastAsia="微软雅黑" w:hAnsi="微软雅黑" w:cs="微软雅黑" w:hint="eastAsia"/>
           </w:rPr>
-          <w:t>1</w:t>
-        </w:r>
-        <w:r>
-          <w:rPr>
-            <w:rFonts w:ascii="微软雅黑" w:eastAsia="微软雅黑" w:hAnsi="微软雅黑" w:cs="微软雅黑" w:hint="eastAsia"/>
-          </w:rPr>
-          <w:t xml:space="preserve">1. Get </w:t>
+          <w:t xml:space="preserve">11. Get </w:t>
         </w:r>
         <w:r>
           <w:rPr>
@@ -2935,13 +2862,7 @@
           <w:rPr>
             <w:rFonts w:ascii="微软雅黑" w:eastAsia="微软雅黑" w:hAnsi="微软雅黑" w:cs="微软雅黑" w:hint="eastAsia"/>
           </w:rPr>
-          <w:t xml:space="preserve"> </w:t>
-        </w:r>
-        <w:r>
-          <w:rPr>
-            <w:rFonts w:ascii="微软雅黑" w:eastAsia="微软雅黑" w:hAnsi="微软雅黑" w:cs="微软雅黑" w:hint="eastAsia"/>
-          </w:rPr>
-          <w:t>1</w:t>
+          <w:t xml:space="preserve"> 1</w:t>
         </w:r>
         <w:r>
           <w:tab/>
@@ -3055,13 +2976,7 @@
           <w:rPr>
             <w:rFonts w:ascii="微软雅黑" w:eastAsia="微软雅黑" w:hAnsi="微软雅黑" w:cs="微软雅黑" w:hint="eastAsia"/>
           </w:rPr>
-          <w:t xml:space="preserve"> </w:t>
-        </w:r>
-        <w:r>
-          <w:rPr>
-            <w:rFonts w:ascii="微软雅黑" w:eastAsia="微软雅黑" w:hAnsi="微软雅黑" w:cs="微软雅黑" w:hint="eastAsia"/>
-          </w:rPr>
-          <w:t>2</w:t>
+          <w:t xml:space="preserve"> 2</w:t>
         </w:r>
         <w:r>
           <w:tab/>
@@ -3163,25 +3078,13 @@
           <w:rPr>
             <w:rFonts w:ascii="微软雅黑" w:eastAsia="微软雅黑" w:hAnsi="微软雅黑" w:cs="微软雅黑"/>
           </w:rPr>
-          <w:t>四、</w:t>
-        </w:r>
-        <w:r>
-          <w:rPr>
-            <w:rFonts w:ascii="微软雅黑" w:eastAsia="微软雅黑" w:hAnsi="微软雅黑" w:cs="微软雅黑"/>
-          </w:rPr>
-          <w:t xml:space="preserve"> </w:t>
+          <w:t xml:space="preserve">四、 </w:t>
         </w:r>
         <w:r>
           <w:rPr>
             <w:rFonts w:ascii="微软雅黑" w:eastAsia="微软雅黑" w:hAnsi="微软雅黑" w:cs="微软雅黑" w:hint="eastAsia"/>
           </w:rPr>
-          <w:t xml:space="preserve">Object </w:t>
-        </w:r>
-        <w:r>
-          <w:rPr>
-            <w:rFonts w:ascii="微软雅黑" w:eastAsia="微软雅黑" w:hAnsi="微软雅黑" w:cs="微软雅黑" w:hint="eastAsia"/>
-          </w:rPr>
-          <w:t>Description</w:t>
+          <w:t>Object Description</w:t>
         </w:r>
         <w:r>
           <w:tab/>
@@ -3283,13 +3186,7 @@
           <w:rPr>
             <w:rFonts w:hint="eastAsia"/>
           </w:rPr>
-          <w:t>Field</w:t>
-        </w:r>
-        <w:r>
-          <w:rPr>
-            <w:rFonts w:hint="eastAsia"/>
-          </w:rPr>
-          <w:t>s</w:t>
+          <w:t>Fields</w:t>
         </w:r>
         <w:r>
           <w:tab/>
@@ -3323,13 +3220,7 @@
           <w:rPr>
             <w:rFonts w:hint="eastAsia"/>
           </w:rPr>
-          <w:t>Device</w:t>
-        </w:r>
-        <w:r>
-          <w:rPr>
-            <w:rFonts w:hint="eastAsia"/>
-          </w:rPr>
-          <w:t>Code</w:t>
+          <w:t>DeviceCode</w:t>
         </w:r>
         <w:r>
           <w:tab/>
@@ -3397,13 +3288,7 @@
           <w:rPr>
             <w:rFonts w:hint="eastAsia"/>
           </w:rPr>
-          <w:t>Field</w:t>
-        </w:r>
-        <w:r>
-          <w:rPr>
-            <w:rFonts w:hint="eastAsia"/>
-          </w:rPr>
-          <w:t>s</w:t>
+          <w:t>Fields</w:t>
         </w:r>
         <w:r>
           <w:tab/>
@@ -3607,13 +3492,7 @@
           <w:rPr>
             <w:rFonts w:hint="eastAsia"/>
           </w:rPr>
-          <w:t>Field</w:t>
-        </w:r>
-        <w:r>
-          <w:rPr>
-            <w:rFonts w:hint="eastAsia"/>
-          </w:rPr>
-          <w:t>s</w:t>
+          <w:t>Fields</w:t>
         </w:r>
         <w:r>
           <w:tab/>
@@ -4293,13 +4172,7 @@
           <w:rPr>
             <w:rFonts w:hint="eastAsia"/>
           </w:rPr>
-          <w:t>Descripti</w:t>
-        </w:r>
-        <w:r>
-          <w:rPr>
-            <w:rFonts w:hint="eastAsia"/>
-          </w:rPr>
-          <w:t>on</w:t>
+          <w:t>Description</w:t>
         </w:r>
         <w:r>
           <w:tab/>
@@ -4662,10 +4535,7 @@
         </w:rPr>
       </w:pPr>
       <w:r>
-        <w:t>The SDK encapsulates the communication process between APP and hardware, and provides functions such as device configuration, device control and data query. Using the SDK, users do not need to care about complex communication protocols and the underlying i</w:t>
-      </w:r>
-      <w:r>
-        <w:t>mplementation, only need to focus on the APP interaction and business level.</w:t>
+        <w:t>The SDK encapsulates the communication process between APP and hardware, and provides functions such as device configuration, device control and data query. Using the SDK, users do not need to care about complex communication protocols and the underlying implementation, only need to focus on the APP interaction and business level.</w:t>
       </w:r>
     </w:p>
     <w:p>
@@ -4695,13 +4565,7 @@
         <w:rPr>
           <w:rFonts w:hint="eastAsia"/>
         </w:rPr>
-        <w:t>1 .SDK</w:t>
-      </w:r>
-      <w:r>
-        <w:rPr>
-          <w:rFonts w:hint="eastAsia"/>
-        </w:rPr>
-        <w:t xml:space="preserve"> </w:t>
+        <w:t xml:space="preserve">1 .SDK </w:t>
       </w:r>
       <w:r>
         <w:t>framework</w:t>
@@ -4829,16 +4693,7 @@
                 <w:sz w:val="20"/>
                 <w:highlight w:val="white"/>
               </w:rPr>
-              <w:t>SDK</w:t>
-            </w:r>
-            <w:r>
-              <w:rPr>
-                <w:rFonts w:ascii="Consolas" w:hAnsi="Consolas" w:hint="eastAsia"/>
-                <w:color w:val="000000"/>
-                <w:sz w:val="20"/>
-                <w:highlight w:val="white"/>
-              </w:rPr>
-              <w:t xml:space="preserve"> base core</w:t>
+              <w:t>SDK base core</w:t>
             </w:r>
           </w:p>
         </w:tc>
@@ -5015,16 +4870,7 @@
                 <w:sz w:val="20"/>
                 <w:highlight w:val="white"/>
               </w:rPr>
-              <w:t xml:space="preserve">Algorithm call </w:t>
-            </w:r>
-            <w:r>
-              <w:rPr>
-                <w:rFonts w:ascii="Consolas" w:hAnsi="Consolas" w:hint="eastAsia"/>
-                <w:color w:val="000000"/>
-                <w:sz w:val="20"/>
-                <w:highlight w:val="white"/>
-              </w:rPr>
-              <w:t>library</w:t>
+              <w:t>Algorithm call library</w:t>
             </w:r>
           </w:p>
         </w:tc>
@@ -5078,25 +4924,7 @@
                 <w:sz w:val="20"/>
                 <w:highlight w:val="white"/>
               </w:rPr>
-              <w:t>Algorithm</w:t>
-            </w:r>
-            <w:r>
-              <w:rPr>
-                <w:rFonts w:ascii="Consolas" w:hAnsi="Consolas" w:hint="eastAsia"/>
-                <w:color w:val="000000"/>
-                <w:sz w:val="20"/>
-                <w:highlight w:val="white"/>
-              </w:rPr>
-              <w:t xml:space="preserve"> </w:t>
-            </w:r>
-            <w:r>
-              <w:rPr>
-                <w:rFonts w:ascii="Consolas" w:hAnsi="Consolas" w:hint="eastAsia"/>
-                <w:color w:val="000000"/>
-                <w:sz w:val="20"/>
-                <w:highlight w:val="white"/>
-              </w:rPr>
-              <w:t>library</w:t>
+              <w:t>Algorithm library</w:t>
             </w:r>
           </w:p>
         </w:tc>
@@ -5165,17 +4993,7 @@
           <w:sz w:val="21"/>
           <w:szCs w:val="21"/>
         </w:rPr>
-        <w:t>Eclipse</w:t>
-      </w:r>
-      <w:r>
-        <w:rPr>
-          <w:rStyle w:val="mw-headline"/>
-          <w:rFonts w:ascii="微软雅黑" w:eastAsia="微软雅黑" w:hAnsi="微软雅黑" w:hint="eastAsia"/>
-          <w:color w:val="353735"/>
-          <w:sz w:val="21"/>
-          <w:szCs w:val="21"/>
-        </w:rPr>
-        <w:t xml:space="preserve"> Config</w:t>
+        <w:t>Eclipse Config</w:t>
       </w:r>
       <w:bookmarkEnd w:id="14"/>
     </w:p>
@@ -5226,15 +5044,7 @@
           <w:sz w:val="22"/>
           <w:szCs w:val="22"/>
         </w:rPr>
-        <w:t xml:space="preserve">In the project to create a </w:t>
-      </w:r>
-      <w:r>
-        <w:rPr>
-          <w:rFonts w:cs="黑体" w:hint="eastAsia"/>
-          <w:sz w:val="22"/>
-          <w:szCs w:val="22"/>
-        </w:rPr>
-        <w:t>"libs" folder, copy SdkCore.jar, HeartBreathDeviceCore.jar, RestonSdk.jar, SdkAlgorithm.jar to "libs" folder, copy libalgorithm.so to "libs \ armeabi" folder.</w:t>
+        <w:t>In the project to create a "libs" folder, copy SdkCore.jar, HeartBreathDeviceCore.jar, RestonSdk.jar, SdkAlgorithm.jar to "libs" folder, copy libalgorithm.so to "libs \ armeabi" folder.</w:t>
       </w:r>
     </w:p>
     <w:p>
@@ -5286,7 +5096,7 @@
                     </pic:cNvPicPr>
                   </pic:nvPicPr>
                   <pic:blipFill>
-                    <a:blip r:embed="rId12" cstate="print"/>
+                    <a:blip r:embed="rId14" cstate="print"/>
                     <a:stretch>
                       <a:fillRect/>
                     </a:stretch>
@@ -5343,13 +5153,7 @@
         <w:t xml:space="preserve">Config the </w:t>
       </w:r>
       <w:r>
-        <w:t>“</w:t>
-      </w:r>
-      <w:r>
-        <w:t>AndroidManifest.xml</w:t>
-      </w:r>
-      <w:r>
-        <w:t>”</w:t>
+        <w:t>“AndroidManifest.xml”</w:t>
       </w:r>
     </w:p>
     <w:p>
@@ -5410,17 +5214,7 @@
           <w:color w:val="2A00FF"/>
           <w:kern w:val="0"/>
         </w:rPr>
-        <w:t>"android.perm</w:t>
-      </w:r>
-      <w:r>
-        <w:rPr>
-          <w:rFonts w:ascii="Consolas" w:hAnsi="Consolas" w:cs="Consolas"/>
-          <w:i/>
-          <w:iCs/>
-          <w:color w:val="2A00FF"/>
-          <w:kern w:val="0"/>
-        </w:rPr>
-        <w:t>ission.BLUETOOTH"</w:t>
+        <w:t>"android.permission.BLUETOOTH"</w:t>
       </w:r>
       <w:r>
         <w:rPr>
@@ -5771,19 +5565,7 @@
         <w:rPr>
           <w:rFonts w:ascii="微软雅黑" w:eastAsia="微软雅黑" w:hAnsi="微软雅黑" w:cs="微软雅黑" w:hint="eastAsia"/>
         </w:rPr>
-        <w:t>1.</w:t>
-      </w:r>
-      <w:r>
-        <w:rPr>
-          <w:rFonts w:ascii="微软雅黑" w:eastAsia="微软雅黑" w:hAnsi="微软雅黑" w:cs="微软雅黑" w:hint="eastAsia"/>
-        </w:rPr>
-        <w:t xml:space="preserve">API </w:t>
-      </w:r>
-      <w:r>
-        <w:rPr>
-          <w:rFonts w:ascii="微软雅黑" w:eastAsia="微软雅黑" w:hAnsi="微软雅黑" w:cs="微软雅黑" w:hint="eastAsia"/>
-        </w:rPr>
-        <w:t>initialization</w:t>
+        <w:t>1.API initialization</w:t>
       </w:r>
       <w:bookmarkEnd w:id="16"/>
     </w:p>
@@ -5852,19 +5634,7 @@
         <w:rPr>
           <w:rFonts w:ascii="微软雅黑" w:eastAsia="微软雅黑" w:hAnsi="微软雅黑" w:cs="微软雅黑" w:hint="eastAsia"/>
         </w:rPr>
-        <w:t>I</w:t>
-      </w:r>
-      <w:r>
-        <w:rPr>
-          <w:rFonts w:ascii="微软雅黑" w:eastAsia="微软雅黑" w:hAnsi="微软雅黑" w:cs="微软雅黑" w:hint="eastAsia"/>
-        </w:rPr>
-        <w:t>nitialization</w:t>
-      </w:r>
-      <w:r>
-        <w:rPr>
-          <w:rFonts w:ascii="微软雅黑" w:eastAsia="微软雅黑" w:hAnsi="微软雅黑" w:cs="微软雅黑" w:hint="eastAsia"/>
-        </w:rPr>
-        <w:t xml:space="preserve"> </w:t>
+        <w:t xml:space="preserve">Initialization </w:t>
       </w:r>
     </w:p>
     <w:p>
@@ -6705,17 +6475,7 @@
                 <w:highlight w:val="white"/>
                 <w:shd w:val="clear" w:color="FFFFFF" w:fill="D9D9D9"/>
               </w:rPr>
-              <w:t>device</w:t>
-            </w:r>
-            <w:r>
-              <w:rPr>
-                <w:rFonts w:ascii="Consolas" w:hAnsi="Consolas" w:hint="eastAsia"/>
-                <w:color w:val="000000"/>
-                <w:sz w:val="20"/>
-                <w:highlight w:val="white"/>
-                <w:shd w:val="clear" w:color="FFFFFF" w:fill="D9D9D9"/>
-              </w:rPr>
-              <w:t>Code</w:t>
+              <w:t>deviceCode</w:t>
             </w:r>
           </w:p>
         </w:tc>
@@ -6956,17 +6716,7 @@
                 <w:shd w:val="clear" w:color="FFFFFF" w:fill="D9D9D9"/>
               </w:rPr>
               <w:lastRenderedPageBreak/>
-              <w:t xml:space="preserve">It mean user A connects to </w:t>
-            </w:r>
-            <w:r>
-              <w:rPr>
-                <w:rFonts w:ascii="Consolas" w:hAnsi="Consolas" w:hint="eastAsia"/>
-                <w:color w:val="000000"/>
-                <w:sz w:val="20"/>
-                <w:highlight w:val="white"/>
-                <w:shd w:val="clear" w:color="FFFFFF" w:fill="D9D9D9"/>
-              </w:rPr>
-              <w:t>device, generates and gets the data which only belong to user A. User A can</w:t>
+              <w:t>It mean user A connects to device, generates and gets the data which only belong to user A. User A can</w:t>
             </w:r>
             <w:r>
               <w:rPr>
@@ -7070,17 +6820,7 @@
                 <w:highlight w:val="white"/>
                 <w:shd w:val="clear" w:color="FFFFFF" w:fill="D9D9D9"/>
               </w:rPr>
-              <w:t>Timeout, Unit(</w:t>
-            </w:r>
-            <w:r>
-              <w:rPr>
-                <w:rFonts w:ascii="Consolas" w:hAnsi="Consolas" w:hint="eastAsia"/>
-                <w:color w:val="000000"/>
-                <w:sz w:val="20"/>
-                <w:highlight w:val="white"/>
-                <w:shd w:val="clear" w:color="FFFFFF" w:fill="D9D9D9"/>
-              </w:rPr>
-              <w:t>(Millisecond)</w:t>
+              <w:t>Timeout, Unit((Millisecond)</w:t>
             </w:r>
           </w:p>
         </w:tc>
@@ -7199,27 +6939,7 @@
                 <w:highlight w:val="white"/>
                 <w:shd w:val="clear" w:color="FFFFFF" w:fill="D9D9D9"/>
               </w:rPr>
-              <w:t>Callback function,</w:t>
-            </w:r>
-            <w:r>
-              <w:rPr>
-                <w:rFonts w:ascii="Consolas" w:hAnsi="Consolas" w:hint="eastAsia"/>
-                <w:color w:val="000000"/>
-                <w:sz w:val="20"/>
-                <w:highlight w:val="white"/>
-                <w:shd w:val="clear" w:color="FFFFFF" w:fill="D9D9D9"/>
-              </w:rPr>
-              <w:t xml:space="preserve"> if success,return</w:t>
-            </w:r>
-            <w:r>
-              <w:rPr>
-                <w:rFonts w:ascii="Consolas" w:hAnsi="Consolas" w:hint="eastAsia"/>
-                <w:color w:val="000000"/>
-                <w:sz w:val="20"/>
-                <w:highlight w:val="white"/>
-                <w:shd w:val="clear" w:color="FFFFFF" w:fill="D9D9D9"/>
-              </w:rPr>
-              <w:t xml:space="preserve"> </w:t>
+              <w:t xml:space="preserve">Callback function, if success,return </w:t>
             </w:r>
             <w:hyperlink w:anchor="_LoginBean" w:history="1">
               <w:r>
@@ -7231,18 +6951,7 @@
                   <w:highlight w:val="white"/>
                   <w:shd w:val="clear" w:color="FFFFFF" w:fill="D9D9D9"/>
                 </w:rPr>
-                <w:t>LoginBean</w:t>
-              </w:r>
-              <w:r>
-                <w:rPr>
-                  <w:rStyle w:val="a7"/>
-                  <w:rFonts w:ascii="Consolas" w:hAnsi="Consolas" w:hint="eastAsia"/>
-                  <w:color w:val="000000"/>
-                  <w:sz w:val="20"/>
-                  <w:highlight w:val="white"/>
-                  <w:shd w:val="clear" w:color="FFFFFF" w:fill="D9D9D9"/>
-                </w:rPr>
-                <w:t xml:space="preserve"> </w:t>
+                <w:t xml:space="preserve">LoginBean </w:t>
               </w:r>
             </w:hyperlink>
             <w:r>
@@ -7459,13 +7168,7 @@
         <w:rPr>
           <w:rFonts w:hint="eastAsia"/>
         </w:rPr>
-        <w:t>Get battery</w:t>
-      </w:r>
-      <w:r>
-        <w:rPr>
-          <w:rFonts w:hint="eastAsia"/>
-        </w:rPr>
-        <w:t xml:space="preserve"> </w:t>
+        <w:t xml:space="preserve">Get battery </w:t>
       </w:r>
     </w:p>
     <w:p>
@@ -7673,17 +7376,7 @@
                 <w:highlight w:val="white"/>
                 <w:shd w:val="clear" w:color="FFFFFF" w:fill="D9D9D9"/>
               </w:rPr>
-              <w:t>Timeout, Unit(</w:t>
-            </w:r>
-            <w:r>
-              <w:rPr>
-                <w:rFonts w:ascii="Consolas" w:hAnsi="Consolas" w:hint="eastAsia"/>
-                <w:color w:val="000000"/>
-                <w:sz w:val="20"/>
-                <w:highlight w:val="white"/>
-                <w:shd w:val="clear" w:color="FFFFFF" w:fill="D9D9D9"/>
-              </w:rPr>
-              <w:t>(Millisecond)</w:t>
+              <w:t>Timeout, Unit((Millisecond)</w:t>
             </w:r>
           </w:p>
         </w:tc>
@@ -8234,13 +7927,7 @@
               <w:rPr>
                 <w:rFonts w:hint="eastAsia"/>
               </w:rPr>
-              <w:t>Callback function, if success,return the version</w:t>
-            </w:r>
-            <w:r>
-              <w:rPr>
-                <w:rFonts w:hint="eastAsia"/>
-              </w:rPr>
-              <w:t xml:space="preserve"> of device</w:t>
+              <w:t>Callback function, if success,return the version of device</w:t>
             </w:r>
           </w:p>
         </w:tc>
@@ -8715,13 +8402,7 @@
               <w:rPr>
                 <w:rFonts w:hint="eastAsia"/>
               </w:rPr>
-              <w:t xml:space="preserve">The </w:t>
-            </w:r>
-            <w:r>
-              <w:rPr>
-                <w:rFonts w:hint="eastAsia"/>
-              </w:rPr>
-              <w:t>automatic monitoring work or not</w:t>
+              <w:t>The automatic monitoring work or not</w:t>
             </w:r>
           </w:p>
         </w:tc>
@@ -8853,31 +8534,19 @@
               <w:rPr>
                 <w:rFonts w:hint="eastAsia"/>
               </w:rPr>
-              <w:t xml:space="preserve">repeat </w:t>
+              <w:t>repeat mode</w:t>
             </w:r>
             <w:r>
               <w:rPr>
                 <w:rFonts w:hint="eastAsia"/>
               </w:rPr>
-              <w:t>mode</w:t>
+              <w:t>，</w:t>
             </w:r>
             <w:r>
               <w:rPr>
                 <w:rFonts w:hint="eastAsia"/>
               </w:rPr>
-              <w:t>，</w:t>
-            </w:r>
-            <w:r>
-              <w:rPr>
-                <w:rFonts w:hint="eastAsia"/>
-              </w:rPr>
-              <w:t>For example: 00000111, from right to left, represents Monday, Tuesday, Wednesday respectively, if the bit is 1, that means it will repeat at the same day, otherwise, it will not repeat. 127(decimalism) = 1111111(Binary), it means repeating from Monday</w:t>
-            </w:r>
-            <w:r>
-              <w:rPr>
-                <w:rFonts w:hint="eastAsia"/>
-              </w:rPr>
-              <w:t> to Sunday. 16 = 0010000, it means just repeating on Friday</w:t>
+              <w:t>For example: 00000111, from right to left, represents Monday, Tuesday, Wednesday respectively, if the bit is 1, that means it will repeat at the same day, otherwise, it will not repeat. 127(decimalism) = 1111111(Binary), it means repeating from Monday to Sunday. 16 = 0010000, it means just repeating on Friday</w:t>
             </w:r>
           </w:p>
         </w:tc>
@@ -9094,16 +8763,7 @@
           <w:sz w:val="20"/>
           <w:highlight w:val="white"/>
         </w:rPr>
-        <w:t xml:space="preserve">, </w:t>
-      </w:r>
-      <w:r>
-        <w:rPr>
-          <w:rFonts w:ascii="Consolas" w:eastAsia="Consolas" w:hAnsi="Consolas" w:hint="eastAsia"/>
-          <w:color w:val="000000"/>
-          <w:sz w:val="20"/>
-          <w:highlight w:val="white"/>
-        </w:rPr>
-        <w:t>IDataCallback&lt;Void&gt; cb)</w:t>
+        <w:t>, IDataCallback&lt;Void&gt; cb)</w:t>
       </w:r>
     </w:p>
     <w:p>
@@ -10445,84 +10105,28 @@
                 <w:highlight w:val="white"/>
                 <w:shd w:val="clear" w:color="FFFFFF" w:fill="D9D9D9"/>
               </w:rPr>
-              <w:t xml:space="preserve">Callback </w:t>
-            </w:r>
-            <w:r>
-              <w:rPr>
-                <w:rFonts w:ascii="Consolas" w:hAnsi="Consolas" w:hint="eastAsia"/>
-                <w:color w:val="000000"/>
-                <w:sz w:val="20"/>
-                <w:highlight w:val="white"/>
-                <w:shd w:val="clear" w:color="FFFFFF" w:fill="D9D9D9"/>
-              </w:rPr>
-              <w:t>function</w:t>
-            </w:r>
-            <w:r>
-              <w:rPr>
-                <w:rFonts w:ascii="Consolas" w:hAnsi="Consolas" w:hint="eastAsia"/>
-                <w:color w:val="000000"/>
-                <w:sz w:val="20"/>
-                <w:highlight w:val="white"/>
-                <w:shd w:val="clear" w:color="FFFFFF" w:fill="D9D9D9"/>
-              </w:rPr>
-              <w:t>,</w:t>
-            </w:r>
-          </w:p>
-          <w:p>
-            <w:pPr>
-              <w:jc w:val="left"/>
-              <w:rPr>
-                <w:rFonts w:ascii="Consolas" w:hAnsi="Consolas"/>
-                <w:color w:val="000000"/>
-                <w:sz w:val="20"/>
-                <w:highlight w:val="white"/>
-                <w:shd w:val="clear" w:color="FFFFFF" w:fill="D9D9D9"/>
-              </w:rPr>
-            </w:pPr>
-            <w:r>
-              <w:rPr>
-                <w:rFonts w:ascii="Consolas" w:hAnsi="Consolas" w:hint="eastAsia"/>
-                <w:color w:val="000000"/>
-                <w:sz w:val="20"/>
-                <w:highlight w:val="white"/>
-              </w:rPr>
-              <w:t>Collection status</w:t>
-            </w:r>
-            <w:r>
-              <w:rPr>
-                <w:rFonts w:ascii="Consolas" w:hAnsi="Consolas" w:hint="eastAsia"/>
-                <w:color w:val="000000"/>
-                <w:sz w:val="20"/>
-                <w:highlight w:val="white"/>
-              </w:rPr>
-              <w:t xml:space="preserve"> </w:t>
-            </w:r>
-            <w:r>
-              <w:rPr>
-                <w:rFonts w:ascii="Consolas" w:hAnsi="Consolas" w:hint="eastAsia"/>
-                <w:color w:val="000000"/>
-                <w:sz w:val="20"/>
-                <w:highlight w:val="white"/>
-              </w:rPr>
-              <w:t>1:Collecting</w:t>
-            </w:r>
-            <w:r>
-              <w:rPr>
-                <w:rFonts w:ascii="Consolas" w:hAnsi="Consolas" w:hint="eastAsia"/>
-                <w:color w:val="000000"/>
-                <w:sz w:val="20"/>
-                <w:highlight w:val="white"/>
-              </w:rPr>
-              <w:t>,</w:t>
-            </w:r>
-            <w:r>
-              <w:rPr>
-                <w:rFonts w:ascii="Consolas" w:hAnsi="Consolas" w:hint="eastAsia"/>
-                <w:color w:val="000000"/>
-                <w:sz w:val="20"/>
-                <w:highlight w:val="white"/>
-              </w:rPr>
-              <w:t>0</w:t>
+              <w:t>Callback function,</w:t>
+            </w:r>
+          </w:p>
+          <w:p>
+            <w:pPr>
+              <w:jc w:val="left"/>
+              <w:rPr>
+                <w:rFonts w:ascii="Consolas" w:hAnsi="Consolas"/>
+                <w:color w:val="000000"/>
+                <w:sz w:val="20"/>
+                <w:highlight w:val="white"/>
+                <w:shd w:val="clear" w:color="FFFFFF" w:fill="D9D9D9"/>
+              </w:rPr>
+            </w:pPr>
+            <w:r>
+              <w:rPr>
+                <w:rFonts w:ascii="Consolas" w:hAnsi="Consolas" w:hint="eastAsia"/>
+                <w:color w:val="000000"/>
+                <w:sz w:val="20"/>
+                <w:highlight w:val="white"/>
+              </w:rPr>
+              <w:t>Collection status 1:Collecting,0</w:t>
             </w:r>
             <w:r>
               <w:rPr>
@@ -11747,16 +11351,7 @@
           <w:sz w:val="20"/>
           <w:highlight w:val="white"/>
         </w:rPr>
-        <w:t>, IDataCallback&lt;</w:t>
-      </w:r>
-      <w:r>
-        <w:rPr>
-          <w:rFonts w:ascii="Consolas" w:eastAsia="Consolas" w:hAnsi="Consolas" w:hint="eastAsia"/>
-          <w:color w:val="000000"/>
-          <w:sz w:val="20"/>
-          <w:highlight w:val="white"/>
-        </w:rPr>
-        <w:t xml:space="preserve">OriginalData&gt; </w:t>
+        <w:t xml:space="preserve">, IDataCallback&lt;OriginalData&gt; </w:t>
       </w:r>
       <w:r>
         <w:rPr>
@@ -13119,43 +12714,7 @@
                 <w:sz w:val="20"/>
                 <w:highlight w:val="white"/>
               </w:rPr>
-              <w:t>tart</w:t>
-            </w:r>
-            <w:r>
-              <w:rPr>
-                <w:rFonts w:ascii="Consolas" w:hAnsi="Consolas" w:hint="eastAsia"/>
-                <w:color w:val="000000"/>
-                <w:sz w:val="20"/>
-                <w:highlight w:val="white"/>
-              </w:rPr>
-              <w:t xml:space="preserve"> </w:t>
-            </w:r>
-            <w:r>
-              <w:rPr>
-                <w:rFonts w:ascii="Consolas" w:hAnsi="Consolas" w:hint="eastAsia"/>
-                <w:color w:val="000000"/>
-                <w:sz w:val="20"/>
-                <w:highlight w:val="white"/>
-              </w:rPr>
-              <w:t>time(timestamp)</w:t>
-            </w:r>
-            <w:r>
-              <w:rPr>
-                <w:rFonts w:ascii="Consolas" w:hAnsi="Consolas" w:hint="eastAsia"/>
-                <w:color w:val="000000"/>
-                <w:sz w:val="20"/>
-                <w:highlight w:val="white"/>
-              </w:rPr>
-              <w:t xml:space="preserve">, </w:t>
-            </w:r>
-            <w:r>
-              <w:rPr>
-                <w:rFonts w:ascii="Consolas" w:hAnsi="Consolas" w:hint="eastAsia"/>
-                <w:color w:val="000000"/>
-                <w:sz w:val="20"/>
-                <w:highlight w:val="white"/>
-              </w:rPr>
-              <w:t xml:space="preserve"> Unit(</w:t>
+              <w:t>tart time(timestamp),  Unit(</w:t>
             </w:r>
             <w:r>
               <w:rPr>
@@ -13263,25 +12822,7 @@
                 <w:sz w:val="20"/>
                 <w:highlight w:val="white"/>
               </w:rPr>
-              <w:t>nd time(timestamp)</w:t>
-            </w:r>
-            <w:r>
-              <w:rPr>
-                <w:rFonts w:ascii="Consolas" w:hAnsi="Consolas" w:hint="eastAsia"/>
-                <w:color w:val="000000"/>
-                <w:sz w:val="20"/>
-                <w:highlight w:val="white"/>
-              </w:rPr>
-              <w:t xml:space="preserve">, </w:t>
-            </w:r>
-            <w:r>
-              <w:rPr>
-                <w:rFonts w:ascii="Consolas" w:hAnsi="Consolas" w:hint="eastAsia"/>
-                <w:color w:val="000000"/>
-                <w:sz w:val="20"/>
-                <w:highlight w:val="white"/>
-              </w:rPr>
-              <w:t xml:space="preserve"> Unit(</w:t>
+              <w:t>nd time(timestamp),  Unit(</w:t>
             </w:r>
             <w:r>
               <w:rPr>
@@ -13380,56 +12921,17 @@
                 <w:sz w:val="20"/>
                 <w:highlight w:val="white"/>
               </w:rPr>
-              <w:t>Gender</w:t>
-            </w:r>
-            <w:r>
-              <w:rPr>
-                <w:rFonts w:ascii="Consolas" w:hAnsi="Consolas" w:hint="eastAsia"/>
-                <w:color w:val="000000"/>
-                <w:sz w:val="20"/>
-                <w:highlight w:val="white"/>
-              </w:rPr>
-              <w:t>,</w:t>
-            </w:r>
-            <w:r>
-              <w:rPr>
-                <w:rFonts w:ascii="Consolas" w:hAnsi="Consolas" w:hint="eastAsia"/>
-                <w:color w:val="000000"/>
-                <w:sz w:val="20"/>
-                <w:highlight w:val="white"/>
-                <w:shd w:val="clear" w:color="FFFFFF" w:fill="D9D9D9"/>
-              </w:rPr>
-              <w:t>1:</w:t>
-            </w:r>
-            <w:r>
-              <w:rPr>
-                <w:rFonts w:ascii="Consolas" w:hAnsi="Consolas" w:hint="eastAsia"/>
-                <w:color w:val="000000"/>
-                <w:sz w:val="20"/>
-                <w:highlight w:val="white"/>
-                <w:shd w:val="clear" w:color="FFFFFF" w:fill="D9D9D9"/>
-              </w:rPr>
-              <w:t>male</w:t>
-            </w:r>
-            <w:r>
-              <w:rPr>
-                <w:rFonts w:ascii="Consolas" w:hAnsi="Consolas" w:hint="eastAsia"/>
-                <w:color w:val="000000"/>
-                <w:sz w:val="20"/>
-                <w:highlight w:val="white"/>
-                <w:shd w:val="clear" w:color="FFFFFF" w:fill="D9D9D9"/>
-              </w:rPr>
-              <w:t xml:space="preserve">   0:</w:t>
-            </w:r>
-            <w:r>
-              <w:rPr>
-                <w:rFonts w:ascii="Consolas" w:hAnsi="Consolas" w:hint="eastAsia"/>
-                <w:color w:val="000000"/>
-                <w:sz w:val="20"/>
-                <w:highlight w:val="white"/>
-                <w:shd w:val="clear" w:color="FFFFFF" w:fill="D9D9D9"/>
-              </w:rPr>
-              <w:t>female</w:t>
+              <w:t>Gender,</w:t>
+            </w:r>
+            <w:r>
+              <w:rPr>
+                <w:rFonts w:ascii="Consolas" w:hAnsi="Consolas" w:hint="eastAsia"/>
+                <w:color w:val="000000"/>
+                <w:sz w:val="20"/>
+                <w:highlight w:val="white"/>
+                <w:shd w:val="clear" w:color="FFFFFF" w:fill="D9D9D9"/>
+              </w:rPr>
+              <w:t>1:male   0:female</w:t>
             </w:r>
           </w:p>
         </w:tc>
@@ -13677,13 +13179,7 @@
         <w:rPr>
           <w:rFonts w:ascii="微软雅黑" w:eastAsia="微软雅黑" w:hAnsi="微软雅黑" w:cs="微软雅黑" w:hint="eastAsia"/>
         </w:rPr>
-        <w:t xml:space="preserve"> </w:t>
-      </w:r>
-      <w:r>
-        <w:rPr>
-          <w:rFonts w:ascii="微软雅黑" w:eastAsia="微软雅黑" w:hAnsi="微软雅黑" w:cs="微软雅黑" w:hint="eastAsia"/>
-        </w:rPr>
-        <w:t>1</w:t>
+        <w:t xml:space="preserve"> 1</w:t>
       </w:r>
       <w:bookmarkEnd w:id="69"/>
     </w:p>
@@ -14536,17 +14032,7 @@
                 <w:highlight w:val="white"/>
                 <w:shd w:val="clear" w:color="FFFFFF" w:fill="D9D9D9"/>
               </w:rPr>
-              <w:t xml:space="preserve">Callback function, </w:t>
-            </w:r>
-            <w:r>
-              <w:rPr>
-                <w:rFonts w:ascii="Consolas" w:hAnsi="Consolas" w:hint="eastAsia"/>
-                <w:color w:val="000000"/>
-                <w:sz w:val="20"/>
-                <w:highlight w:val="white"/>
-                <w:shd w:val="clear" w:color="FFFFFF" w:fill="D9D9D9"/>
-              </w:rPr>
-              <w:t>Return upgrade progress</w:t>
+              <w:t>Callback function, Return upgrade progress</w:t>
             </w:r>
           </w:p>
         </w:tc>
@@ -14575,13 +14061,7 @@
         <w:rPr>
           <w:rFonts w:ascii="微软雅黑" w:eastAsia="微软雅黑" w:hAnsi="微软雅黑" w:cs="微软雅黑" w:hint="eastAsia"/>
         </w:rPr>
-        <w:t xml:space="preserve"> </w:t>
-      </w:r>
-      <w:r>
-        <w:rPr>
-          <w:rFonts w:ascii="微软雅黑" w:eastAsia="微软雅黑" w:hAnsi="微软雅黑" w:cs="微软雅黑" w:hint="eastAsia"/>
-        </w:rPr>
-        <w:t>2</w:t>
+        <w:t xml:space="preserve"> 2</w:t>
       </w:r>
       <w:bookmarkEnd w:id="72"/>
     </w:p>
@@ -15247,16 +14727,7 @@
                 <w:sz w:val="20"/>
                 <w:highlight w:val="white"/>
               </w:rPr>
-              <w:t xml:space="preserve">et it from </w:t>
-            </w:r>
-            <w:r>
-              <w:rPr>
-                <w:rFonts w:ascii="Consolas" w:hAnsi="Consolas" w:hint="eastAsia"/>
-                <w:color w:val="000000"/>
-                <w:sz w:val="20"/>
-                <w:highlight w:val="white"/>
-              </w:rPr>
-              <w:t>Sleepace</w:t>
+              <w:t>et it from Sleepace</w:t>
             </w:r>
           </w:p>
         </w:tc>
@@ -15451,17 +14922,7 @@
                 <w:highlight w:val="white"/>
                 <w:shd w:val="clear" w:color="FFFFFF" w:fill="D9D9D9"/>
               </w:rPr>
-              <w:t xml:space="preserve">Callback function, </w:t>
-            </w:r>
-            <w:r>
-              <w:rPr>
-                <w:rFonts w:ascii="Consolas" w:hAnsi="Consolas" w:hint="eastAsia"/>
-                <w:color w:val="000000"/>
-                <w:sz w:val="20"/>
-                <w:highlight w:val="white"/>
-                <w:shd w:val="clear" w:color="FFFFFF" w:fill="D9D9D9"/>
-              </w:rPr>
-              <w:t>Return upgrade progress</w:t>
+              <w:t>Callback function, Return upgrade progress</w:t>
             </w:r>
           </w:p>
         </w:tc>
@@ -15590,16 +15051,7 @@
           <w:sz w:val="20"/>
           <w:highlight w:val="white"/>
         </w:rPr>
-        <w:t xml:space="preserve">timeout, IDataCallback&lt;EnvironmentData&gt; </w:t>
-      </w:r>
-      <w:r>
-        <w:rPr>
-          <w:rFonts w:ascii="Consolas" w:eastAsia="Consolas" w:hAnsi="Consolas" w:hint="eastAsia"/>
-          <w:color w:val="000000"/>
-          <w:sz w:val="20"/>
-          <w:highlight w:val="white"/>
-        </w:rPr>
-        <w:t>cb)</w:t>
+        <w:t>timeout, IDataCallback&lt;EnvironmentData&gt; cb)</w:t>
       </w:r>
     </w:p>
     <w:p>
@@ -15994,13 +15446,7 @@
         <w:rPr>
           <w:rFonts w:ascii="微软雅黑" w:eastAsia="微软雅黑" w:hAnsi="微软雅黑" w:cs="微软雅黑"/>
         </w:rPr>
-        <w:t xml:space="preserve">Object </w:t>
-      </w:r>
-      <w:r>
-        <w:rPr>
-          <w:rFonts w:ascii="微软雅黑" w:eastAsia="微软雅黑" w:hAnsi="微软雅黑" w:cs="微软雅黑"/>
-        </w:rPr>
-        <w:t>Description</w:t>
+        <w:t>Object Description</w:t>
       </w:r>
       <w:bookmarkEnd w:id="75"/>
     </w:p>
@@ -16060,10 +15506,7 @@
       </w:pPr>
       <w:bookmarkStart w:id="79" w:name="_Toc335"/>
       <w:r>
-        <w:t>Field</w:t>
-      </w:r>
-      <w:r>
-        <w:t>s</w:t>
+        <w:t>Fields</w:t>
       </w:r>
       <w:bookmarkEnd w:id="79"/>
     </w:p>
@@ -16480,17 +15923,7 @@
                 <w:highlight w:val="white"/>
                 <w:shd w:val="clear" w:color="FFFFFF" w:fill="D9D9D9"/>
               </w:rPr>
-              <w:t xml:space="preserve">Parameter </w:t>
-            </w:r>
-            <w:r>
-              <w:rPr>
-                <w:rFonts w:ascii="Consolas" w:hAnsi="Consolas" w:hint="eastAsia"/>
-                <w:color w:val="000000"/>
-                <w:sz w:val="20"/>
-                <w:highlight w:val="white"/>
-                <w:shd w:val="clear" w:color="FFFFFF" w:fill="D9D9D9"/>
-              </w:rPr>
-              <w:t>error</w:t>
+              <w:t>Parameter error</w:t>
             </w:r>
           </w:p>
         </w:tc>
@@ -16511,13 +15944,7 @@
         <w:rPr>
           <w:rFonts w:hint="eastAsia"/>
         </w:rPr>
-        <w:t>Device</w:t>
-      </w:r>
-      <w:r>
-        <w:rPr>
-          <w:rFonts w:hint="eastAsia"/>
-        </w:rPr>
-        <w:t>Code</w:t>
+        <w:t>DeviceCode</w:t>
       </w:r>
       <w:bookmarkEnd w:id="80"/>
     </w:p>
@@ -16568,10 +15995,7 @@
       </w:pPr>
       <w:bookmarkStart w:id="83" w:name="_Toc6483"/>
       <w:r>
-        <w:t>Field</w:t>
-      </w:r>
-      <w:r>
-        <w:t>s</w:t>
+        <w:t>Fields</w:t>
       </w:r>
       <w:bookmarkEnd w:id="83"/>
     </w:p>
@@ -16713,17 +16137,7 @@
                 <w:highlight w:val="white"/>
                 <w:shd w:val="clear" w:color="FFFFFF" w:fill="D9D9D9"/>
               </w:rPr>
-              <w:t>Z2</w:t>
-            </w:r>
-            <w:r>
-              <w:rPr>
-                <w:rFonts w:ascii="Consolas" w:hAnsi="Consolas" w:hint="eastAsia"/>
-                <w:color w:val="000000"/>
-                <w:sz w:val="20"/>
-                <w:highlight w:val="white"/>
-                <w:shd w:val="clear" w:color="FFFFFF" w:fill="D9D9D9"/>
-              </w:rPr>
-              <w:t>_9_0</w:t>
+              <w:t>Z2_9_0</w:t>
             </w:r>
           </w:p>
         </w:tc>
@@ -16982,7 +16396,13 @@
         <w:rPr>
           <w:rFonts w:hint="eastAsia"/>
         </w:rPr>
-        <w:t>IDataCallback&lt;T&gt;</w:t>
+        <w:t>IResult</w:t>
+      </w:r>
+      <w:r>
+        <w:rPr>
+          <w:rFonts w:hint="eastAsia"/>
+        </w:rPr>
+        <w:t>Callback&lt;T&gt;</w:t>
       </w:r>
       <w:bookmarkEnd w:id="84"/>
     </w:p>
@@ -17012,13 +16432,7 @@
         <w:rPr>
           <w:rFonts w:ascii="微软雅黑" w:eastAsia="微软雅黑" w:hAnsi="微软雅黑" w:cs="微软雅黑" w:hint="eastAsia"/>
         </w:rPr>
-        <w:t xml:space="preserve">Callback </w:t>
-      </w:r>
-      <w:r>
-        <w:rPr>
-          <w:rFonts w:ascii="微软雅黑" w:eastAsia="微软雅黑" w:hAnsi="微软雅黑" w:cs="微软雅黑" w:hint="eastAsia"/>
-        </w:rPr>
-        <w:t>interface</w:t>
+        <w:t>Callback interface</w:t>
       </w:r>
     </w:p>
     <w:p>
@@ -17071,7 +16485,25 @@
           <w:sz w:val="20"/>
           <w:highlight w:val="white"/>
         </w:rPr>
-        <w:t xml:space="preserve"> onDataCallback(CallbackData&lt;T&gt; cd)</w:t>
+        <w:t xml:space="preserve"> on</w:t>
+      </w:r>
+      <w:r>
+        <w:rPr>
+          <w:rFonts w:ascii="Consolas" w:eastAsiaTheme="minorEastAsia" w:hAnsi="Consolas" w:hint="eastAsia"/>
+          <w:color w:val="000000"/>
+          <w:sz w:val="20"/>
+          <w:highlight w:val="white"/>
+        </w:rPr>
+        <w:t>Result</w:t>
+      </w:r>
+      <w:r>
+        <w:rPr>
+          <w:rFonts w:ascii="Consolas" w:eastAsia="Consolas" w:hAnsi="Consolas" w:hint="eastAsia"/>
+          <w:color w:val="000000"/>
+          <w:sz w:val="20"/>
+          <w:highlight w:val="white"/>
+        </w:rPr>
+        <w:t>Callback(CallbackData&lt;T&gt; cd)</w:t>
       </w:r>
     </w:p>
     <w:p>
@@ -17171,10 +16603,7 @@
       </w:pPr>
       <w:bookmarkStart w:id="90" w:name="_Toc27858"/>
       <w:r>
-        <w:t>Field</w:t>
-      </w:r>
-      <w:r>
-        <w:t>s</w:t>
+        <w:t>Fields</w:t>
       </w:r>
       <w:bookmarkEnd w:id="90"/>
     </w:p>
@@ -17466,15 +16895,7 @@
                 <w:color w:val="000000"/>
                 <w:sz w:val="20"/>
               </w:rPr>
-              <w:t xml:space="preserve">Interface Type, used to </w:t>
-            </w:r>
-            <w:r>
-              <w:rPr>
-                <w:rFonts w:ascii="Consolas" w:hAnsi="Consolas" w:hint="eastAsia"/>
-                <w:color w:val="000000"/>
-                <w:sz w:val="20"/>
-              </w:rPr>
-              <w:t>distinguish between operating interface</w:t>
+              <w:t>Interface Type, used to distinguish between operating interface</w:t>
             </w:r>
           </w:p>
         </w:tc>
@@ -17560,17 +16981,7 @@
                 <w:highlight w:val="white"/>
                 <w:shd w:val="clear" w:color="FFFFFF" w:fill="D9D9D9"/>
               </w:rPr>
-              <w:t>The r</w:t>
-            </w:r>
-            <w:r>
-              <w:rPr>
-                <w:rFonts w:ascii="Consolas" w:hAnsi="Consolas" w:hint="eastAsia"/>
-                <w:color w:val="000000"/>
-                <w:sz w:val="20"/>
-                <w:highlight w:val="white"/>
-                <w:shd w:val="clear" w:color="FFFFFF" w:fill="D9D9D9"/>
-              </w:rPr>
-              <w:t>esult of execution</w:t>
+              <w:t>The result of execution</w:t>
             </w:r>
           </w:p>
         </w:tc>
@@ -17962,13 +17373,7 @@
         <w:rPr>
           <w:rFonts w:hint="eastAsia"/>
         </w:rPr>
-        <w:t xml:space="preserve">he </w:t>
-      </w:r>
-      <w:r>
-        <w:rPr>
-          <w:rFonts w:hint="eastAsia"/>
-        </w:rPr>
-        <w:t>result of getting battery</w:t>
+        <w:t>he result of getting battery</w:t>
       </w:r>
     </w:p>
     <w:p>
@@ -18726,16 +18131,7 @@
                 <w:sz w:val="20"/>
                 <w:highlight w:val="white"/>
               </w:rPr>
-              <w:t xml:space="preserve">Breath </w:t>
-            </w:r>
-            <w:r>
-              <w:rPr>
-                <w:rFonts w:ascii="Consolas" w:hAnsi="Consolas" w:hint="eastAsia"/>
-                <w:color w:val="000000"/>
-                <w:sz w:val="20"/>
-                <w:highlight w:val="white"/>
-              </w:rPr>
-              <w:t>rate</w:t>
+              <w:t>Breath rate</w:t>
             </w:r>
           </w:p>
         </w:tc>
@@ -19045,46 +18441,28 @@
                 <w:sz w:val="20"/>
                 <w:highlight w:val="white"/>
               </w:rPr>
-              <w:t>1</w:t>
-            </w:r>
-            <w:r>
-              <w:rPr>
-                <w:rFonts w:ascii="Consolas" w:hAnsi="Consolas" w:hint="eastAsia"/>
-                <w:color w:val="000000"/>
-                <w:sz w:val="20"/>
-                <w:highlight w:val="white"/>
-              </w:rPr>
-              <w:t>: asleep</w:t>
-            </w:r>
-          </w:p>
-          <w:p>
-            <w:pPr>
-              <w:jc w:val="left"/>
-              <w:rPr>
-                <w:rFonts w:ascii="Consolas" w:hAnsi="Consolas"/>
-                <w:color w:val="000000"/>
-                <w:sz w:val="20"/>
-                <w:highlight w:val="white"/>
-                <w:shd w:val="clear" w:color="FFFFFF" w:fill="D9D9D9"/>
-              </w:rPr>
-            </w:pPr>
-            <w:r>
-              <w:rPr>
-                <w:rFonts w:ascii="Consolas" w:hAnsi="Consolas" w:hint="eastAsia"/>
-                <w:color w:val="000000"/>
-                <w:sz w:val="20"/>
-                <w:highlight w:val="white"/>
-              </w:rPr>
-              <w:t>0</w:t>
-            </w:r>
-            <w:r>
-              <w:rPr>
-                <w:rFonts w:ascii="Consolas" w:hAnsi="Consolas" w:hint="eastAsia"/>
-                <w:color w:val="000000"/>
-                <w:sz w:val="20"/>
-                <w:highlight w:val="white"/>
-              </w:rPr>
-              <w:t xml:space="preserve">: not </w:t>
+              <w:t>1: asleep</w:t>
+            </w:r>
+          </w:p>
+          <w:p>
+            <w:pPr>
+              <w:jc w:val="left"/>
+              <w:rPr>
+                <w:rFonts w:ascii="Consolas" w:hAnsi="Consolas"/>
+                <w:color w:val="000000"/>
+                <w:sz w:val="20"/>
+                <w:highlight w:val="white"/>
+                <w:shd w:val="clear" w:color="FFFFFF" w:fill="D9D9D9"/>
+              </w:rPr>
+            </w:pPr>
+            <w:r>
+              <w:rPr>
+                <w:rFonts w:ascii="Consolas" w:hAnsi="Consolas" w:hint="eastAsia"/>
+                <w:color w:val="000000"/>
+                <w:sz w:val="20"/>
+                <w:highlight w:val="white"/>
+              </w:rPr>
+              <w:t xml:space="preserve">0: not </w:t>
             </w:r>
           </w:p>
         </w:tc>
@@ -19203,92 +18581,47 @@
                 <w:sz w:val="20"/>
                 <w:highlight w:val="white"/>
               </w:rPr>
-              <w:t xml:space="preserve"> </w:t>
-            </w:r>
-            <w:r>
-              <w:rPr>
-                <w:rFonts w:ascii="Consolas" w:hAnsi="Consolas" w:hint="eastAsia"/>
-                <w:color w:val="000000"/>
-                <w:sz w:val="20"/>
-                <w:highlight w:val="white"/>
-              </w:rPr>
-              <w:t>:</w:t>
-            </w:r>
-          </w:p>
-          <w:p>
-            <w:pPr>
-              <w:jc w:val="left"/>
-              <w:rPr>
-                <w:rFonts w:ascii="Consolas" w:hAnsi="Consolas"/>
-                <w:color w:val="000000"/>
-                <w:sz w:val="20"/>
-                <w:highlight w:val="white"/>
-              </w:rPr>
-            </w:pPr>
-            <w:r>
-              <w:rPr>
-                <w:rFonts w:ascii="Consolas" w:hAnsi="Consolas" w:hint="eastAsia"/>
-                <w:color w:val="000000"/>
-                <w:sz w:val="20"/>
-                <w:highlight w:val="white"/>
-              </w:rPr>
-              <w:t>1</w:t>
-            </w:r>
-            <w:r>
-              <w:rPr>
-                <w:rFonts w:ascii="Consolas" w:hAnsi="Consolas" w:hint="eastAsia"/>
-                <w:color w:val="000000"/>
-                <w:sz w:val="20"/>
-                <w:highlight w:val="white"/>
-              </w:rPr>
-              <w:t xml:space="preserve">: </w:t>
-            </w:r>
-            <w:r>
-              <w:rPr>
-                <w:rFonts w:ascii="Consolas" w:hAnsi="Consolas" w:hint="eastAsia"/>
-                <w:color w:val="000000"/>
-                <w:sz w:val="20"/>
-                <w:highlight w:val="white"/>
-              </w:rPr>
-              <w:t>yes</w:t>
-            </w:r>
-          </w:p>
-          <w:p>
-            <w:pPr>
-              <w:jc w:val="left"/>
-              <w:rPr>
-                <w:rFonts w:ascii="Consolas" w:hAnsi="Consolas"/>
-                <w:color w:val="000000"/>
-                <w:sz w:val="20"/>
-                <w:highlight w:val="white"/>
-              </w:rPr>
-            </w:pPr>
-            <w:r>
-              <w:rPr>
-                <w:rFonts w:ascii="Consolas" w:hAnsi="Consolas" w:hint="eastAsia"/>
-                <w:color w:val="000000"/>
-                <w:sz w:val="20"/>
-                <w:highlight w:val="white"/>
-              </w:rPr>
-              <w:t>0</w:t>
-            </w:r>
-            <w:r>
-              <w:rPr>
-                <w:rFonts w:ascii="Consolas" w:hAnsi="Consolas" w:hint="eastAsia"/>
-                <w:color w:val="000000"/>
-                <w:sz w:val="20"/>
-                <w:highlight w:val="white"/>
-              </w:rPr>
-              <w:t xml:space="preserve">: </w:t>
-            </w:r>
-            <w:r>
-              <w:rPr>
-                <w:rFonts w:ascii="Consolas" w:hAnsi="Consolas" w:hint="eastAsia"/>
-                <w:color w:val="000000"/>
-                <w:sz w:val="20"/>
-                <w:highlight w:val="white"/>
-              </w:rPr>
-              <w:t>no</w:t>
+              <w:t xml:space="preserve"> :</w:t>
+            </w:r>
+          </w:p>
+          <w:p>
+            <w:pPr>
+              <w:jc w:val="left"/>
+              <w:rPr>
+                <w:rFonts w:ascii="Consolas" w:hAnsi="Consolas"/>
+                <w:color w:val="000000"/>
+                <w:sz w:val="20"/>
+                <w:highlight w:val="white"/>
+              </w:rPr>
+            </w:pPr>
+            <w:r>
+              <w:rPr>
+                <w:rFonts w:ascii="Consolas" w:hAnsi="Consolas" w:hint="eastAsia"/>
+                <w:color w:val="000000"/>
+                <w:sz w:val="20"/>
+                <w:highlight w:val="white"/>
+              </w:rPr>
+              <w:t>1: yes</w:t>
+            </w:r>
+          </w:p>
+          <w:p>
+            <w:pPr>
+              <w:jc w:val="left"/>
+              <w:rPr>
+                <w:rFonts w:ascii="Consolas" w:hAnsi="Consolas"/>
+                <w:color w:val="000000"/>
+                <w:sz w:val="20"/>
+                <w:highlight w:val="white"/>
+              </w:rPr>
+            </w:pPr>
+            <w:r>
+              <w:rPr>
+                <w:rFonts w:ascii="Consolas" w:hAnsi="Consolas" w:hint="eastAsia"/>
+                <w:color w:val="000000"/>
+                <w:sz w:val="20"/>
+                <w:highlight w:val="white"/>
+              </w:rPr>
+              <w:t>0: no</w:t>
             </w:r>
           </w:p>
         </w:tc>
@@ -19696,13 +19029,7 @@
         <w:rPr>
           <w:rFonts w:hint="eastAsia"/>
         </w:rPr>
-        <w:t>he result of getting sleep rep</w:t>
-      </w:r>
-      <w:r>
-        <w:rPr>
-          <w:rFonts w:hint="eastAsia"/>
-        </w:rPr>
-        <w:t>ort</w:t>
+        <w:t>he result of getting sleep report</w:t>
       </w:r>
     </w:p>
     <w:p/>
@@ -20161,13 +19488,7 @@
         <w:rPr>
           <w:rFonts w:hint="eastAsia"/>
         </w:rPr>
-        <w:t xml:space="preserve">Summary of sleep </w:t>
-      </w:r>
-      <w:r>
-        <w:rPr>
-          <w:rFonts w:hint="eastAsia"/>
-        </w:rPr>
-        <w:t>report</w:t>
+        <w:t>Summary of sleep report</w:t>
       </w:r>
     </w:p>
     <w:p>
@@ -20717,16 +20038,7 @@
                 <w:sz w:val="20"/>
                 <w:highlight w:val="white"/>
               </w:rPr>
-              <w:t xml:space="preserve">Stop </w:t>
-            </w:r>
-            <w:r>
-              <w:rPr>
-                <w:rFonts w:ascii="Consolas" w:hAnsi="Consolas" w:hint="eastAsia"/>
-                <w:color w:val="000000"/>
-                <w:sz w:val="20"/>
-                <w:highlight w:val="white"/>
-              </w:rPr>
-              <w:t>Collecting</w:t>
+              <w:t>Stop Collecting</w:t>
             </w:r>
             <w:r>
               <w:rPr>
@@ -21116,13 +20428,7 @@
         <w:rPr>
           <w:rFonts w:hint="eastAsia"/>
         </w:rPr>
-        <w:t xml:space="preserve">Detail </w:t>
-      </w:r>
-      <w:r>
-        <w:rPr>
-          <w:rFonts w:hint="eastAsia"/>
-        </w:rPr>
-        <w:t>of sleep report</w:t>
+        <w:t>Detail of sleep report</w:t>
       </w:r>
     </w:p>
     <w:p>
@@ -21839,13 +21145,7 @@
         <w:rPr>
           <w:rFonts w:hint="eastAsia"/>
         </w:rPr>
-        <w:t xml:space="preserve">Analysis </w:t>
-      </w:r>
-      <w:r>
-        <w:rPr>
-          <w:rFonts w:hint="eastAsia"/>
-        </w:rPr>
-        <w:t>of sleep report</w:t>
+        <w:t>Analysis of sleep report</w:t>
       </w:r>
     </w:p>
     <w:p>
@@ -21991,20 +21291,20 @@
             <w:pPr>
               <w:jc w:val="left"/>
               <w:rPr>
-                <w:rFonts w:ascii="Consolas" w:hAnsi="Consolas"/>
-                <w:color w:val="000000"/>
-                <w:sz w:val="20"/>
-                <w:highlight w:val="white"/>
-              </w:rPr>
-            </w:pPr>
-            <w:r>
-              <w:rPr>
-                <w:rFonts w:ascii="Consolas" w:hAnsi="Consolas" w:hint="eastAsia"/>
-                <w:color w:val="000000"/>
-                <w:sz w:val="20"/>
-                <w:highlight w:val="white"/>
-              </w:rPr>
-              <w:t>averageBreathRate</w:t>
+                <w:rFonts w:ascii="Consolas" w:hAnsi="Consolas" w:hint="eastAsia"/>
+                <w:color w:val="000000"/>
+                <w:sz w:val="20"/>
+                <w:highlight w:val="white"/>
+              </w:rPr>
+            </w:pPr>
+            <w:r>
+              <w:rPr>
+                <w:rFonts w:ascii="Consolas" w:hAnsi="Consolas" w:hint="eastAsia"/>
+                <w:color w:val="000000"/>
+                <w:sz w:val="20"/>
+                <w:highlight w:val="white"/>
+              </w:rPr>
+              <w:t>avgBreathRate</w:t>
             </w:r>
           </w:p>
         </w:tc>
@@ -22073,7 +21373,7 @@
             <w:pPr>
               <w:jc w:val="left"/>
               <w:rPr>
-                <w:rFonts w:ascii="Consolas" w:hAnsi="Consolas"/>
+                <w:rFonts w:ascii="Consolas" w:hAnsi="Consolas" w:hint="eastAsia"/>
                 <w:color w:val="000000"/>
                 <w:sz w:val="20"/>
                 <w:highlight w:val="white"/>
@@ -22087,7 +21387,7 @@
                 <w:highlight w:val="white"/>
               </w:rPr>
               <w:lastRenderedPageBreak/>
-              <w:t>averageHeartBeatRate</w:t>
+              <w:t>avgHeartRate</w:t>
             </w:r>
           </w:p>
         </w:tc>
@@ -22156,7 +21456,7 @@
             <w:pPr>
               <w:jc w:val="left"/>
               <w:rPr>
-                <w:rFonts w:ascii="Consolas" w:hAnsi="Consolas"/>
+                <w:rFonts w:ascii="Consolas" w:hAnsi="Consolas" w:hint="eastAsia"/>
                 <w:color w:val="000000"/>
                 <w:sz w:val="20"/>
                 <w:highlight w:val="white"/>
@@ -22238,7 +21538,7 @@
             <w:pPr>
               <w:jc w:val="left"/>
               <w:rPr>
-                <w:rFonts w:ascii="Consolas" w:hAnsi="Consolas"/>
+                <w:rFonts w:ascii="Consolas" w:hAnsi="Consolas" w:hint="eastAsia"/>
                 <w:color w:val="000000"/>
                 <w:sz w:val="20"/>
                 <w:highlight w:val="white"/>
@@ -22328,7 +21628,7 @@
             <w:pPr>
               <w:jc w:val="left"/>
               <w:rPr>
-                <w:rFonts w:ascii="Consolas" w:hAnsi="Consolas"/>
+                <w:rFonts w:ascii="Consolas" w:hAnsi="Consolas" w:hint="eastAsia"/>
                 <w:color w:val="000000"/>
                 <w:sz w:val="20"/>
                 <w:highlight w:val="white"/>
@@ -22410,7 +21710,7 @@
             <w:pPr>
               <w:jc w:val="left"/>
               <w:rPr>
-                <w:rFonts w:ascii="Consolas" w:hAnsi="Consolas"/>
+                <w:rFonts w:ascii="Consolas" w:hAnsi="Consolas" w:hint="eastAsia"/>
                 <w:color w:val="000000"/>
                 <w:sz w:val="20"/>
                 <w:highlight w:val="white"/>
@@ -22492,7 +21792,7 @@
             <w:pPr>
               <w:jc w:val="left"/>
               <w:rPr>
-                <w:rFonts w:ascii="Consolas" w:hAnsi="Consolas"/>
+                <w:rFonts w:ascii="Consolas" w:hAnsi="Consolas" w:hint="eastAsia"/>
                 <w:color w:val="000000"/>
                 <w:sz w:val="20"/>
                 <w:highlight w:val="white"/>
@@ -22558,15 +21858,7 @@
                 <w:color w:val="000000"/>
                 <w:sz w:val="20"/>
               </w:rPr>
-              <w:t xml:space="preserve">Counts of body </w:t>
-            </w:r>
-            <w:r>
-              <w:rPr>
-                <w:rFonts w:ascii="Consolas" w:hAnsi="Consolas"/>
-                <w:color w:val="000000"/>
-                <w:sz w:val="20"/>
-              </w:rPr>
-              <w:t>movement</w:t>
+              <w:t>Counts of body movement</w:t>
             </w:r>
           </w:p>
         </w:tc>
@@ -22582,7 +21874,7 @@
             <w:pPr>
               <w:jc w:val="left"/>
               <w:rPr>
-                <w:rFonts w:ascii="Consolas" w:hAnsi="Consolas"/>
+                <w:rFonts w:ascii="Consolas" w:hAnsi="Consolas" w:hint="eastAsia"/>
                 <w:color w:val="000000"/>
                 <w:sz w:val="20"/>
                 <w:highlight w:val="white"/>
@@ -22664,7 +21956,7 @@
             <w:pPr>
               <w:jc w:val="left"/>
               <w:rPr>
-                <w:rFonts w:ascii="Consolas" w:hAnsi="Consolas"/>
+                <w:rFonts w:ascii="Consolas" w:hAnsi="Consolas" w:hint="eastAsia"/>
                 <w:color w:val="000000"/>
                 <w:sz w:val="20"/>
                 <w:highlight w:val="white"/>
@@ -22746,7 +22038,7 @@
             <w:pPr>
               <w:jc w:val="left"/>
               <w:rPr>
-                <w:rFonts w:ascii="Consolas" w:hAnsi="Consolas"/>
+                <w:rFonts w:ascii="Consolas" w:hAnsi="Consolas" w:hint="eastAsia"/>
                 <w:color w:val="000000"/>
                 <w:sz w:val="20"/>
                 <w:highlight w:val="white"/>
@@ -22828,7 +22120,7 @@
             <w:pPr>
               <w:jc w:val="left"/>
               <w:rPr>
-                <w:rFonts w:ascii="Consolas" w:hAnsi="Consolas"/>
+                <w:rFonts w:ascii="Consolas" w:hAnsi="Consolas" w:hint="eastAsia"/>
                 <w:color w:val="000000"/>
                 <w:sz w:val="20"/>
                 <w:highlight w:val="white"/>
@@ -22910,7 +22202,7 @@
             <w:pPr>
               <w:jc w:val="left"/>
               <w:rPr>
-                <w:rFonts w:ascii="Consolas" w:hAnsi="Consolas"/>
+                <w:rFonts w:ascii="Consolas" w:hAnsi="Consolas" w:hint="eastAsia"/>
                 <w:color w:val="000000"/>
                 <w:sz w:val="20"/>
                 <w:highlight w:val="white"/>
@@ -22992,7 +22284,7 @@
             <w:pPr>
               <w:jc w:val="left"/>
               <w:rPr>
-                <w:rFonts w:ascii="Consolas" w:hAnsi="Consolas"/>
+                <w:rFonts w:ascii="Consolas" w:hAnsi="Consolas" w:hint="eastAsia"/>
                 <w:color w:val="000000"/>
                 <w:sz w:val="20"/>
                 <w:highlight w:val="white"/>
@@ -23074,7 +22366,7 @@
             <w:pPr>
               <w:jc w:val="left"/>
               <w:rPr>
-                <w:rFonts w:ascii="Consolas" w:hAnsi="Consolas"/>
+                <w:rFonts w:ascii="Consolas" w:hAnsi="Consolas" w:hint="eastAsia"/>
                 <w:color w:val="000000"/>
                 <w:sz w:val="20"/>
                 <w:highlight w:val="white"/>
@@ -23159,7 +22451,7 @@
             <w:pPr>
               <w:jc w:val="left"/>
               <w:rPr>
-                <w:rFonts w:ascii="Consolas" w:hAnsi="Consolas"/>
+                <w:rFonts w:ascii="Consolas" w:hAnsi="Consolas" w:hint="eastAsia"/>
                 <w:color w:val="000000"/>
                 <w:sz w:val="20"/>
                 <w:highlight w:val="white"/>
@@ -23241,7 +22533,7 @@
             <w:pPr>
               <w:jc w:val="left"/>
               <w:rPr>
-                <w:rFonts w:ascii="Consolas" w:hAnsi="Consolas"/>
+                <w:rFonts w:ascii="Consolas" w:hAnsi="Consolas" w:hint="eastAsia"/>
                 <w:color w:val="000000"/>
                 <w:sz w:val="20"/>
                 <w:highlight w:val="white"/>
@@ -23323,7 +22615,7 @@
             <w:pPr>
               <w:jc w:val="left"/>
               <w:rPr>
-                <w:rFonts w:ascii="Consolas" w:hAnsi="Consolas"/>
+                <w:rFonts w:ascii="Consolas" w:hAnsi="Consolas" w:hint="eastAsia"/>
                 <w:color w:val="000000"/>
                 <w:sz w:val="20"/>
                 <w:highlight w:val="white"/>
@@ -23405,7 +22697,7 @@
             <w:pPr>
               <w:jc w:val="left"/>
               <w:rPr>
-                <w:rFonts w:ascii="Consolas" w:hAnsi="Consolas"/>
+                <w:rFonts w:ascii="Consolas" w:hAnsi="Consolas" w:hint="eastAsia"/>
                 <w:color w:val="000000"/>
                 <w:sz w:val="20"/>
                 <w:highlight w:val="white"/>
@@ -23487,20 +22779,20 @@
             <w:pPr>
               <w:jc w:val="left"/>
               <w:rPr>
-                <w:rFonts w:ascii="Consolas" w:hAnsi="Consolas"/>
-                <w:color w:val="000000"/>
-                <w:sz w:val="20"/>
-                <w:highlight w:val="white"/>
-              </w:rPr>
-            </w:pPr>
-            <w:r>
-              <w:rPr>
-                <w:rFonts w:ascii="Consolas" w:hAnsi="Consolas" w:hint="eastAsia"/>
-                <w:color w:val="000000"/>
-                <w:sz w:val="20"/>
-                <w:highlight w:val="white"/>
-              </w:rPr>
-              <w:t>wakeAllTime</w:t>
+                <w:rFonts w:ascii="Consolas" w:hAnsi="Consolas" w:hint="eastAsia"/>
+                <w:color w:val="000000"/>
+                <w:sz w:val="20"/>
+                <w:highlight w:val="white"/>
+              </w:rPr>
+            </w:pPr>
+            <w:r>
+              <w:rPr>
+                <w:rFonts w:ascii="Consolas" w:hAnsi="Consolas" w:hint="eastAsia"/>
+                <w:color w:val="000000"/>
+                <w:sz w:val="20"/>
+                <w:highlight w:val="white"/>
+              </w:rPr>
+              <w:t>wake</w:t>
             </w:r>
           </w:p>
         </w:tc>
@@ -23553,15 +22845,7 @@
                 <w:color w:val="000000"/>
                 <w:sz w:val="20"/>
               </w:rPr>
-              <w:t>Duration</w:t>
-            </w:r>
-            <w:r>
-              <w:rPr>
-                <w:rFonts w:ascii="Consolas" w:hAnsi="Consolas"/>
-                <w:color w:val="000000"/>
-                <w:sz w:val="20"/>
-              </w:rPr>
-              <w:t xml:space="preserve"> of Awake)(Unit:min)</w:t>
+              <w:t>Duration of Awake)(Unit:min)</w:t>
             </w:r>
           </w:p>
         </w:tc>
@@ -23577,7 +22861,7 @@
             <w:pPr>
               <w:jc w:val="left"/>
               <w:rPr>
-                <w:rFonts w:ascii="Consolas" w:hAnsi="Consolas"/>
+                <w:rFonts w:ascii="Consolas" w:hAnsi="Consolas" w:hint="eastAsia"/>
                 <w:color w:val="000000"/>
                 <w:sz w:val="20"/>
                 <w:highlight w:val="white"/>
@@ -23659,7 +22943,7 @@
             <w:pPr>
               <w:jc w:val="left"/>
               <w:rPr>
-                <w:rFonts w:ascii="Consolas" w:hAnsi="Consolas"/>
+                <w:rFonts w:ascii="Consolas" w:hAnsi="Consolas" w:hint="eastAsia"/>
                 <w:color w:val="000000"/>
                 <w:sz w:val="20"/>
                 <w:highlight w:val="white"/>
@@ -23741,20 +23025,20 @@
             <w:pPr>
               <w:jc w:val="left"/>
               <w:rPr>
-                <w:rFonts w:ascii="Consolas" w:hAnsi="Consolas"/>
-                <w:color w:val="000000"/>
-                <w:sz w:val="20"/>
-                <w:highlight w:val="white"/>
-              </w:rPr>
-            </w:pPr>
-            <w:r>
-              <w:rPr>
-                <w:rFonts w:ascii="Consolas" w:hAnsi="Consolas" w:hint="eastAsia"/>
-                <w:color w:val="000000"/>
-                <w:sz w:val="20"/>
-                <w:highlight w:val="white"/>
-              </w:rPr>
-              <w:t>leaveBedAllTime</w:t>
+                <w:rFonts w:ascii="Consolas" w:hAnsi="Consolas" w:hint="eastAsia"/>
+                <w:color w:val="000000"/>
+                <w:sz w:val="20"/>
+                <w:highlight w:val="white"/>
+              </w:rPr>
+            </w:pPr>
+            <w:r>
+              <w:rPr>
+                <w:rFonts w:ascii="Consolas" w:hAnsi="Consolas" w:hint="eastAsia"/>
+                <w:color w:val="000000"/>
+                <w:sz w:val="20"/>
+                <w:highlight w:val="white"/>
+              </w:rPr>
+              <w:t>outOfBedDuration</w:t>
             </w:r>
           </w:p>
         </w:tc>
@@ -23823,7 +23107,7 @@
             <w:pPr>
               <w:jc w:val="left"/>
               <w:rPr>
-                <w:rFonts w:ascii="Consolas" w:hAnsi="Consolas"/>
+                <w:rFonts w:ascii="Consolas" w:hAnsi="Consolas" w:hint="eastAsia"/>
                 <w:color w:val="000000"/>
                 <w:sz w:val="20"/>
                 <w:highlight w:val="white"/>
@@ -23889,15 +23173,7 @@
                 <w:color w:val="000000"/>
                 <w:sz w:val="20"/>
               </w:rPr>
-              <w:t>Maximum heart rate(n counts per</w:t>
-            </w:r>
-            <w:r>
-              <w:rPr>
-                <w:rFonts w:ascii="Consolas" w:hAnsi="Consolas"/>
-                <w:color w:val="000000"/>
-                <w:sz w:val="20"/>
-              </w:rPr>
-              <w:t xml:space="preserve"> min)</w:t>
+              <w:t>Maximum heart rate(n counts per min)</w:t>
             </w:r>
           </w:p>
         </w:tc>
@@ -23913,7 +23189,7 @@
             <w:pPr>
               <w:jc w:val="left"/>
               <w:rPr>
-                <w:rFonts w:ascii="Consolas" w:hAnsi="Consolas"/>
+                <w:rFonts w:ascii="Consolas" w:hAnsi="Consolas" w:hint="eastAsia"/>
                 <w:color w:val="000000"/>
                 <w:sz w:val="20"/>
                 <w:highlight w:val="white"/>
@@ -23995,7 +23271,7 @@
             <w:pPr>
               <w:jc w:val="left"/>
               <w:rPr>
-                <w:rFonts w:ascii="Consolas" w:hAnsi="Consolas"/>
+                <w:rFonts w:ascii="Consolas" w:hAnsi="Consolas" w:hint="eastAsia"/>
                 <w:color w:val="000000"/>
                 <w:sz w:val="20"/>
                 <w:highlight w:val="white"/>
@@ -24077,7 +23353,7 @@
             <w:pPr>
               <w:jc w:val="left"/>
               <w:rPr>
-                <w:rFonts w:ascii="Consolas" w:hAnsi="Consolas"/>
+                <w:rFonts w:ascii="Consolas" w:hAnsi="Consolas" w:hint="eastAsia"/>
                 <w:color w:val="000000"/>
                 <w:sz w:val="20"/>
                 <w:highlight w:val="white"/>
@@ -24159,7 +23435,7 @@
             <w:pPr>
               <w:jc w:val="left"/>
               <w:rPr>
-                <w:rFonts w:ascii="Consolas" w:hAnsi="Consolas"/>
+                <w:rFonts w:ascii="Consolas" w:hAnsi="Consolas" w:hint="eastAsia"/>
                 <w:color w:val="000000"/>
                 <w:sz w:val="20"/>
                 <w:highlight w:val="white"/>
@@ -24241,7 +23517,7 @@
             <w:pPr>
               <w:jc w:val="left"/>
               <w:rPr>
-                <w:rFonts w:ascii="Consolas" w:hAnsi="Consolas"/>
+                <w:rFonts w:ascii="Consolas" w:hAnsi="Consolas" w:hint="eastAsia"/>
                 <w:color w:val="000000"/>
                 <w:sz w:val="20"/>
                 <w:highlight w:val="white"/>
@@ -24343,7 +23619,7 @@
             <w:pPr>
               <w:jc w:val="left"/>
               <w:rPr>
-                <w:rFonts w:ascii="Consolas" w:hAnsi="Consolas"/>
+                <w:rFonts w:ascii="Consolas" w:hAnsi="Consolas" w:hint="eastAsia"/>
                 <w:color w:val="000000"/>
                 <w:sz w:val="20"/>
                 <w:highlight w:val="white"/>
@@ -24426,7 +23702,7 @@
             <w:pPr>
               <w:jc w:val="left"/>
               <w:rPr>
-                <w:rFonts w:ascii="Consolas" w:hAnsi="Consolas"/>
+                <w:rFonts w:ascii="Consolas" w:hAnsi="Consolas" w:hint="eastAsia"/>
                 <w:color w:val="000000"/>
                 <w:sz w:val="20"/>
                 <w:highlight w:val="white"/>
@@ -24508,7 +23784,7 @@
             <w:pPr>
               <w:jc w:val="left"/>
               <w:rPr>
-                <w:rFonts w:ascii="Consolas" w:hAnsi="Consolas"/>
+                <w:rFonts w:ascii="Consolas" w:hAnsi="Consolas" w:hint="eastAsia"/>
                 <w:color w:val="000000"/>
                 <w:sz w:val="20"/>
                 <w:highlight w:val="white"/>
@@ -24626,7 +23902,7 @@
             <w:pPr>
               <w:jc w:val="left"/>
               <w:rPr>
-                <w:rFonts w:ascii="Consolas" w:hAnsi="Consolas"/>
+                <w:rFonts w:ascii="Consolas" w:hAnsi="Consolas" w:hint="eastAsia"/>
                 <w:color w:val="000000"/>
                 <w:sz w:val="20"/>
                 <w:highlight w:val="white"/>
@@ -24687,14 +23963,7 @@
                 <w:rFonts w:hint="eastAsia"/>
                 <w:color w:val="333333"/>
               </w:rPr>
-              <w:t>E</w:t>
-            </w:r>
-            <w:r>
-              <w:rPr>
-                <w:rFonts w:hint="eastAsia"/>
-                <w:color w:val="333333"/>
-              </w:rPr>
-              <w:t>xample:</w:t>
+              <w:t>Example:</w:t>
             </w:r>
           </w:p>
           <w:p>
@@ -24781,7 +24050,7 @@
                 <wp:inline distT="0" distB="0" distL="114300" distR="114300">
                   <wp:extent cx="1709420" cy="2410460"/>
                   <wp:effectExtent l="0" t="0" r="5080" b="8890"/>
-                  <wp:docPr id="2" name="图片 4"/>
+                  <wp:docPr id="3" name="图片 4"/>
                   <wp:cNvGraphicFramePr>
                     <a:graphicFrameLocks xmlns:a="http://schemas.openxmlformats.org/drawingml/2006/main" noChangeAspect="1"/>
                   </wp:cNvGraphicFramePr>
@@ -24795,7 +24064,7 @@
                           </pic:cNvPicPr>
                         </pic:nvPicPr>
                         <pic:blipFill>
-                          <a:blip r:embed="rId13" cstate="print"/>
+                          <a:blip r:embed="rId15" cstate="print"/>
                           <a:stretch>
                             <a:fillRect/>
                           </a:stretch>
@@ -24833,6 +24102,33 @@
             <w:pPr>
               <w:jc w:val="left"/>
               <w:rPr>
+                <w:rFonts w:ascii="Consolas" w:hAnsi="Consolas" w:hint="eastAsia"/>
+                <w:color w:val="000000"/>
+                <w:sz w:val="20"/>
+                <w:highlight w:val="white"/>
+              </w:rPr>
+            </w:pPr>
+            <w:r>
+              <w:rPr>
+                <w:rFonts w:ascii="Consolas" w:hAnsi="Consolas" w:hint="eastAsia"/>
+                <w:color w:val="000000"/>
+                <w:sz w:val="20"/>
+                <w:highlight w:val="white"/>
+              </w:rPr>
+              <w:t>sleepCurveStatusArray</w:t>
+            </w:r>
+          </w:p>
+        </w:tc>
+        <w:tc>
+          <w:tcPr>
+            <w:tcW w:w="2841" w:type="dxa"/>
+            <w:shd w:val="clear" w:color="auto" w:fill="auto"/>
+            <w:vAlign w:val="center"/>
+          </w:tcPr>
+          <w:p>
+            <w:pPr>
+              <w:jc w:val="left"/>
+              <w:rPr>
                 <w:rFonts w:ascii="Consolas" w:hAnsi="Consolas"/>
                 <w:color w:val="000000"/>
                 <w:sz w:val="20"/>
@@ -24847,80 +24143,43 @@
                 <w:sz w:val="20"/>
                 <w:highlight w:val="white"/>
               </w:rPr>
-              <w:t>sleepCurveStatusArray</w:t>
-            </w:r>
-          </w:p>
-        </w:tc>
-        <w:tc>
-          <w:tcPr>
-            <w:tcW w:w="2841" w:type="dxa"/>
-            <w:shd w:val="clear" w:color="auto" w:fill="auto"/>
-            <w:vAlign w:val="center"/>
-          </w:tcPr>
-          <w:p>
-            <w:pPr>
-              <w:jc w:val="left"/>
-              <w:rPr>
-                <w:rFonts w:ascii="Consolas" w:hAnsi="Consolas"/>
-                <w:color w:val="000000"/>
-                <w:sz w:val="20"/>
-                <w:highlight w:val="white"/>
-              </w:rPr>
-            </w:pPr>
-            <w:r>
-              <w:rPr>
-                <w:rFonts w:ascii="Consolas" w:hAnsi="Consolas" w:hint="eastAsia"/>
+              <w:t>short[]</w:t>
+            </w:r>
+          </w:p>
+        </w:tc>
+        <w:tc>
+          <w:tcPr>
+            <w:tcW w:w="2841" w:type="dxa"/>
+            <w:shd w:val="clear" w:color="auto" w:fill="auto"/>
+            <w:vAlign w:val="center"/>
+          </w:tcPr>
+          <w:p>
+            <w:pPr>
+              <w:jc w:val="left"/>
+              <w:rPr>
+                <w:rFonts w:ascii="Consolas" w:hAnsi="Consolas"/>
+                <w:color w:val="000000"/>
+                <w:sz w:val="20"/>
+                <w:highlight w:val="white"/>
+              </w:rPr>
+            </w:pPr>
+            <w:r>
+              <w:rPr>
+                <w:rFonts w:ascii="Consolas" w:hAnsi="Consolas" w:hint="eastAsia"/>
+                <w:color w:val="000000"/>
+                <w:sz w:val="20"/>
+                <w:highlight w:val="white"/>
+              </w:rPr>
+              <w:t xml:space="preserve"> </w:t>
+            </w:r>
+            <w:r>
+              <w:rPr>
+                <w:rFonts w:ascii="Consolas" w:hAnsi="Consolas"/>
                 <w:strike/>
                 <w:color w:val="000000"/>
                 <w:sz w:val="20"/>
-                <w:highlight w:val="white"/>
-              </w:rPr>
-              <w:t>short[]</w:t>
-            </w:r>
-          </w:p>
-        </w:tc>
-        <w:tc>
-          <w:tcPr>
-            <w:tcW w:w="2841" w:type="dxa"/>
-            <w:shd w:val="clear" w:color="auto" w:fill="auto"/>
-            <w:vAlign w:val="center"/>
-          </w:tcPr>
-          <w:p>
-            <w:pPr>
-              <w:jc w:val="left"/>
-              <w:rPr>
-                <w:rFonts w:ascii="Consolas" w:hAnsi="Consolas"/>
-                <w:color w:val="000000"/>
-                <w:sz w:val="20"/>
-                <w:highlight w:val="white"/>
-              </w:rPr>
-            </w:pPr>
-            <w:r>
-              <w:rPr>
-                <w:rFonts w:ascii="Consolas" w:hAnsi="Consolas" w:hint="eastAsia"/>
-                <w:color w:val="000000"/>
-                <w:sz w:val="20"/>
-                <w:highlight w:val="white"/>
-              </w:rPr>
-              <w:t xml:space="preserve"> </w:t>
-            </w:r>
-            <w:r>
-              <w:rPr>
-                <w:rFonts w:ascii="Consolas" w:hAnsi="Consolas"/>
-                <w:strike/>
-                <w:color w:val="000000"/>
-                <w:sz w:val="20"/>
-              </w:rPr>
-              <w:t xml:space="preserve">Sleep </w:t>
-            </w:r>
-            <w:r>
-              <w:rPr>
-                <w:rFonts w:ascii="Consolas" w:hAnsi="Consolas"/>
-                <w:strike/>
-                <w:color w:val="000000"/>
-                <w:sz w:val="20"/>
-              </w:rPr>
-              <w:t>Event Flag (Unit:min)</w:t>
+              </w:rPr>
+              <w:t>Sleep Event Flag (Unit:min)</w:t>
             </w:r>
           </w:p>
         </w:tc>
@@ -24936,7 +24195,7 @@
             <w:pPr>
               <w:jc w:val="left"/>
               <w:rPr>
-                <w:rFonts w:ascii="Consolas" w:hAnsi="Consolas"/>
+                <w:rFonts w:ascii="Consolas" w:hAnsi="Consolas" w:hint="eastAsia"/>
                 <w:color w:val="000000"/>
                 <w:sz w:val="20"/>
                 <w:highlight w:val="white"/>
@@ -25132,7 +24391,7 @@
             <w:pPr>
               <w:jc w:val="left"/>
               <w:rPr>
-                <w:rFonts w:ascii="Consolas" w:hAnsi="Consolas"/>
+                <w:rFonts w:ascii="Consolas" w:hAnsi="Consolas" w:hint="eastAsia"/>
                 <w:color w:val="000000"/>
                 <w:sz w:val="20"/>
                 <w:highlight w:val="white"/>
@@ -25335,7 +24594,7 @@
             <w:pPr>
               <w:jc w:val="left"/>
               <w:rPr>
-                <w:rFonts w:ascii="Consolas" w:hAnsi="Consolas"/>
+                <w:rFonts w:ascii="Consolas" w:hAnsi="Consolas" w:hint="eastAsia"/>
                 <w:color w:val="000000"/>
                 <w:sz w:val="20"/>
                 <w:highlight w:val="white"/>
@@ -25493,7 +24752,7 @@
             <w:pPr>
               <w:jc w:val="left"/>
               <w:rPr>
-                <w:rFonts w:ascii="Consolas" w:hAnsi="Consolas"/>
+                <w:rFonts w:ascii="Consolas" w:hAnsi="Consolas" w:hint="eastAsia"/>
                 <w:color w:val="000000"/>
                 <w:sz w:val="20"/>
                 <w:highlight w:val="white"/>
@@ -25649,60 +24908,99 @@
                 <w:sz w:val="20"/>
                 <w:highlight w:val="white"/>
               </w:rPr>
-              <w:t>algorithmVer</w:t>
-            </w:r>
-          </w:p>
-        </w:tc>
-        <w:tc>
-          <w:tcPr>
-            <w:tcW w:w="2841" w:type="dxa"/>
-            <w:shd w:val="clear" w:color="auto" w:fill="auto"/>
-            <w:vAlign w:val="center"/>
-          </w:tcPr>
-          <w:p>
-            <w:pPr>
-              <w:jc w:val="left"/>
-              <w:rPr>
-                <w:rFonts w:ascii="Consolas" w:hAnsi="Consolas"/>
-                <w:color w:val="000000"/>
-                <w:sz w:val="20"/>
-                <w:highlight w:val="white"/>
-              </w:rPr>
-            </w:pPr>
-            <w:r>
-              <w:rPr>
-                <w:rFonts w:ascii="Consolas" w:hAnsi="Consolas" w:hint="eastAsia"/>
-                <w:color w:val="000000"/>
-                <w:sz w:val="20"/>
-                <w:highlight w:val="white"/>
-              </w:rPr>
-              <w:t>String</w:t>
-            </w:r>
-          </w:p>
-        </w:tc>
-        <w:tc>
-          <w:tcPr>
-            <w:tcW w:w="2841" w:type="dxa"/>
-            <w:shd w:val="clear" w:color="auto" w:fill="auto"/>
-            <w:vAlign w:val="center"/>
-          </w:tcPr>
-          <w:p>
-            <w:pPr>
-              <w:jc w:val="left"/>
-              <w:rPr>
-                <w:rFonts w:ascii="Consolas" w:hAnsi="Consolas"/>
-                <w:color w:val="000000"/>
-                <w:sz w:val="20"/>
-                <w:highlight w:val="white"/>
-              </w:rPr>
-            </w:pPr>
-            <w:r>
-              <w:rPr>
-                <w:rFonts w:ascii="Consolas" w:hAnsi="Consolas"/>
-                <w:color w:val="000000"/>
-                <w:sz w:val="20"/>
-              </w:rPr>
-              <w:t>Algorithm version</w:t>
+              <w:t>scaArray</w:t>
+            </w:r>
+          </w:p>
+        </w:tc>
+        <w:tc>
+          <w:tcPr>
+            <w:tcW w:w="2841" w:type="dxa"/>
+            <w:shd w:val="clear" w:color="auto" w:fill="auto"/>
+            <w:vAlign w:val="center"/>
+          </w:tcPr>
+          <w:p>
+            <w:pPr>
+              <w:jc w:val="left"/>
+              <w:rPr>
+                <w:rFonts w:ascii="Consolas" w:hAnsi="Consolas" w:hint="eastAsia"/>
+                <w:color w:val="000000"/>
+                <w:sz w:val="20"/>
+                <w:highlight w:val="white"/>
+              </w:rPr>
+            </w:pPr>
+            <w:r>
+              <w:rPr>
+                <w:rFonts w:ascii="Consolas" w:hAnsi="Consolas" w:hint="eastAsia"/>
+                <w:color w:val="000000"/>
+                <w:sz w:val="20"/>
+                <w:highlight w:val="white"/>
+              </w:rPr>
+              <w:t>byte[]</w:t>
+            </w:r>
+          </w:p>
+        </w:tc>
+        <w:tc>
+          <w:tcPr>
+            <w:tcW w:w="2841" w:type="dxa"/>
+            <w:shd w:val="clear" w:color="auto" w:fill="auto"/>
+            <w:vAlign w:val="center"/>
+          </w:tcPr>
+          <w:p>
+            <w:pPr>
+              <w:jc w:val="left"/>
+              <w:rPr>
+                <w:rFonts w:hint="eastAsia"/>
+              </w:rPr>
+            </w:pPr>
+            <w:r>
+              <w:t>Analytical Sleep Status</w:t>
+            </w:r>
+          </w:p>
+          <w:p>
+            <w:pPr>
+              <w:jc w:val="left"/>
+            </w:pPr>
+            <w:r>
+              <w:t>0:awake, 1:</w:t>
+            </w:r>
+            <w:r>
+              <w:rPr>
+                <w:rFonts w:hint="eastAsia"/>
+              </w:rPr>
+              <w:t xml:space="preserve">light </w:t>
+            </w:r>
+            <w:r>
+              <w:t>Sleep, 2:</w:t>
+            </w:r>
+            <w:r>
+              <w:rPr>
+                <w:rFonts w:hint="eastAsia"/>
+              </w:rPr>
+              <w:t xml:space="preserve">middle </w:t>
+            </w:r>
+            <w:r>
+              <w:rPr>
+                <w:rFonts w:hint="eastAsia"/>
+              </w:rPr>
+              <w:t>s</w:t>
+            </w:r>
+            <w:r>
+              <w:t>leep, 3:</w:t>
+            </w:r>
+            <w:r>
+              <w:rPr>
+                <w:rFonts w:hint="eastAsia"/>
+              </w:rPr>
+              <w:t xml:space="preserve">deep </w:t>
+            </w:r>
+            <w:r>
+              <w:rPr>
+                <w:rFonts w:hint="eastAsia"/>
+              </w:rPr>
+              <w:t>s</w:t>
+            </w:r>
+            <w:r>
+              <w:t>leep</w:t>
             </w:r>
           </w:p>
         </w:tc>
@@ -25718,83 +25016,73 @@
             <w:pPr>
               <w:jc w:val="left"/>
               <w:rPr>
-                <w:rFonts w:ascii="Consolas" w:hAnsi="Consolas"/>
-                <w:color w:val="000000"/>
-                <w:sz w:val="20"/>
-                <w:highlight w:val="white"/>
-              </w:rPr>
-            </w:pPr>
-            <w:r>
-              <w:rPr>
-                <w:rFonts w:ascii="Consolas" w:hAnsi="Consolas" w:hint="eastAsia"/>
-                <w:color w:val="000000"/>
-                <w:sz w:val="20"/>
-                <w:highlight w:val="white"/>
-              </w:rPr>
-              <w:t>fallsleepTimeStamp</w:t>
-            </w:r>
-          </w:p>
-        </w:tc>
-        <w:tc>
-          <w:tcPr>
-            <w:tcW w:w="2841" w:type="dxa"/>
-            <w:shd w:val="clear" w:color="auto" w:fill="auto"/>
-            <w:vAlign w:val="center"/>
-          </w:tcPr>
-          <w:p>
-            <w:pPr>
-              <w:jc w:val="left"/>
-              <w:rPr>
-                <w:rFonts w:ascii="Consolas" w:hAnsi="Consolas"/>
-                <w:color w:val="000000"/>
-                <w:sz w:val="20"/>
-                <w:highlight w:val="white"/>
-              </w:rPr>
-            </w:pPr>
-            <w:r>
-              <w:rPr>
-                <w:rFonts w:ascii="Consolas" w:hAnsi="Consolas" w:hint="eastAsia"/>
-                <w:color w:val="000000"/>
-                <w:sz w:val="20"/>
-                <w:highlight w:val="white"/>
-              </w:rPr>
-              <w:t>int</w:t>
-            </w:r>
-          </w:p>
-        </w:tc>
-        <w:tc>
-          <w:tcPr>
-            <w:tcW w:w="2841" w:type="dxa"/>
-            <w:shd w:val="clear" w:color="auto" w:fill="auto"/>
-            <w:vAlign w:val="center"/>
-          </w:tcPr>
-          <w:p>
-            <w:pPr>
-              <w:jc w:val="left"/>
-              <w:rPr>
-                <w:rFonts w:ascii="Consolas" w:hAnsi="Consolas"/>
-                <w:color w:val="000000"/>
-                <w:sz w:val="20"/>
-                <w:highlight w:val="white"/>
-              </w:rPr>
-            </w:pPr>
-            <w:r>
-              <w:rPr>
-                <w:rFonts w:ascii="Consolas" w:hAnsi="Consolas"/>
-                <w:color w:val="000000"/>
-                <w:sz w:val="20"/>
-                <w:highlight w:val="white"/>
-              </w:rPr>
-              <w:t>T</w:t>
-            </w:r>
-            <w:r>
-              <w:rPr>
-                <w:rFonts w:ascii="Consolas" w:hAnsi="Consolas" w:hint="eastAsia"/>
-                <w:color w:val="000000"/>
-                <w:sz w:val="20"/>
-                <w:highlight w:val="white"/>
-              </w:rPr>
-              <w:t>he time you fall asleep(timestamp)</w:t>
+                <w:rFonts w:ascii="Consolas" w:hAnsi="Consolas" w:hint="eastAsia"/>
+                <w:color w:val="000000"/>
+                <w:sz w:val="20"/>
+                <w:highlight w:val="white"/>
+              </w:rPr>
+            </w:pPr>
+            <w:r>
+              <w:rPr>
+                <w:rFonts w:ascii="Consolas" w:hAnsi="Consolas" w:hint="eastAsia"/>
+                <w:color w:val="000000"/>
+                <w:sz w:val="20"/>
+                <w:highlight w:val="white"/>
+              </w:rPr>
+              <w:t>algorithmVer</w:t>
+            </w:r>
+          </w:p>
+        </w:tc>
+        <w:tc>
+          <w:tcPr>
+            <w:tcW w:w="2841" w:type="dxa"/>
+            <w:shd w:val="clear" w:color="auto" w:fill="auto"/>
+            <w:vAlign w:val="center"/>
+          </w:tcPr>
+          <w:p>
+            <w:pPr>
+              <w:jc w:val="left"/>
+              <w:rPr>
+                <w:rFonts w:ascii="Consolas" w:hAnsi="Consolas"/>
+                <w:color w:val="000000"/>
+                <w:sz w:val="20"/>
+                <w:highlight w:val="white"/>
+              </w:rPr>
+            </w:pPr>
+            <w:r>
+              <w:rPr>
+                <w:rFonts w:ascii="Consolas" w:hAnsi="Consolas" w:hint="eastAsia"/>
+                <w:color w:val="000000"/>
+                <w:sz w:val="20"/>
+                <w:highlight w:val="white"/>
+              </w:rPr>
+              <w:t>String</w:t>
+            </w:r>
+          </w:p>
+        </w:tc>
+        <w:tc>
+          <w:tcPr>
+            <w:tcW w:w="2841" w:type="dxa"/>
+            <w:shd w:val="clear" w:color="auto" w:fill="auto"/>
+            <w:vAlign w:val="center"/>
+          </w:tcPr>
+          <w:p>
+            <w:pPr>
+              <w:jc w:val="left"/>
+              <w:rPr>
+                <w:rFonts w:ascii="Consolas" w:hAnsi="Consolas"/>
+                <w:color w:val="000000"/>
+                <w:sz w:val="20"/>
+                <w:highlight w:val="white"/>
+              </w:rPr>
+            </w:pPr>
+            <w:r>
+              <w:rPr>
+                <w:rFonts w:ascii="Consolas" w:hAnsi="Consolas"/>
+                <w:color w:val="000000"/>
+                <w:sz w:val="20"/>
+              </w:rPr>
+              <w:t>Algorithm version</w:t>
             </w:r>
           </w:p>
         </w:tc>
@@ -25810,20 +25098,20 @@
             <w:pPr>
               <w:jc w:val="left"/>
               <w:rPr>
-                <w:rFonts w:ascii="Consolas" w:hAnsi="Consolas"/>
-                <w:color w:val="000000"/>
-                <w:sz w:val="20"/>
-                <w:highlight w:val="white"/>
-              </w:rPr>
-            </w:pPr>
-            <w:r>
-              <w:rPr>
-                <w:rFonts w:ascii="Consolas" w:hAnsi="Consolas" w:hint="eastAsia"/>
-                <w:color w:val="000000"/>
-                <w:sz w:val="20"/>
-                <w:highlight w:val="white"/>
-              </w:rPr>
-              <w:t>wakeupTimeStamp</w:t>
+                <w:rFonts w:ascii="Consolas" w:hAnsi="Consolas" w:hint="eastAsia"/>
+                <w:color w:val="000000"/>
+                <w:sz w:val="20"/>
+                <w:highlight w:val="white"/>
+              </w:rPr>
+            </w:pPr>
+            <w:r>
+              <w:rPr>
+                <w:rFonts w:ascii="Consolas" w:hAnsi="Consolas" w:hint="eastAsia"/>
+                <w:color w:val="000000"/>
+                <w:sz w:val="20"/>
+                <w:highlight w:val="white"/>
+              </w:rPr>
+              <w:t>fallsleepTimeStamp</w:t>
             </w:r>
           </w:p>
         </w:tc>
@@ -25872,21 +25160,21 @@
             </w:pPr>
             <w:r>
               <w:rPr>
-                <w:rFonts w:ascii="Consolas" w:hAnsi="Consolas" w:hint="eastAsia"/>
-                <w:color w:val="000000"/>
-                <w:sz w:val="20"/>
-                <w:highlight w:val="white"/>
-              </w:rPr>
-              <w:t xml:space="preserve">The time </w:t>
-            </w:r>
-            <w:r>
-              <w:rPr>
-                <w:rFonts w:ascii="Consolas" w:hAnsi="Consolas" w:hint="eastAsia"/>
-                <w:color w:val="000000"/>
-                <w:sz w:val="20"/>
-                <w:highlight w:val="white"/>
-              </w:rPr>
-              <w:t>you wake up(timestamp)</w:t>
+                <w:rFonts w:ascii="Consolas" w:hAnsi="Consolas"/>
+                <w:color w:val="000000"/>
+                <w:sz w:val="20"/>
+                <w:highlight w:val="white"/>
+              </w:rPr>
+              <w:t>T</w:t>
+            </w:r>
+            <w:r>
+              <w:rPr>
+                <w:rFonts w:ascii="Consolas" w:hAnsi="Consolas" w:hint="eastAsia"/>
+                <w:color w:val="000000"/>
+                <w:sz w:val="20"/>
+                <w:highlight w:val="white"/>
+              </w:rPr>
+              <w:t>he time you fall asleep(timestamp)</w:t>
             </w:r>
           </w:p>
         </w:tc>
@@ -25902,7 +25190,90 @@
             <w:pPr>
               <w:jc w:val="left"/>
               <w:rPr>
-                <w:rFonts w:ascii="Consolas" w:hAnsi="Consolas"/>
+                <w:rFonts w:ascii="Consolas" w:hAnsi="Consolas" w:hint="eastAsia"/>
+                <w:color w:val="000000"/>
+                <w:sz w:val="20"/>
+                <w:highlight w:val="white"/>
+              </w:rPr>
+            </w:pPr>
+            <w:r>
+              <w:rPr>
+                <w:rFonts w:ascii="Consolas" w:hAnsi="Consolas" w:hint="eastAsia"/>
+                <w:color w:val="000000"/>
+                <w:sz w:val="20"/>
+                <w:highlight w:val="white"/>
+              </w:rPr>
+              <w:t>wakeupTimeStamp</w:t>
+            </w:r>
+          </w:p>
+        </w:tc>
+        <w:tc>
+          <w:tcPr>
+            <w:tcW w:w="2841" w:type="dxa"/>
+            <w:shd w:val="clear" w:color="auto" w:fill="auto"/>
+            <w:vAlign w:val="center"/>
+          </w:tcPr>
+          <w:p>
+            <w:pPr>
+              <w:jc w:val="left"/>
+              <w:rPr>
+                <w:rFonts w:ascii="Consolas" w:hAnsi="Consolas"/>
+                <w:color w:val="000000"/>
+                <w:sz w:val="20"/>
+                <w:highlight w:val="white"/>
+              </w:rPr>
+            </w:pPr>
+            <w:r>
+              <w:rPr>
+                <w:rFonts w:ascii="Consolas" w:hAnsi="Consolas" w:hint="eastAsia"/>
+                <w:color w:val="000000"/>
+                <w:sz w:val="20"/>
+                <w:highlight w:val="white"/>
+              </w:rPr>
+              <w:t>int</w:t>
+            </w:r>
+          </w:p>
+        </w:tc>
+        <w:tc>
+          <w:tcPr>
+            <w:tcW w:w="2841" w:type="dxa"/>
+            <w:shd w:val="clear" w:color="auto" w:fill="auto"/>
+            <w:vAlign w:val="center"/>
+          </w:tcPr>
+          <w:p>
+            <w:pPr>
+              <w:jc w:val="left"/>
+              <w:rPr>
+                <w:rFonts w:ascii="Consolas" w:hAnsi="Consolas"/>
+                <w:color w:val="000000"/>
+                <w:sz w:val="20"/>
+                <w:highlight w:val="white"/>
+              </w:rPr>
+            </w:pPr>
+            <w:r>
+              <w:rPr>
+                <w:rFonts w:ascii="Consolas" w:hAnsi="Consolas" w:hint="eastAsia"/>
+                <w:color w:val="000000"/>
+                <w:sz w:val="20"/>
+                <w:highlight w:val="white"/>
+              </w:rPr>
+              <w:t>The time you wake up(timestamp)</w:t>
+            </w:r>
+          </w:p>
+        </w:tc>
+      </w:tr>
+      <w:tr>
+        <w:tc>
+          <w:tcPr>
+            <w:tcW w:w="2841" w:type="dxa"/>
+            <w:shd w:val="clear" w:color="auto" w:fill="auto"/>
+            <w:vAlign w:val="center"/>
+          </w:tcPr>
+          <w:p>
+            <w:pPr>
+              <w:jc w:val="left"/>
+              <w:rPr>
+                <w:rFonts w:ascii="Consolas" w:hAnsi="Consolas" w:hint="eastAsia"/>
                 <w:color w:val="000000"/>
                 <w:sz w:val="20"/>
                 <w:highlight w:val="white"/>
@@ -26067,7 +25438,7 @@
             <w:pPr>
               <w:jc w:val="left"/>
               <w:rPr>
-                <w:rFonts w:ascii="Consolas" w:hAnsi="Consolas"/>
+                <w:rFonts w:ascii="Consolas" w:hAnsi="Consolas" w:hint="eastAsia"/>
                 <w:color w:val="000000"/>
                 <w:sz w:val="20"/>
                 <w:highlight w:val="white"/>
@@ -26134,16 +25505,7 @@
                 <w:sz w:val="20"/>
                 <w:highlight w:val="white"/>
               </w:rPr>
-              <w:t>Score Deduction</w:t>
-            </w:r>
-            <w:r>
-              <w:rPr>
-                <w:rFonts w:ascii="Consolas" w:hAnsi="Consolas" w:hint="eastAsia"/>
-                <w:color w:val="000000"/>
-                <w:sz w:val="20"/>
-                <w:highlight w:val="white"/>
-              </w:rPr>
-              <w:t>:Score Deduction due to body movement</w:t>
+              <w:t>Score Deduction:Score Deduction due to body movement</w:t>
             </w:r>
           </w:p>
         </w:tc>
@@ -26159,7 +25521,7 @@
             <w:pPr>
               <w:jc w:val="left"/>
               <w:rPr>
-                <w:rFonts w:ascii="Consolas" w:hAnsi="Consolas"/>
+                <w:rFonts w:ascii="Consolas" w:hAnsi="Consolas" w:hint="eastAsia"/>
                 <w:color w:val="000000"/>
                 <w:sz w:val="20"/>
                 <w:highlight w:val="white"/>
@@ -26217,25 +25579,7 @@
                 <w:sz w:val="20"/>
                 <w:highlight w:val="white"/>
               </w:rPr>
-              <w:t>Score Deduction</w:t>
-            </w:r>
-            <w:r>
-              <w:rPr>
-                <w:rFonts w:ascii="Consolas" w:hAnsi="Consolas" w:hint="eastAsia"/>
-                <w:color w:val="000000"/>
-                <w:sz w:val="20"/>
-                <w:highlight w:val="white"/>
-              </w:rPr>
-              <w:t xml:space="preserve">:Score Deduction due to the times of </w:t>
-            </w:r>
-            <w:r>
-              <w:rPr>
-                <w:rFonts w:ascii="Consolas" w:hAnsi="Consolas" w:hint="eastAsia"/>
-                <w:color w:val="000000"/>
-                <w:sz w:val="20"/>
-                <w:highlight w:val="white"/>
-              </w:rPr>
-              <w:t>leaving bed</w:t>
+              <w:t>Score Deduction:Score Deduction due to the times of leaving bed</w:t>
             </w:r>
           </w:p>
         </w:tc>
@@ -26251,7 +25595,7 @@
             <w:pPr>
               <w:jc w:val="left"/>
               <w:rPr>
-                <w:rFonts w:ascii="Consolas" w:hAnsi="Consolas"/>
+                <w:rFonts w:ascii="Consolas" w:hAnsi="Consolas" w:hint="eastAsia"/>
                 <w:color w:val="000000"/>
                 <w:sz w:val="20"/>
                 <w:highlight w:val="white"/>
@@ -26318,16 +25662,7 @@
                 <w:sz w:val="20"/>
                 <w:highlight w:val="white"/>
               </w:rPr>
-              <w:t>Score Deduction</w:t>
-            </w:r>
-            <w:r>
-              <w:rPr>
-                <w:rFonts w:ascii="Consolas" w:hAnsi="Consolas" w:hint="eastAsia"/>
-                <w:color w:val="000000"/>
-                <w:sz w:val="20"/>
-                <w:highlight w:val="white"/>
-              </w:rPr>
-              <w:t>:Score Deduction due to the wake count</w:t>
+              <w:t>Score Deduction:Score Deduction due to the wake count</w:t>
             </w:r>
           </w:p>
         </w:tc>
@@ -26343,7 +25678,7 @@
             <w:pPr>
               <w:jc w:val="left"/>
               <w:rPr>
-                <w:rFonts w:ascii="Consolas" w:hAnsi="Consolas"/>
+                <w:rFonts w:ascii="Consolas" w:hAnsi="Consolas" w:hint="eastAsia"/>
                 <w:color w:val="000000"/>
                 <w:sz w:val="20"/>
                 <w:highlight w:val="white"/>
@@ -26410,16 +25745,7 @@
                 <w:sz w:val="20"/>
                 <w:highlight w:val="white"/>
               </w:rPr>
-              <w:t>Score Deduction</w:t>
-            </w:r>
-            <w:r>
-              <w:rPr>
-                <w:rFonts w:ascii="Consolas" w:hAnsi="Consolas" w:hint="eastAsia"/>
-                <w:color w:val="000000"/>
-                <w:sz w:val="20"/>
-                <w:highlight w:val="white"/>
-              </w:rPr>
-              <w:t>:Score Deduction due to sleeping time (too late)</w:t>
+              <w:t>Score Deduction:Score Deduction due to sleeping time (too late)</w:t>
             </w:r>
           </w:p>
         </w:tc>
@@ -26435,19 +25761,20 @@
             <w:pPr>
               <w:jc w:val="left"/>
               <w:rPr>
-                <w:rFonts w:ascii="Consolas" w:hAnsi="Consolas"/>
-                <w:color w:val="000000"/>
-                <w:sz w:val="20"/>
-                <w:highlight w:val="white"/>
-              </w:rPr>
-            </w:pPr>
-            <w:r>
-              <w:rPr>
-                <w:rFonts w:ascii="Consolas" w:hAnsi="Consolas" w:hint="eastAsia"/>
-                <w:color w:val="000000"/>
-                <w:sz w:val="20"/>
-                <w:highlight w:val="white"/>
-              </w:rPr>
+                <w:rFonts w:ascii="Consolas" w:hAnsi="Consolas" w:hint="eastAsia"/>
+                <w:color w:val="000000"/>
+                <w:sz w:val="20"/>
+                <w:highlight w:val="white"/>
+              </w:rPr>
+            </w:pPr>
+            <w:r>
+              <w:rPr>
+                <w:rFonts w:ascii="Consolas" w:hAnsi="Consolas" w:hint="eastAsia"/>
+                <w:color w:val="000000"/>
+                <w:sz w:val="20"/>
+                <w:highlight w:val="white"/>
+              </w:rPr>
+              <w:lastRenderedPageBreak/>
               <w:t>md_fall_asleep_time_decrease_scale</w:t>
             </w:r>
           </w:p>
@@ -26502,25 +25829,7 @@
                 <w:sz w:val="20"/>
                 <w:highlight w:val="white"/>
               </w:rPr>
-              <w:t xml:space="preserve">Score </w:t>
-            </w:r>
-            <w:r>
-              <w:rPr>
-                <w:rFonts w:ascii="Consolas" w:hAnsi="Consolas" w:hint="eastAsia"/>
-                <w:color w:val="000000"/>
-                <w:sz w:val="20"/>
-                <w:highlight w:val="white"/>
-              </w:rPr>
-              <w:t>Deduction</w:t>
-            </w:r>
-            <w:r>
-              <w:rPr>
-                <w:rFonts w:ascii="Consolas" w:hAnsi="Consolas" w:hint="eastAsia"/>
-                <w:color w:val="000000"/>
-                <w:sz w:val="20"/>
-                <w:highlight w:val="white"/>
-              </w:rPr>
-              <w:t>:Score Deduction due to long falling sleep time</w:t>
+              <w:t>Score Deduction:Score Deduction due to long falling sleep time</w:t>
             </w:r>
           </w:p>
         </w:tc>
@@ -26536,20 +25845,19 @@
             <w:pPr>
               <w:jc w:val="left"/>
               <w:rPr>
-                <w:rFonts w:ascii="Consolas" w:hAnsi="Consolas"/>
-                <w:color w:val="000000"/>
-                <w:sz w:val="20"/>
-                <w:highlight w:val="white"/>
-              </w:rPr>
-            </w:pPr>
-            <w:r>
-              <w:rPr>
-                <w:rFonts w:ascii="Consolas" w:hAnsi="Consolas" w:hint="eastAsia"/>
-                <w:color w:val="000000"/>
-                <w:sz w:val="20"/>
-                <w:highlight w:val="white"/>
-              </w:rPr>
-              <w:lastRenderedPageBreak/>
+                <w:rFonts w:ascii="Consolas" w:hAnsi="Consolas" w:hint="eastAsia"/>
+                <w:color w:val="000000"/>
+                <w:sz w:val="20"/>
+                <w:highlight w:val="white"/>
+              </w:rPr>
+            </w:pPr>
+            <w:r>
+              <w:rPr>
+                <w:rFonts w:ascii="Consolas" w:hAnsi="Consolas" w:hint="eastAsia"/>
+                <w:color w:val="000000"/>
+                <w:sz w:val="20"/>
+                <w:highlight w:val="white"/>
+              </w:rPr>
               <w:t>md_perc_deep_decrease_scale</w:t>
             </w:r>
           </w:p>
@@ -26604,16 +25912,7 @@
                 <w:sz w:val="20"/>
                 <w:highlight w:val="white"/>
               </w:rPr>
-              <w:t>Score Deduction</w:t>
-            </w:r>
-            <w:r>
-              <w:rPr>
-                <w:rFonts w:ascii="Consolas" w:hAnsi="Consolas" w:hint="eastAsia"/>
-                <w:color w:val="000000"/>
-                <w:sz w:val="20"/>
-                <w:highlight w:val="white"/>
-              </w:rPr>
-              <w:t>:Score Deduction due to the deep sleep</w:t>
+              <w:t>Score Deduction:Score Deduction due to the deep sleep</w:t>
             </w:r>
           </w:p>
         </w:tc>
@@ -26629,7 +25928,7 @@
             <w:pPr>
               <w:jc w:val="left"/>
               <w:rPr>
-                <w:rFonts w:ascii="Consolas" w:hAnsi="Consolas"/>
+                <w:rFonts w:ascii="Consolas" w:hAnsi="Consolas" w:hint="eastAsia"/>
                 <w:color w:val="000000"/>
                 <w:sz w:val="20"/>
                 <w:highlight w:val="white"/>
@@ -26696,16 +25995,7 @@
                 <w:sz w:val="20"/>
                 <w:highlight w:val="white"/>
               </w:rPr>
-              <w:t xml:space="preserve">Score Deduction due to sleeping time too </w:t>
-            </w:r>
-            <w:r>
-              <w:rPr>
-                <w:rFonts w:ascii="Consolas" w:hAnsi="Consolas" w:hint="eastAsia"/>
-                <w:color w:val="000000"/>
-                <w:sz w:val="20"/>
-                <w:highlight w:val="white"/>
-              </w:rPr>
-              <w:t>short</w:t>
+              <w:t>Score Deduction due to sleeping time too short</w:t>
             </w:r>
           </w:p>
         </w:tc>
@@ -26721,7 +26011,7 @@
             <w:pPr>
               <w:jc w:val="left"/>
               <w:rPr>
-                <w:rFonts w:ascii="Consolas" w:hAnsi="Consolas"/>
+                <w:rFonts w:ascii="Consolas" w:hAnsi="Consolas" w:hint="eastAsia"/>
                 <w:color w:val="000000"/>
                 <w:sz w:val="20"/>
                 <w:highlight w:val="white"/>
@@ -26804,7 +26094,7 @@
             <w:pPr>
               <w:jc w:val="left"/>
               <w:rPr>
-                <w:rFonts w:ascii="Consolas" w:hAnsi="Consolas"/>
+                <w:rFonts w:ascii="Consolas" w:hAnsi="Consolas" w:hint="eastAsia"/>
                 <w:color w:val="000000"/>
                 <w:sz w:val="20"/>
                 <w:highlight w:val="white"/>
@@ -26871,16 +26161,7 @@
                 <w:sz w:val="20"/>
                 <w:highlight w:val="white"/>
               </w:rPr>
-              <w:t>Score Deduction</w:t>
-            </w:r>
-            <w:r>
-              <w:rPr>
-                <w:rFonts w:ascii="Consolas" w:hAnsi="Consolas" w:hint="eastAsia"/>
-                <w:color w:val="000000"/>
-                <w:sz w:val="20"/>
-                <w:highlight w:val="white"/>
-              </w:rPr>
-              <w:t>:Score Deduction due to breathing stop</w:t>
+              <w:t>Score Deduction:Score Deduction due to breathing stop</w:t>
             </w:r>
           </w:p>
         </w:tc>
@@ -26896,7 +26177,7 @@
             <w:pPr>
               <w:jc w:val="left"/>
               <w:rPr>
-                <w:rFonts w:ascii="Consolas" w:hAnsi="Consolas"/>
+                <w:rFonts w:ascii="Consolas" w:hAnsi="Consolas" w:hint="eastAsia"/>
                 <w:color w:val="000000"/>
                 <w:sz w:val="20"/>
                 <w:highlight w:val="white"/>
@@ -26963,25 +26244,7 @@
                 <w:sz w:val="20"/>
                 <w:highlight w:val="white"/>
               </w:rPr>
-              <w:t>Score Deduction</w:t>
-            </w:r>
-            <w:r>
-              <w:rPr>
-                <w:rFonts w:ascii="Consolas" w:hAnsi="Consolas" w:hint="eastAsia"/>
-                <w:color w:val="000000"/>
-                <w:sz w:val="20"/>
-                <w:highlight w:val="white"/>
-              </w:rPr>
-              <w:t>:Score Deduction due to Heart bea</w:t>
-            </w:r>
-            <w:r>
-              <w:rPr>
-                <w:rFonts w:ascii="Consolas" w:hAnsi="Consolas" w:hint="eastAsia"/>
-                <w:color w:val="000000"/>
-                <w:sz w:val="20"/>
-                <w:highlight w:val="white"/>
-              </w:rPr>
-              <w:t>t stop</w:t>
+              <w:t>Score Deduction:Score Deduction due to Heart beat stop</w:t>
             </w:r>
           </w:p>
         </w:tc>
@@ -26997,7 +26260,7 @@
             <w:pPr>
               <w:jc w:val="left"/>
               <w:rPr>
-                <w:rFonts w:ascii="Consolas" w:hAnsi="Consolas"/>
+                <w:rFonts w:ascii="Consolas" w:hAnsi="Consolas" w:hint="eastAsia"/>
                 <w:color w:val="000000"/>
                 <w:sz w:val="20"/>
                 <w:highlight w:val="white"/>
@@ -27064,16 +26327,7 @@
                 <w:sz w:val="20"/>
                 <w:highlight w:val="white"/>
               </w:rPr>
-              <w:t>Score Deduction</w:t>
-            </w:r>
-            <w:r>
-              <w:rPr>
-                <w:rFonts w:ascii="Consolas" w:hAnsi="Consolas" w:hint="eastAsia"/>
-                <w:color w:val="000000"/>
-                <w:sz w:val="20"/>
-                <w:highlight w:val="white"/>
-              </w:rPr>
-              <w:t>:Score Deduction due to slow heart beat</w:t>
+              <w:t>Score Deduction:Score Deduction due to slow heart beat</w:t>
             </w:r>
           </w:p>
         </w:tc>
@@ -27089,7 +26343,7 @@
             <w:pPr>
               <w:jc w:val="left"/>
               <w:rPr>
-                <w:rFonts w:ascii="Consolas" w:hAnsi="Consolas"/>
+                <w:rFonts w:ascii="Consolas" w:hAnsi="Consolas" w:hint="eastAsia"/>
                 <w:color w:val="000000"/>
                 <w:sz w:val="20"/>
                 <w:highlight w:val="white"/>
@@ -27156,16 +26410,7 @@
                 <w:sz w:val="20"/>
                 <w:highlight w:val="white"/>
               </w:rPr>
-              <w:t>Score Deduction</w:t>
-            </w:r>
-            <w:r>
-              <w:rPr>
-                <w:rFonts w:ascii="Consolas" w:hAnsi="Consolas" w:hint="eastAsia"/>
-                <w:color w:val="000000"/>
-                <w:sz w:val="20"/>
-                <w:highlight w:val="white"/>
-              </w:rPr>
-              <w:t>:Score Deduction due to Rapid heart beat</w:t>
+              <w:t>Score Deduction:Score Deduction due to Rapid heart beat</w:t>
             </w:r>
           </w:p>
         </w:tc>
@@ -27181,7 +26426,7 @@
             <w:pPr>
               <w:jc w:val="left"/>
               <w:rPr>
-                <w:rFonts w:ascii="Consolas" w:hAnsi="Consolas"/>
+                <w:rFonts w:ascii="Consolas" w:hAnsi="Consolas" w:hint="eastAsia"/>
                 <w:color w:val="000000"/>
                 <w:sz w:val="20"/>
                 <w:highlight w:val="white"/>
@@ -27248,25 +26493,7 @@
                 <w:sz w:val="20"/>
                 <w:highlight w:val="white"/>
               </w:rPr>
-              <w:t>Score Deduction</w:t>
-            </w:r>
-            <w:r>
-              <w:rPr>
-                <w:rFonts w:ascii="Consolas" w:hAnsi="Consolas" w:hint="eastAsia"/>
-                <w:color w:val="000000"/>
-                <w:sz w:val="20"/>
-                <w:highlight w:val="white"/>
-              </w:rPr>
-              <w:t>:Score Deduction</w:t>
-            </w:r>
-            <w:r>
-              <w:rPr>
-                <w:rFonts w:ascii="Consolas" w:hAnsi="Consolas" w:hint="eastAsia"/>
-                <w:color w:val="000000"/>
-                <w:sz w:val="20"/>
-                <w:highlight w:val="white"/>
-              </w:rPr>
-              <w:t xml:space="preserve"> due to slow breathing</w:t>
+              <w:t>Score Deduction:Score Deduction due to slow breathing</w:t>
             </w:r>
           </w:p>
         </w:tc>
@@ -27282,7 +26509,7 @@
             <w:pPr>
               <w:jc w:val="left"/>
               <w:rPr>
-                <w:rFonts w:ascii="Consolas" w:hAnsi="Consolas"/>
+                <w:rFonts w:ascii="Consolas" w:hAnsi="Consolas" w:hint="eastAsia"/>
                 <w:color w:val="000000"/>
                 <w:sz w:val="20"/>
                 <w:highlight w:val="white"/>
@@ -27349,16 +26576,7 @@
                 <w:sz w:val="20"/>
                 <w:highlight w:val="white"/>
               </w:rPr>
-              <w:t>Score Deduction</w:t>
-            </w:r>
-            <w:r>
-              <w:rPr>
-                <w:rFonts w:ascii="Consolas" w:hAnsi="Consolas" w:hint="eastAsia"/>
-                <w:color w:val="000000"/>
-                <w:sz w:val="20"/>
-                <w:highlight w:val="white"/>
-              </w:rPr>
-              <w:t>:Score Deduction due to rapid breathing</w:t>
+              <w:t>Score Deduction:Score Deduction due to rapid breathing</w:t>
             </w:r>
           </w:p>
         </w:tc>
@@ -27374,7 +26592,7 @@
             <w:pPr>
               <w:jc w:val="left"/>
               <w:rPr>
-                <w:rFonts w:ascii="Consolas" w:hAnsi="Consolas"/>
+                <w:rFonts w:ascii="Consolas" w:hAnsi="Consolas" w:hint="eastAsia"/>
                 <w:color w:val="000000"/>
                 <w:sz w:val="20"/>
                 <w:highlight w:val="white"/>
@@ -27441,16 +26659,7 @@
                 <w:sz w:val="20"/>
                 <w:highlight w:val="white"/>
               </w:rPr>
-              <w:t>Score Deduction</w:t>
-            </w:r>
-            <w:r>
-              <w:rPr>
-                <w:rFonts w:ascii="Consolas" w:hAnsi="Consolas" w:hint="eastAsia"/>
-                <w:color w:val="000000"/>
-                <w:sz w:val="20"/>
-                <w:highlight w:val="white"/>
-              </w:rPr>
-              <w:t>:Score Ded</w:t>
+              <w:t>Score Deduction:Score Ded</w:t>
             </w:r>
             <w:r>
               <w:rPr>
@@ -27486,13 +26695,7 @@
         <w:rPr>
           <w:rFonts w:hint="eastAsia"/>
         </w:rPr>
-        <w:t>SleepS</w:t>
-      </w:r>
-      <w:r>
-        <w:rPr>
-          <w:rFonts w:hint="eastAsia"/>
-        </w:rPr>
-        <w:t>tatusType</w:t>
+        <w:t>SleepStatusType</w:t>
       </w:r>
       <w:bookmarkEnd w:id="124"/>
     </w:p>
@@ -27508,7 +26711,7 @@
       <w:r>
         <w:t>Description</w:t>
       </w:r>
-      <w:hyperlink r:id="rId14" w:anchor="zh/en/javascript:void(0);" w:tooltip="添加到收藏夹" w:history="1"/>
+      <w:hyperlink r:id="rId16" w:anchor="zh/en/javascript:void(0);" w:tooltip="添加到收藏夹" w:history="1"/>
       <w:bookmarkEnd w:id="126"/>
     </w:p>
     <w:p>
@@ -27704,6 +26907,7 @@
                 <w:sz w:val="20"/>
                 <w:highlight w:val="white"/>
               </w:rPr>
+              <w:lastRenderedPageBreak/>
               <w:t>SLEEP_OK</w:t>
             </w:r>
           </w:p>
@@ -27785,16 +26989,7 @@
                 <w:sz w:val="20"/>
                 <w:highlight w:val="white"/>
               </w:rPr>
-              <w:t>n</w:t>
-            </w:r>
-            <w:r>
-              <w:rPr>
-                <w:rFonts w:ascii="Consolas" w:hAnsi="Consolas" w:hint="eastAsia"/>
-                <w:color w:val="000000"/>
-                <w:sz w:val="20"/>
-                <w:highlight w:val="white"/>
-              </w:rPr>
-              <w:t>ormal</w:t>
+              <w:t>normal</w:t>
             </w:r>
           </w:p>
         </w:tc>
@@ -28043,7 +27238,6 @@
                 <w:sz w:val="20"/>
                 <w:highlight w:val="white"/>
               </w:rPr>
-              <w:lastRenderedPageBreak/>
               <w:t>SLEEP_H_STOP</w:t>
             </w:r>
           </w:p>
@@ -28714,13 +27908,12 @@
           <w:rFonts w:cs="宋体" w:hint="default"/>
           <w:sz w:val="24"/>
           <w:szCs w:val="24"/>
-          <w:lang/>
         </w:rPr>
       </w:pPr>
       <w:r>
         <w:t>Description</w:t>
       </w:r>
-      <w:hyperlink r:id="rId15" w:anchor="zh/en/javascript:void(0);" w:tooltip="添加到收藏夹" w:history="1"/>
+      <w:hyperlink r:id="rId17" w:anchor="zh/en/javascript:void(0);" w:tooltip="添加到收藏夹" w:history="1"/>
     </w:p>
     <w:p>
       <w:pPr>
@@ -28734,16 +27927,7 @@
           <w:sz w:val="20"/>
           <w:highlight w:val="white"/>
         </w:rPr>
-        <w:t xml:space="preserve">The result of getting </w:t>
-      </w:r>
-      <w:r>
-        <w:rPr>
-          <w:rFonts w:ascii="Consolas" w:hAnsi="Consolas" w:hint="eastAsia"/>
-          <w:color w:val="000000"/>
-          <w:sz w:val="20"/>
-          <w:highlight w:val="white"/>
-        </w:rPr>
-        <w:t>environment data</w:t>
+        <w:t>The result of getting environment data</w:t>
       </w:r>
     </w:p>
     <w:p>
@@ -28946,34 +28130,7 @@
                 <w:sz w:val="20"/>
                 <w:highlight w:val="white"/>
               </w:rPr>
-              <w:t>Temperature</w:t>
-            </w:r>
-            <w:r>
-              <w:rPr>
-                <w:rFonts w:ascii="Consolas" w:hAnsi="Consolas" w:hint="eastAsia"/>
-                <w:color w:val="000000"/>
-                <w:sz w:val="20"/>
-                <w:highlight w:val="white"/>
-              </w:rPr>
-              <w:t>,</w:t>
-            </w:r>
-            <w:r>
-              <w:rPr>
-                <w:rFonts w:ascii="Consolas" w:hAnsi="Consolas" w:hint="eastAsia"/>
-                <w:color w:val="000000"/>
-                <w:sz w:val="20"/>
-                <w:highlight w:val="white"/>
-              </w:rPr>
-              <w:t>Unit</w:t>
-            </w:r>
-            <w:r>
-              <w:rPr>
-                <w:rFonts w:ascii="Consolas" w:hAnsi="Consolas" w:hint="eastAsia"/>
-                <w:color w:val="000000"/>
-                <w:sz w:val="20"/>
-                <w:highlight w:val="white"/>
-              </w:rPr>
-              <w:t>(Celsius)</w:t>
+              <w:t>Temperature,Unit(Celsius)</w:t>
             </w:r>
           </w:p>
         </w:tc>
@@ -29061,8 +28218,8 @@
     </w:tbl>
     <w:p/>
     <w:sectPr>
-      <w:footerReference w:type="default" r:id="rId16"/>
-      <w:footerReference w:type="first" r:id="rId17"/>
+      <w:footerReference w:type="default" r:id="rId18"/>
+      <w:footerReference w:type="first" r:id="rId19"/>
       <w:pgSz w:w="11906" w:h="16838"/>
       <w:pgMar w:top="1440" w:right="1800" w:bottom="1440" w:left="1800" w:header="851" w:footer="992" w:gutter="0"/>
       <w:cols w:space="720"/>
@@ -29093,6 +28250,16 @@
 </file>
 
 <file path=word/footer1.xml><?xml version="1.0" encoding="utf-8"?>
+<w:ftr xmlns:ve="http://schemas.openxmlformats.org/markup-compatibility/2006" xmlns:o="urn:schemas-microsoft-com:office:office" xmlns:r="http://schemas.openxmlformats.org/officeDocument/2006/relationships" xmlns:m="http://schemas.openxmlformats.org/officeDocument/2006/math" xmlns:v="urn:schemas-microsoft-com:vml" xmlns:wp="http://schemas.openxmlformats.org/drawingml/2006/wordprocessingDrawing" xmlns:w10="urn:schemas-microsoft-com:office:word" xmlns:w="http://schemas.openxmlformats.org/wordprocessingml/2006/main" xmlns:wne="http://schemas.microsoft.com/office/word/2006/wordml">
+  <w:p>
+    <w:pPr>
+      <w:pStyle w:val="a3"/>
+    </w:pPr>
+  </w:p>
+</w:ftr>
+</file>
+
+<file path=word/footer2.xml><?xml version="1.0" encoding="utf-8"?>
 <w:ftr xmlns:ve="http://schemas.openxmlformats.org/markup-compatibility/2006" xmlns:o="urn:schemas-microsoft-com:office:office" xmlns:r="http://schemas.openxmlformats.org/officeDocument/2006/relationships" xmlns:m="http://schemas.openxmlformats.org/officeDocument/2006/math" xmlns:v="urn:schemas-microsoft-com:vml" xmlns:wp="http://schemas.openxmlformats.org/drawingml/2006/wordprocessingDrawing" xmlns:w10="urn:schemas-microsoft-com:office:word" xmlns:w="http://schemas.openxmlformats.org/wordprocessingml/2006/main" xmlns:wne="http://schemas.microsoft.com/office/word/2006/wordml">
   <w:p>
     <w:pPr>
@@ -29111,36 +28278,14 @@
       </w:rPr>
       <w:t xml:space="preserve"> </w:t>
     </w:r>
-    <w:r>
-      <w:rPr>
-        <w:rFonts w:hint="eastAsia"/>
-      </w:rPr>
-      <w:fldChar w:fldCharType="begin"/>
-    </w:r>
-    <w:r>
-      <w:rPr>
-        <w:rFonts w:hint="eastAsia"/>
-      </w:rPr>
-      <w:instrText xml:space="preserve"> PAGE  \* MERGEFORMAT </w:instrText>
-    </w:r>
-    <w:r>
-      <w:rPr>
-        <w:rFonts w:hint="eastAsia"/>
-      </w:rPr>
-      <w:fldChar w:fldCharType="separate"/>
-    </w:r>
-    <w:r>
-      <w:rPr>
-        <w:rFonts w:hint="eastAsia"/>
-      </w:rPr>
-      <w:t>2</w:t>
-    </w:r>
-    <w:r>
-      <w:rPr>
-        <w:rFonts w:hint="eastAsia"/>
-      </w:rPr>
-      <w:fldChar w:fldCharType="end"/>
-    </w:r>
+    <w:fldSimple w:instr=" PAGE  \* MERGEFORMAT ">
+      <w:r>
+        <w:rPr>
+          <w:rFonts w:hint="eastAsia"/>
+        </w:rPr>
+        <w:t>2</w:t>
+      </w:r>
+    </w:fldSimple>
     <w:r>
       <w:rPr>
         <w:rFonts w:hint="eastAsia"/>
@@ -29177,109 +28322,6 @@
           <w:rFonts w:hint="eastAsia"/>
         </w:rPr>
         <w:t>7</w:t>
-      </w:r>
-    </w:fldSimple>
-    <w:r>
-      <w:rPr>
-        <w:rFonts w:hint="eastAsia"/>
-      </w:rPr>
-      <w:t xml:space="preserve"> </w:t>
-    </w:r>
-    <w:r>
-      <w:rPr>
-        <w:rFonts w:hint="eastAsia"/>
-      </w:rPr>
-      <w:t>页</w:t>
-    </w:r>
-  </w:p>
-</w:ftr>
-</file>
-
-<file path=word/footer2.xml><?xml version="1.0" encoding="utf-8"?>
-<w:ftr xmlns:ve="http://schemas.openxmlformats.org/markup-compatibility/2006" xmlns:o="urn:schemas-microsoft-com:office:office" xmlns:r="http://schemas.openxmlformats.org/officeDocument/2006/relationships" xmlns:m="http://schemas.openxmlformats.org/officeDocument/2006/math" xmlns:v="urn:schemas-microsoft-com:vml" xmlns:wp="http://schemas.openxmlformats.org/drawingml/2006/wordprocessingDrawing" xmlns:w10="urn:schemas-microsoft-com:office:word" xmlns:w="http://schemas.openxmlformats.org/wordprocessingml/2006/main" xmlns:wne="http://schemas.microsoft.com/office/word/2006/wordml">
-  <w:p>
-    <w:pPr>
-      <w:pStyle w:val="a3"/>
-      <w:jc w:val="center"/>
-    </w:pPr>
-    <w:r>
-      <w:rPr>
-        <w:rFonts w:hint="eastAsia"/>
-      </w:rPr>
-      <w:t>第</w:t>
-    </w:r>
-    <w:r>
-      <w:rPr>
-        <w:rFonts w:hint="eastAsia"/>
-      </w:rPr>
-      <w:t xml:space="preserve"> </w:t>
-    </w:r>
-    <w:r>
-      <w:rPr>
-        <w:rFonts w:hint="eastAsia"/>
-      </w:rPr>
-      <w:fldChar w:fldCharType="begin"/>
-    </w:r>
-    <w:r>
-      <w:rPr>
-        <w:rFonts w:hint="eastAsia"/>
-      </w:rPr>
-      <w:instrText xml:space="preserve"> PAGE  \* MERGEFORMAT </w:instrText>
-    </w:r>
-    <w:r>
-      <w:rPr>
-        <w:rFonts w:hint="eastAsia"/>
-      </w:rPr>
-      <w:fldChar w:fldCharType="separate"/>
-    </w:r>
-    <w:r>
-      <w:rPr>
-        <w:noProof/>
-      </w:rPr>
-      <w:t>1</w:t>
-    </w:r>
-    <w:r>
-      <w:rPr>
-        <w:rFonts w:hint="eastAsia"/>
-      </w:rPr>
-      <w:fldChar w:fldCharType="end"/>
-    </w:r>
-    <w:r>
-      <w:rPr>
-        <w:rFonts w:hint="eastAsia"/>
-      </w:rPr>
-      <w:t xml:space="preserve"> </w:t>
-    </w:r>
-    <w:r>
-      <w:rPr>
-        <w:rFonts w:hint="eastAsia"/>
-      </w:rPr>
-      <w:t>页</w:t>
-    </w:r>
-    <w:r>
-      <w:rPr>
-        <w:rFonts w:hint="eastAsia"/>
-      </w:rPr>
-      <w:t xml:space="preserve"> </w:t>
-    </w:r>
-    <w:r>
-      <w:rPr>
-        <w:rFonts w:hint="eastAsia"/>
-      </w:rPr>
-      <w:t>共</w:t>
-    </w:r>
-    <w:r>
-      <w:rPr>
-        <w:rFonts w:hint="eastAsia"/>
-      </w:rPr>
-      <w:t xml:space="preserve"> </w:t>
-    </w:r>
-    <w:fldSimple w:instr=" NUMPAGES  \* MERGEFORMAT ">
-      <w:r>
-        <w:rPr>
-          <w:noProof/>
-        </w:rPr>
-        <w:t>23</w:t>
       </w:r>
     </w:fldSimple>
     <w:r>
@@ -29317,36 +28359,14 @@
       </w:rPr>
       <w:t xml:space="preserve"> </w:t>
     </w:r>
-    <w:r>
-      <w:rPr>
-        <w:rFonts w:hint="eastAsia"/>
-      </w:rPr>
-      <w:fldChar w:fldCharType="begin"/>
-    </w:r>
-    <w:r>
-      <w:rPr>
-        <w:rFonts w:hint="eastAsia"/>
-      </w:rPr>
-      <w:instrText xml:space="preserve"> PAGE  \* MERGEFORMAT </w:instrText>
-    </w:r>
-    <w:r>
-      <w:rPr>
-        <w:rFonts w:hint="eastAsia"/>
-      </w:rPr>
-      <w:fldChar w:fldCharType="separate"/>
-    </w:r>
-    <w:r>
-      <w:rPr>
-        <w:noProof/>
-      </w:rPr>
-      <w:t>17</w:t>
-    </w:r>
-    <w:r>
-      <w:rPr>
-        <w:rFonts w:hint="eastAsia"/>
-      </w:rPr>
-      <w:fldChar w:fldCharType="end"/>
-    </w:r>
+    <w:fldSimple w:instr=" PAGE  \* MERGEFORMAT ">
+      <w:r>
+        <w:rPr>
+          <w:noProof/>
+        </w:rPr>
+        <w:t>1</w:t>
+      </w:r>
+    </w:fldSimple>
     <w:r>
       <w:rPr>
         <w:rFonts w:hint="eastAsia"/>
@@ -29382,7 +28402,7 @@
         <w:rPr>
           <w:noProof/>
         </w:rPr>
-        <w:t>23</w:t>
+        <w:t>1</w:t>
       </w:r>
     </w:fldSimple>
     <w:r>
@@ -29420,36 +28440,14 @@
       </w:rPr>
       <w:t xml:space="preserve"> </w:t>
     </w:r>
-    <w:r>
-      <w:rPr>
-        <w:rFonts w:hint="eastAsia"/>
-      </w:rPr>
-      <w:fldChar w:fldCharType="begin"/>
-    </w:r>
-    <w:r>
-      <w:rPr>
-        <w:rFonts w:hint="eastAsia"/>
-      </w:rPr>
-      <w:instrText xml:space="preserve"> PAGE  \* MERGEFORMAT </w:instrText>
-    </w:r>
-    <w:r>
-      <w:rPr>
-        <w:rFonts w:hint="eastAsia"/>
-      </w:rPr>
-      <w:fldChar w:fldCharType="separate"/>
-    </w:r>
-    <w:r>
-      <w:rPr>
-        <w:noProof/>
-      </w:rPr>
-      <w:t>2</w:t>
-    </w:r>
-    <w:r>
-      <w:rPr>
-        <w:rFonts w:hint="eastAsia"/>
-      </w:rPr>
-      <w:fldChar w:fldCharType="end"/>
-    </w:r>
+    <w:fldSimple w:instr=" PAGE  \* MERGEFORMAT ">
+      <w:r>
+        <w:rPr>
+          <w:noProof/>
+        </w:rPr>
+        <w:t>21</w:t>
+      </w:r>
+    </w:fldSimple>
     <w:r>
       <w:rPr>
         <w:rFonts w:hint="eastAsia"/>
@@ -29485,7 +28483,88 @@
         <w:rPr>
           <w:noProof/>
         </w:rPr>
-        <w:t>4</w:t>
+        <w:t>23</w:t>
+      </w:r>
+    </w:fldSimple>
+    <w:r>
+      <w:rPr>
+        <w:rFonts w:hint="eastAsia"/>
+      </w:rPr>
+      <w:t xml:space="preserve"> </w:t>
+    </w:r>
+    <w:r>
+      <w:rPr>
+        <w:rFonts w:hint="eastAsia"/>
+      </w:rPr>
+      <w:t>页</w:t>
+    </w:r>
+  </w:p>
+</w:ftr>
+</file>
+
+<file path=word/footer5.xml><?xml version="1.0" encoding="utf-8"?>
+<w:ftr xmlns:ve="http://schemas.openxmlformats.org/markup-compatibility/2006" xmlns:o="urn:schemas-microsoft-com:office:office" xmlns:r="http://schemas.openxmlformats.org/officeDocument/2006/relationships" xmlns:m="http://schemas.openxmlformats.org/officeDocument/2006/math" xmlns:v="urn:schemas-microsoft-com:vml" xmlns:wp="http://schemas.openxmlformats.org/drawingml/2006/wordprocessingDrawing" xmlns:w10="urn:schemas-microsoft-com:office:word" xmlns:w="http://schemas.openxmlformats.org/wordprocessingml/2006/main" xmlns:wne="http://schemas.microsoft.com/office/word/2006/wordml">
+  <w:p>
+    <w:pPr>
+      <w:pStyle w:val="a3"/>
+      <w:jc w:val="center"/>
+    </w:pPr>
+    <w:r>
+      <w:rPr>
+        <w:rFonts w:hint="eastAsia"/>
+      </w:rPr>
+      <w:t>第</w:t>
+    </w:r>
+    <w:r>
+      <w:rPr>
+        <w:rFonts w:hint="eastAsia"/>
+      </w:rPr>
+      <w:t xml:space="preserve"> </w:t>
+    </w:r>
+    <w:fldSimple w:instr=" PAGE  \* MERGEFORMAT ">
+      <w:r>
+        <w:rPr>
+          <w:noProof/>
+        </w:rPr>
+        <w:t>2</w:t>
+      </w:r>
+    </w:fldSimple>
+    <w:r>
+      <w:rPr>
+        <w:rFonts w:hint="eastAsia"/>
+      </w:rPr>
+      <w:t xml:space="preserve"> </w:t>
+    </w:r>
+    <w:r>
+      <w:rPr>
+        <w:rFonts w:hint="eastAsia"/>
+      </w:rPr>
+      <w:t>页</w:t>
+    </w:r>
+    <w:r>
+      <w:rPr>
+        <w:rFonts w:hint="eastAsia"/>
+      </w:rPr>
+      <w:t xml:space="preserve"> </w:t>
+    </w:r>
+    <w:r>
+      <w:rPr>
+        <w:rFonts w:hint="eastAsia"/>
+      </w:rPr>
+      <w:t>共</w:t>
+    </w:r>
+    <w:r>
+      <w:rPr>
+        <w:rFonts w:hint="eastAsia"/>
+      </w:rPr>
+      <w:t xml:space="preserve"> </w:t>
+    </w:r>
+    <w:fldSimple w:instr=" NUMPAGES  \* MERGEFORMAT ">
+      <w:r>
+        <w:rPr>
+          <w:noProof/>
+        </w:rPr>
+        <w:t>2</w:t>
       </w:r>
     </w:fldSimple>
     <w:r>
@@ -29524,6 +28603,16 @@
 </file>
 
 <file path=word/header1.xml><?xml version="1.0" encoding="utf-8"?>
+<w:hdr xmlns:ve="http://schemas.openxmlformats.org/markup-compatibility/2006" xmlns:o="urn:schemas-microsoft-com:office:office" xmlns:r="http://schemas.openxmlformats.org/officeDocument/2006/relationships" xmlns:m="http://schemas.openxmlformats.org/officeDocument/2006/math" xmlns:v="urn:schemas-microsoft-com:vml" xmlns:wp="http://schemas.openxmlformats.org/drawingml/2006/wordprocessingDrawing" xmlns:w10="urn:schemas-microsoft-com:office:word" xmlns:w="http://schemas.openxmlformats.org/wordprocessingml/2006/main" xmlns:wne="http://schemas.microsoft.com/office/word/2006/wordml">
+  <w:p>
+    <w:pPr>
+      <w:pStyle w:val="a4"/>
+    </w:pPr>
+  </w:p>
+</w:hdr>
+</file>
+
+<file path=word/header2.xml><?xml version="1.0" encoding="utf-8"?>
 <w:hdr xmlns:ve="http://schemas.openxmlformats.org/markup-compatibility/2006" xmlns:o="urn:schemas-microsoft-com:office:office" xmlns:r="http://schemas.openxmlformats.org/officeDocument/2006/relationships" xmlns:m="http://schemas.openxmlformats.org/officeDocument/2006/math" xmlns:v="urn:schemas-microsoft-com:vml" xmlns:wp="http://schemas.openxmlformats.org/drawingml/2006/wordprocessingDrawing" xmlns:w10="urn:schemas-microsoft-com:office:word" xmlns:w="http://schemas.openxmlformats.org/wordprocessingml/2006/main" xmlns:wne="http://schemas.microsoft.com/office/word/2006/wordml">
   <w:p>
     <w:pPr>
@@ -29549,7 +28638,7 @@
 </w:hdr>
 </file>
 
-<file path=word/header2.xml><?xml version="1.0" encoding="utf-8"?>
+<file path=word/header3.xml><?xml version="1.0" encoding="utf-8"?>
 <w:hdr xmlns:ve="http://schemas.openxmlformats.org/markup-compatibility/2006" xmlns:o="urn:schemas-microsoft-com:office:office" xmlns:r="http://schemas.openxmlformats.org/officeDocument/2006/relationships" xmlns:m="http://schemas.openxmlformats.org/officeDocument/2006/math" xmlns:v="urn:schemas-microsoft-com:vml" xmlns:wp="http://schemas.openxmlformats.org/drawingml/2006/wordprocessingDrawing" xmlns:w10="urn:schemas-microsoft-com:office:word" xmlns:w="http://schemas.openxmlformats.org/wordprocessingml/2006/main" xmlns:wne="http://schemas.microsoft.com/office/word/2006/wordml">
   <w:p>
     <w:pPr>
@@ -30036,6 +29125,28 @@
       <w:szCs w:val="18"/>
     </w:rPr>
   </w:style>
+  <w:style w:type="paragraph" w:styleId="a9">
+    <w:name w:val="Balloon Text"/>
+    <w:basedOn w:val="a"/>
+    <w:link w:val="Char0"/>
+    <w:rsid w:val="00B63464"/>
+    <w:rPr>
+      <w:sz w:val="18"/>
+      <w:szCs w:val="18"/>
+    </w:rPr>
+  </w:style>
+  <w:style w:type="character" w:customStyle="1" w:styleId="Char0">
+    <w:name w:val="批注框文本 Char"/>
+    <w:basedOn w:val="a0"/>
+    <w:link w:val="a9"/>
+    <w:rsid w:val="00B63464"/>
+    <w:rPr>
+      <w:rFonts w:ascii="Calibri" w:hAnsi="Calibri"/>
+      <w:kern w:val="2"/>
+      <w:sz w:val="18"/>
+      <w:szCs w:val="18"/>
+    </w:rPr>
+  </w:style>
 </w:styles>
 </file>
 

--- a/Android RestonSDK Reference.docx
+++ b/Android RestonSDK Reference.docx
@@ -980,12 +980,10 @@
           <w:szCs w:val="32"/>
         </w:rPr>
         <w:sectPr>
-          <w:headerReference w:type="even" r:id="rId8"/>
-          <w:headerReference w:type="default" r:id="rId9"/>
-          <w:footerReference w:type="even" r:id="rId10"/>
-          <w:footerReference w:type="default" r:id="rId11"/>
-          <w:headerReference w:type="first" r:id="rId12"/>
-          <w:footerReference w:type="first" r:id="rId13"/>
+          <w:headerReference w:type="default" r:id="rId8"/>
+          <w:footerReference w:type="default" r:id="rId9"/>
+          <w:headerReference w:type="first" r:id="rId10"/>
+          <w:footerReference w:type="first" r:id="rId11"/>
           <w:pgSz w:w="11906" w:h="16838"/>
           <w:pgMar w:top="1440" w:right="1800" w:bottom="1440" w:left="1800" w:header="851" w:footer="992" w:gutter="0"/>
           <w:pgNumType w:start="1"/>
@@ -3322,7 +3320,13 @@
           <w:rPr>
             <w:rFonts w:hint="eastAsia"/>
           </w:rPr>
-          <w:t>IDataCallback&lt;T&gt;</w:t>
+          <w:t>IResultCallback</w:t>
+        </w:r>
+        <w:r>
+          <w:rPr>
+            <w:rFonts w:hint="eastAsia"/>
+          </w:rPr>
+          <w:t>&lt;T&gt;</w:t>
         </w:r>
         <w:r>
           <w:tab/>
@@ -5096,7 +5100,7 @@
                     </pic:cNvPicPr>
                   </pic:nvPicPr>
                   <pic:blipFill>
-                    <a:blip r:embed="rId14" cstate="print"/>
+                    <a:blip r:embed="rId12" cstate="print"/>
                     <a:stretch>
                       <a:fillRect/>
                     </a:stretch>
@@ -5395,136 +5399,6 @@
         </w:rPr>
         <w:t>/&gt;</w:t>
       </w:r>
-    </w:p>
-    <w:p>
-      <w:pPr>
-        <w:pStyle w:val="a5"/>
-        <w:shd w:val="clear" w:color="auto" w:fill="FFFFFF"/>
-        <w:spacing w:before="90" w:beforeAutospacing="0" w:after="90" w:afterAutospacing="0" w:line="300" w:lineRule="atLeast"/>
-        <w:rPr>
-          <w:rFonts w:cs="黑体"/>
-          <w:sz w:val="22"/>
-          <w:szCs w:val="22"/>
-        </w:rPr>
-      </w:pPr>
-      <w:r>
-        <w:rPr>
-          <w:rFonts w:ascii="Consolas" w:hAnsi="Consolas" w:cs="Consolas"/>
-          <w:color w:val="008080"/>
-        </w:rPr>
-        <w:t>&lt;</w:t>
-      </w:r>
-      <w:r>
-        <w:rPr>
-          <w:rFonts w:ascii="Consolas" w:hAnsi="Consolas" w:cs="Consolas"/>
-          <w:color w:val="3F7F7F"/>
-        </w:rPr>
-        <w:t>uses-permission</w:t>
-      </w:r>
-      <w:r>
-        <w:rPr>
-          <w:rFonts w:ascii="Consolas" w:hAnsi="Consolas" w:cs="Consolas"/>
-        </w:rPr>
-        <w:t xml:space="preserve"> </w:t>
-      </w:r>
-      <w:r>
-        <w:rPr>
-          <w:rFonts w:ascii="Consolas" w:hAnsi="Consolas" w:cs="Consolas"/>
-          <w:color w:val="7F007F"/>
-        </w:rPr>
-        <w:t>android:name</w:t>
-      </w:r>
-      <w:r>
-        <w:rPr>
-          <w:rFonts w:ascii="Consolas" w:hAnsi="Consolas" w:cs="Consolas"/>
-          <w:color w:val="000000"/>
-        </w:rPr>
-        <w:t>=</w:t>
-      </w:r>
-      <w:r>
-        <w:rPr>
-          <w:rFonts w:ascii="Consolas" w:hAnsi="Consolas" w:cs="Consolas"/>
-          <w:i/>
-          <w:iCs/>
-          <w:color w:val="2A00FF"/>
-        </w:rPr>
-        <w:t>"android.permission.MOUNT_UNMOUNT_FILESYSTEMS"</w:t>
-      </w:r>
-      <w:r>
-        <w:rPr>
-          <w:rFonts w:ascii="Consolas" w:hAnsi="Consolas" w:cs="Consolas"/>
-          <w:color w:val="008080"/>
-        </w:rPr>
-        <w:t>/&gt;</w:t>
-      </w:r>
-      <w:r>
-        <w:rPr>
-          <w:rFonts w:ascii="Consolas" w:hAnsi="Consolas" w:cs="Consolas"/>
-          <w:color w:val="000000"/>
-        </w:rPr>
-        <w:t xml:space="preserve">  </w:t>
-      </w:r>
-      <w:r>
-        <w:rPr>
-          <w:rFonts w:ascii="Consolas" w:hAnsi="Consolas" w:cs="Consolas"/>
-          <w:color w:val="008080"/>
-        </w:rPr>
-        <w:t>&lt;</w:t>
-      </w:r>
-      <w:r>
-        <w:rPr>
-          <w:rFonts w:ascii="Consolas" w:hAnsi="Consolas" w:cs="Consolas"/>
-          <w:color w:val="3F7F7F"/>
-        </w:rPr>
-        <w:t>uses-permission</w:t>
-      </w:r>
-      <w:r>
-        <w:rPr>
-          <w:rFonts w:ascii="Consolas" w:hAnsi="Consolas" w:cs="Consolas"/>
-        </w:rPr>
-        <w:t xml:space="preserve"> </w:t>
-      </w:r>
-      <w:r>
-        <w:rPr>
-          <w:rFonts w:ascii="Consolas" w:hAnsi="Consolas" w:cs="Consolas"/>
-          <w:color w:val="7F007F"/>
-        </w:rPr>
-        <w:t>android:name</w:t>
-      </w:r>
-      <w:r>
-        <w:rPr>
-          <w:rFonts w:ascii="Consolas" w:hAnsi="Consolas" w:cs="Consolas"/>
-          <w:color w:val="000000"/>
-        </w:rPr>
-        <w:t>=</w:t>
-      </w:r>
-      <w:r>
-        <w:rPr>
-          <w:rFonts w:ascii="Consolas" w:hAnsi="Consolas" w:cs="Consolas"/>
-          <w:i/>
-          <w:iCs/>
-          <w:color w:val="2A00FF"/>
-        </w:rPr>
-        <w:t>"android.permission.WRITE_EXTERNAL_STORAGE"</w:t>
-      </w:r>
-      <w:r>
-        <w:rPr>
-          <w:rFonts w:ascii="Consolas" w:hAnsi="Consolas" w:cs="Consolas"/>
-          <w:color w:val="008080"/>
-        </w:rPr>
-        <w:t>/&gt;</w:t>
-      </w:r>
-    </w:p>
-    <w:p>
-      <w:pPr>
-        <w:rPr>
-          <w:rFonts w:ascii="微软雅黑" w:eastAsia="微软雅黑" w:hAnsi="微软雅黑" w:cs="微软雅黑"/>
-          <w:b/>
-          <w:bCs/>
-          <w:sz w:val="32"/>
-          <w:szCs w:val="40"/>
-        </w:rPr>
-      </w:pPr>
       <w:r>
         <w:rPr>
           <w:rFonts w:ascii="微软雅黑" w:eastAsia="微软雅黑" w:hAnsi="微软雅黑" w:cs="微软雅黑" w:hint="eastAsia"/>
@@ -6094,7 +5968,7 @@
           <w:highlight w:val="white"/>
           <w:u w:val="single"/>
         </w:rPr>
-        <w:t>IDataCallback</w:t>
+        <w:t>IResultCallback</w:t>
       </w:r>
       <w:r>
         <w:rPr>
@@ -6878,7 +6752,7 @@
                   <w:highlight w:val="white"/>
                   <w:shd w:val="clear" w:color="FFFFFF" w:fill="D9D9D9"/>
                 </w:rPr>
-                <w:t>IDataCallback</w:t>
+                <w:t>IResultCallback</w:t>
               </w:r>
             </w:hyperlink>
             <w:r>
@@ -7111,7 +6985,7 @@
           <w:sz w:val="20"/>
           <w:highlight w:val="lightGray"/>
         </w:rPr>
-        <w:t>IDataCallback</w:t>
+        <w:t>IResultCallback</w:t>
       </w:r>
       <w:r>
         <w:rPr>
@@ -7433,7 +7307,7 @@
                   <w:highlight w:val="white"/>
                   <w:shd w:val="clear" w:color="FFFFFF" w:fill="D9D9D9"/>
                 </w:rPr>
-                <w:t>IDataCallback</w:t>
+                <w:t>IResultCallback</w:t>
               </w:r>
             </w:hyperlink>
             <w:r>
@@ -7654,7 +7528,25 @@
           <w:sz w:val="20"/>
           <w:highlight w:val="white"/>
         </w:rPr>
-        <w:t xml:space="preserve">, IDataCallback&lt;String&gt; </w:t>
+        <w:t xml:space="preserve">, </w:t>
+      </w:r>
+      <w:r>
+        <w:rPr>
+          <w:rFonts w:ascii="Consolas" w:eastAsia="Consolas" w:hAnsi="Consolas" w:hint="eastAsia"/>
+          <w:color w:val="000000"/>
+          <w:sz w:val="20"/>
+          <w:highlight w:val="white"/>
+        </w:rPr>
+        <w:t>IResultCallback</w:t>
+      </w:r>
+      <w:r>
+        <w:rPr>
+          <w:rFonts w:ascii="Consolas" w:eastAsia="Consolas" w:hAnsi="Consolas" w:hint="eastAsia"/>
+          <w:color w:val="000000"/>
+          <w:sz w:val="20"/>
+          <w:highlight w:val="white"/>
+        </w:rPr>
+        <w:t xml:space="preserve">&lt;String&gt; </w:t>
       </w:r>
       <w:r>
         <w:rPr>
@@ -7906,7 +7798,7 @@
                   <w:rStyle w:val="a7"/>
                   <w:rFonts w:hint="eastAsia"/>
                 </w:rPr>
-                <w:t>IDataCallback</w:t>
+                <w:t>IResultCallback</w:t>
               </w:r>
             </w:hyperlink>
             <w:r>
@@ -8181,7 +8073,25 @@
           <w:sz w:val="20"/>
           <w:highlight w:val="white"/>
         </w:rPr>
-        <w:t xml:space="preserve">, IDataCallback&lt;Void&gt; </w:t>
+        <w:t xml:space="preserve">, </w:t>
+      </w:r>
+      <w:r>
+        <w:rPr>
+          <w:rFonts w:ascii="Consolas" w:eastAsia="Consolas" w:hAnsi="Consolas" w:hint="eastAsia"/>
+          <w:color w:val="000000"/>
+          <w:sz w:val="20"/>
+          <w:highlight w:val="white"/>
+        </w:rPr>
+        <w:t>IResultCallback</w:t>
+      </w:r>
+      <w:r>
+        <w:rPr>
+          <w:rFonts w:ascii="Consolas" w:eastAsia="Consolas" w:hAnsi="Consolas" w:hint="eastAsia"/>
+          <w:color w:val="000000"/>
+          <w:sz w:val="20"/>
+          <w:highlight w:val="white"/>
+        </w:rPr>
+        <w:t xml:space="preserve">&lt;Void&gt; </w:t>
       </w:r>
       <w:r>
         <w:rPr>
@@ -8763,7 +8673,25 @@
           <w:sz w:val="20"/>
           <w:highlight w:val="white"/>
         </w:rPr>
-        <w:t>, IDataCallback&lt;Void&gt; cb)</w:t>
+        <w:t xml:space="preserve">, </w:t>
+      </w:r>
+      <w:r>
+        <w:rPr>
+          <w:rFonts w:ascii="Consolas" w:eastAsia="Consolas" w:hAnsi="Consolas" w:hint="eastAsia"/>
+          <w:color w:val="000000"/>
+          <w:sz w:val="20"/>
+          <w:highlight w:val="white"/>
+        </w:rPr>
+        <w:t>IResultCallback</w:t>
+      </w:r>
+      <w:r>
+        <w:rPr>
+          <w:rFonts w:ascii="Consolas" w:eastAsia="Consolas" w:hAnsi="Consolas" w:hint="eastAsia"/>
+          <w:color w:val="000000"/>
+          <w:sz w:val="20"/>
+          <w:highlight w:val="white"/>
+        </w:rPr>
+        <w:t>&lt;Void&gt; cb)</w:t>
       </w:r>
     </w:p>
     <w:p>
@@ -9075,7 +9003,7 @@
                   <w:highlight w:val="white"/>
                   <w:shd w:val="clear" w:color="FFFFFF" w:fill="D9D9D9"/>
                 </w:rPr>
-                <w:t>IDataCallback</w:t>
+                <w:t>IResultCallback</w:t>
               </w:r>
             </w:hyperlink>
             <w:r>
@@ -9221,7 +9149,25 @@
           <w:sz w:val="20"/>
           <w:highlight w:val="white"/>
         </w:rPr>
-        <w:t xml:space="preserve">, IDataCallback&lt;Void&gt; </w:t>
+        <w:t xml:space="preserve">, </w:t>
+      </w:r>
+      <w:r>
+        <w:rPr>
+          <w:rFonts w:ascii="Consolas" w:eastAsia="Consolas" w:hAnsi="Consolas" w:hint="eastAsia"/>
+          <w:color w:val="000000"/>
+          <w:sz w:val="20"/>
+          <w:highlight w:val="white"/>
+        </w:rPr>
+        <w:t>IResultCallback</w:t>
+      </w:r>
+      <w:r>
+        <w:rPr>
+          <w:rFonts w:ascii="Consolas" w:eastAsia="Consolas" w:hAnsi="Consolas" w:hint="eastAsia"/>
+          <w:color w:val="000000"/>
+          <w:sz w:val="20"/>
+          <w:highlight w:val="white"/>
+        </w:rPr>
+        <w:t xml:space="preserve">&lt;Void&gt; </w:t>
       </w:r>
       <w:r>
         <w:rPr>
@@ -9550,7 +9496,17 @@
                 <w:highlight w:val="white"/>
                 <w:shd w:val="clear" w:color="FFFFFF" w:fill="D9D9D9"/>
               </w:rPr>
-              <w:t>IDataCallback&lt;Void&gt;</w:t>
+              <w:t>IResultCallback</w:t>
+            </w:r>
+            <w:r>
+              <w:rPr>
+                <w:rFonts w:ascii="Consolas" w:hAnsi="Consolas" w:hint="eastAsia"/>
+                <w:color w:val="000000"/>
+                <w:sz w:val="20"/>
+                <w:highlight w:val="white"/>
+                <w:shd w:val="clear" w:color="FFFFFF" w:fill="D9D9D9"/>
+              </w:rPr>
+              <w:t>&lt;Void&gt;</w:t>
             </w:r>
           </w:p>
         </w:tc>
@@ -9712,7 +9668,25 @@
           <w:sz w:val="20"/>
           <w:highlight w:val="white"/>
         </w:rPr>
-        <w:t xml:space="preserve">, IDataCallback&lt;Byte&gt; </w:t>
+        <w:t xml:space="preserve">, </w:t>
+      </w:r>
+      <w:r>
+        <w:rPr>
+          <w:rFonts w:ascii="Consolas" w:eastAsia="Consolas" w:hAnsi="Consolas" w:hint="eastAsia"/>
+          <w:color w:val="000000"/>
+          <w:sz w:val="20"/>
+          <w:highlight w:val="white"/>
+        </w:rPr>
+        <w:t>IResultCallback</w:t>
+      </w:r>
+      <w:r>
+        <w:rPr>
+          <w:rFonts w:ascii="Consolas" w:eastAsia="Consolas" w:hAnsi="Consolas" w:hint="eastAsia"/>
+          <w:color w:val="000000"/>
+          <w:sz w:val="20"/>
+          <w:highlight w:val="white"/>
+        </w:rPr>
+        <w:t xml:space="preserve">&lt;Byte&gt; </w:t>
       </w:r>
       <w:r>
         <w:rPr>
@@ -10066,7 +10040,7 @@
                   <w:highlight w:val="white"/>
                   <w:shd w:val="clear" w:color="FFFFFF" w:fill="D9D9D9"/>
                 </w:rPr>
-                <w:t>IDataCallback</w:t>
+                <w:t>IResultCallback</w:t>
               </w:r>
             </w:hyperlink>
             <w:r>
@@ -10302,7 +10276,25 @@
           <w:sz w:val="20"/>
           <w:highlight w:val="white"/>
         </w:rPr>
-        <w:t xml:space="preserve">, IDataCallback&lt;RealTimeData&gt; </w:t>
+        <w:t xml:space="preserve">, </w:t>
+      </w:r>
+      <w:r>
+        <w:rPr>
+          <w:rFonts w:ascii="Consolas" w:eastAsia="Consolas" w:hAnsi="Consolas" w:hint="eastAsia"/>
+          <w:color w:val="000000"/>
+          <w:sz w:val="20"/>
+          <w:highlight w:val="white"/>
+        </w:rPr>
+        <w:t>IResultCallback</w:t>
+      </w:r>
+      <w:r>
+        <w:rPr>
+          <w:rFonts w:ascii="Consolas" w:eastAsia="Consolas" w:hAnsi="Consolas" w:hint="eastAsia"/>
+          <w:color w:val="000000"/>
+          <w:sz w:val="20"/>
+          <w:highlight w:val="white"/>
+        </w:rPr>
+        <w:t xml:space="preserve">&lt;RealTimeData&gt; </w:t>
       </w:r>
       <w:r>
         <w:rPr>
@@ -10618,6 +10610,7 @@
                 <w:sz w:val="20"/>
                 <w:szCs w:val="20"/>
               </w:rPr>
+              <w:lastRenderedPageBreak/>
               <w:t>cb</w:t>
             </w:r>
           </w:p>
@@ -10644,7 +10637,7 @@
                   <w:sz w:val="20"/>
                   <w:szCs w:val="20"/>
                 </w:rPr>
-                <w:t>IDataCallback</w:t>
+                <w:t>IResultCallback</w:t>
               </w:r>
             </w:hyperlink>
             <w:r>
@@ -10663,17 +10656,7 @@
                   <w:sz w:val="20"/>
                   <w:szCs w:val="20"/>
                 </w:rPr>
-                <w:t>RealTimeD</w:t>
-              </w:r>
-              <w:r>
-                <w:rPr>
-                  <w:rStyle w:val="a7"/>
-                  <w:rFonts w:ascii="Consolas" w:hAnsi="Consolas" w:cs="Consolas" w:hint="eastAsia"/>
-                  <w:sz w:val="20"/>
-                  <w:szCs w:val="20"/>
-                </w:rPr>
-                <w:lastRenderedPageBreak/>
-                <w:t>ata</w:t>
+                <w:t>RealTimeData</w:t>
               </w:r>
             </w:hyperlink>
             <w:r>
@@ -10706,7 +10689,6 @@
                 <w:sz w:val="20"/>
                 <w:szCs w:val="20"/>
               </w:rPr>
-              <w:lastRenderedPageBreak/>
               <w:t>Callback function</w:t>
             </w:r>
           </w:p>
@@ -10730,7 +10712,6 @@
         <w:rPr>
           <w:rFonts w:ascii="微软雅黑" w:eastAsia="微软雅黑" w:hAnsi="微软雅黑" w:cs="微软雅黑" w:hint="eastAsia"/>
         </w:rPr>
-        <w:lastRenderedPageBreak/>
         <w:t>Stop Getting Sleep</w:t>
       </w:r>
       <w:r>
@@ -10837,7 +10818,25 @@
           <w:sz w:val="20"/>
           <w:highlight w:val="white"/>
         </w:rPr>
-        <w:t xml:space="preserve">, IDataCallback&lt;Void&gt; </w:t>
+        <w:t xml:space="preserve">, </w:t>
+      </w:r>
+      <w:r>
+        <w:rPr>
+          <w:rFonts w:ascii="Consolas" w:eastAsia="Consolas" w:hAnsi="Consolas" w:hint="eastAsia"/>
+          <w:color w:val="000000"/>
+          <w:sz w:val="20"/>
+          <w:highlight w:val="white"/>
+        </w:rPr>
+        <w:t>IResultCallback</w:t>
+      </w:r>
+      <w:r>
+        <w:rPr>
+          <w:rFonts w:ascii="Consolas" w:eastAsia="Consolas" w:hAnsi="Consolas" w:hint="eastAsia"/>
+          <w:color w:val="000000"/>
+          <w:sz w:val="20"/>
+          <w:highlight w:val="white"/>
+        </w:rPr>
+        <w:t xml:space="preserve">&lt;Void&gt; </w:t>
       </w:r>
       <w:r>
         <w:rPr>
@@ -11179,7 +11178,7 @@
                   <w:highlight w:val="white"/>
                   <w:shd w:val="clear" w:color="FFFFFF" w:fill="D9D9D9"/>
                 </w:rPr>
-                <w:t>IDataCallback</w:t>
+                <w:t>IResultCallback</w:t>
               </w:r>
             </w:hyperlink>
             <w:r>
@@ -11351,7 +11350,25 @@
           <w:sz w:val="20"/>
           <w:highlight w:val="white"/>
         </w:rPr>
-        <w:t xml:space="preserve">, IDataCallback&lt;OriginalData&gt; </w:t>
+        <w:t xml:space="preserve">, </w:t>
+      </w:r>
+      <w:r>
+        <w:rPr>
+          <w:rFonts w:ascii="Consolas" w:eastAsia="Consolas" w:hAnsi="Consolas" w:hint="eastAsia"/>
+          <w:color w:val="000000"/>
+          <w:sz w:val="20"/>
+          <w:highlight w:val="white"/>
+        </w:rPr>
+        <w:t>IResultCallback</w:t>
+      </w:r>
+      <w:r>
+        <w:rPr>
+          <w:rFonts w:ascii="Consolas" w:eastAsia="Consolas" w:hAnsi="Consolas" w:hint="eastAsia"/>
+          <w:color w:val="000000"/>
+          <w:sz w:val="20"/>
+          <w:highlight w:val="white"/>
+        </w:rPr>
+        <w:t xml:space="preserve">&lt;OriginalData&gt; </w:t>
       </w:r>
       <w:r>
         <w:rPr>
@@ -11681,7 +11698,7 @@
                   <w:highlight w:val="white"/>
                   <w:shd w:val="clear" w:color="FFFFFF" w:fill="D9D9D9"/>
                 </w:rPr>
-                <w:t>IDataCallback</w:t>
+                <w:t>IResultCallback</w:t>
               </w:r>
             </w:hyperlink>
             <w:r>
@@ -11858,7 +11875,25 @@
           <w:sz w:val="20"/>
           <w:highlight w:val="white"/>
         </w:rPr>
-        <w:t xml:space="preserve">, IDataCallback&lt;Void&gt; </w:t>
+        <w:t xml:space="preserve">, </w:t>
+      </w:r>
+      <w:r>
+        <w:rPr>
+          <w:rFonts w:ascii="Consolas" w:eastAsia="Consolas" w:hAnsi="Consolas" w:hint="eastAsia"/>
+          <w:color w:val="000000"/>
+          <w:sz w:val="20"/>
+          <w:highlight w:val="white"/>
+        </w:rPr>
+        <w:t>IResultCallback</w:t>
+      </w:r>
+      <w:r>
+        <w:rPr>
+          <w:rFonts w:ascii="Consolas" w:eastAsia="Consolas" w:hAnsi="Consolas" w:hint="eastAsia"/>
+          <w:color w:val="000000"/>
+          <w:sz w:val="20"/>
+          <w:highlight w:val="white"/>
+        </w:rPr>
+        <w:t xml:space="preserve">&lt;Void&gt; </w:t>
       </w:r>
       <w:r>
         <w:rPr>
@@ -11941,6 +11976,7 @@
       </w:pPr>
       <w:bookmarkStart w:id="63" w:name="_Toc13201"/>
       <w:r>
+        <w:lastRenderedPageBreak/>
         <w:t>Parameters</w:t>
       </w:r>
       <w:bookmarkEnd w:id="63"/>
@@ -11992,7 +12028,6 @@
                 <w:highlight w:val="white"/>
                 <w:shd w:val="clear" w:color="FFFFFF" w:fill="D9D9D9"/>
               </w:rPr>
-              <w:lastRenderedPageBreak/>
               <w:t>Field</w:t>
             </w:r>
           </w:p>
@@ -12212,7 +12247,18 @@
                   <w:highlight w:val="white"/>
                   <w:shd w:val="clear" w:color="FFFFFF" w:fill="D9D9D9"/>
                 </w:rPr>
-                <w:t>IDataCallback&lt;</w:t>
+                <w:t>IResultCallback</w:t>
+              </w:r>
+              <w:r>
+                <w:rPr>
+                  <w:rStyle w:val="a7"/>
+                  <w:rFonts w:ascii="Consolas" w:hAnsi="Consolas" w:hint="eastAsia"/>
+                  <w:color w:val="000000"/>
+                  <w:sz w:val="20"/>
+                  <w:highlight w:val="white"/>
+                  <w:shd w:val="clear" w:color="FFFFFF" w:fill="D9D9D9"/>
+                </w:rPr>
+                <w:t>&lt;</w:t>
               </w:r>
               <w:r>
                 <w:rPr>
@@ -12446,7 +12492,25 @@
           <w:sz w:val="20"/>
           <w:highlight w:val="white"/>
         </w:rPr>
-        <w:t xml:space="preserve">, IDataCallback&lt;List&lt;HistoryData&gt;&gt; </w:t>
+        <w:t xml:space="preserve">, </w:t>
+      </w:r>
+      <w:r>
+        <w:rPr>
+          <w:rFonts w:ascii="Consolas" w:eastAsia="Consolas" w:hAnsi="Consolas" w:hint="eastAsia"/>
+          <w:color w:val="000000"/>
+          <w:sz w:val="20"/>
+          <w:highlight w:val="white"/>
+        </w:rPr>
+        <w:t>IResultCallback</w:t>
+      </w:r>
+      <w:r>
+        <w:rPr>
+          <w:rFonts w:ascii="Consolas" w:eastAsia="Consolas" w:hAnsi="Consolas" w:hint="eastAsia"/>
+          <w:color w:val="000000"/>
+          <w:sz w:val="20"/>
+          <w:highlight w:val="white"/>
+        </w:rPr>
+        <w:t xml:space="preserve">&lt;List&lt;HistoryData&gt;&gt; </w:t>
       </w:r>
       <w:r>
         <w:rPr>
@@ -13088,7 +13152,7 @@
                   <w:highlight w:val="white"/>
                   <w:shd w:val="clear" w:color="FFFFFF" w:fill="D9D9D9"/>
                 </w:rPr>
-                <w:t>IDataCallback</w:t>
+                <w:t>IResultCallback</w:t>
               </w:r>
             </w:hyperlink>
             <w:r>
@@ -13397,7 +13461,25 @@
           <w:sz w:val="20"/>
           <w:highlight w:val="white"/>
         </w:rPr>
-        <w:t xml:space="preserve"> IDataCallback&lt;Integer&gt; </w:t>
+        <w:t xml:space="preserve"> </w:t>
+      </w:r>
+      <w:r>
+        <w:rPr>
+          <w:rFonts w:ascii="Consolas" w:eastAsia="Consolas" w:hAnsi="Consolas" w:hint="eastAsia"/>
+          <w:color w:val="000000"/>
+          <w:sz w:val="20"/>
+          <w:highlight w:val="white"/>
+        </w:rPr>
+        <w:t>IResultCallback</w:t>
+      </w:r>
+      <w:r>
+        <w:rPr>
+          <w:rFonts w:ascii="Consolas" w:eastAsia="Consolas" w:hAnsi="Consolas" w:hint="eastAsia"/>
+          <w:color w:val="000000"/>
+          <w:sz w:val="20"/>
+          <w:highlight w:val="white"/>
+        </w:rPr>
+        <w:t xml:space="preserve">&lt;Integer&gt; </w:t>
       </w:r>
       <w:r>
         <w:rPr>
@@ -13965,6 +14047,7 @@
                 <w:highlight w:val="white"/>
                 <w:shd w:val="clear" w:color="FFFFFF" w:fill="D9D9D9"/>
               </w:rPr>
+              <w:lastRenderedPageBreak/>
               <w:t>cb</w:t>
             </w:r>
           </w:p>
@@ -13994,7 +14077,7 @@
                   <w:highlight w:val="white"/>
                   <w:shd w:val="clear" w:color="FFFFFF" w:fill="D9D9D9"/>
                 </w:rPr>
-                <w:t>IDataCallback</w:t>
+                <w:t>IResultCallback</w:t>
               </w:r>
             </w:hyperlink>
             <w:r>
@@ -14054,7 +14137,6 @@
         <w:rPr>
           <w:rFonts w:ascii="微软雅黑" w:eastAsia="微软雅黑" w:hAnsi="微软雅黑" w:cs="微软雅黑"/>
         </w:rPr>
-        <w:lastRenderedPageBreak/>
         <w:t>Firmware Update</w:t>
       </w:r>
       <w:r>
@@ -14279,7 +14361,25 @@
           <w:sz w:val="20"/>
           <w:highlight w:val="white"/>
         </w:rPr>
-        <w:t xml:space="preserve"> IDataCallback&lt;Integer&gt; </w:t>
+        <w:t xml:space="preserve"> </w:t>
+      </w:r>
+      <w:r>
+        <w:rPr>
+          <w:rFonts w:ascii="Consolas" w:eastAsia="Consolas" w:hAnsi="Consolas" w:hint="eastAsia"/>
+          <w:color w:val="000000"/>
+          <w:sz w:val="20"/>
+          <w:highlight w:val="white"/>
+        </w:rPr>
+        <w:t>IResultCallback</w:t>
+      </w:r>
+      <w:r>
+        <w:rPr>
+          <w:rFonts w:ascii="Consolas" w:eastAsia="Consolas" w:hAnsi="Consolas" w:hint="eastAsia"/>
+          <w:color w:val="000000"/>
+          <w:sz w:val="20"/>
+          <w:highlight w:val="white"/>
+        </w:rPr>
+        <w:t xml:space="preserve">&lt;Integer&gt; </w:t>
       </w:r>
       <w:r>
         <w:rPr>
@@ -14884,7 +14984,7 @@
                   <w:highlight w:val="white"/>
                   <w:shd w:val="clear" w:color="FFFFFF" w:fill="D9D9D9"/>
                 </w:rPr>
-                <w:t>IDataCallback</w:t>
+                <w:t>IResultCallback</w:t>
               </w:r>
             </w:hyperlink>
             <w:r>
@@ -15051,7 +15151,25 @@
           <w:sz w:val="20"/>
           <w:highlight w:val="white"/>
         </w:rPr>
-        <w:t>timeout, IDataCallback&lt;EnvironmentData&gt; cb)</w:t>
+        <w:t xml:space="preserve">timeout, </w:t>
+      </w:r>
+      <w:r>
+        <w:rPr>
+          <w:rFonts w:ascii="Consolas" w:eastAsia="Consolas" w:hAnsi="Consolas" w:hint="eastAsia"/>
+          <w:color w:val="000000"/>
+          <w:sz w:val="20"/>
+          <w:highlight w:val="white"/>
+        </w:rPr>
+        <w:t>IResultCallback</w:t>
+      </w:r>
+      <w:r>
+        <w:rPr>
+          <w:rFonts w:ascii="Consolas" w:eastAsia="Consolas" w:hAnsi="Consolas" w:hint="eastAsia"/>
+          <w:color w:val="000000"/>
+          <w:sz w:val="20"/>
+          <w:highlight w:val="white"/>
+        </w:rPr>
+        <w:t>&lt;EnvironmentData&gt; cb)</w:t>
       </w:r>
     </w:p>
     <w:p>
@@ -15348,7 +15466,7 @@
                   <w:highlight w:val="white"/>
                   <w:shd w:val="clear" w:color="FFFFFF" w:fill="D9D9D9"/>
                 </w:rPr>
-                <w:t>IDataCallback</w:t>
+                <w:t>IResultCallback</w:t>
               </w:r>
             </w:hyperlink>
             <w:r>
@@ -15446,6 +15564,7 @@
         <w:rPr>
           <w:rFonts w:ascii="微软雅黑" w:eastAsia="微软雅黑" w:hAnsi="微软雅黑" w:cs="微软雅黑"/>
         </w:rPr>
+        <w:lastRenderedPageBreak/>
         <w:t>Object Description</w:t>
       </w:r>
       <w:bookmarkEnd w:id="75"/>
@@ -15460,7 +15579,6 @@
         <w:rPr>
           <w:rFonts w:hint="eastAsia"/>
         </w:rPr>
-        <w:lastRenderedPageBreak/>
         <w:t>StatusCode</w:t>
       </w:r>
       <w:bookmarkEnd w:id="76"/>
@@ -16417,6 +16535,7 @@
       </w:pPr>
       <w:bookmarkStart w:id="86" w:name="_Toc13650"/>
       <w:r>
+        <w:lastRenderedPageBreak/>
         <w:t>Description</w:t>
       </w:r>
       <w:bookmarkEnd w:id="86"/>
@@ -16444,7 +16563,6 @@
       </w:pPr>
       <w:bookmarkStart w:id="87" w:name="_Toc29589"/>
       <w:r>
-        <w:lastRenderedPageBreak/>
         <w:t>Function</w:t>
       </w:r>
       <w:bookmarkEnd w:id="87"/>
@@ -16774,7 +16892,7 @@
                 <w:highlight w:val="white"/>
                 <w:shd w:val="clear" w:color="FFFFFF" w:fill="D9D9D9"/>
               </w:rPr>
-              <w:t>Int</w:t>
+              <w:t>short</w:t>
             </w:r>
           </w:p>
         </w:tc>
@@ -16841,35 +16959,45 @@
                 <w:highlight w:val="white"/>
                 <w:shd w:val="clear" w:color="FFFFFF" w:fill="D9D9D9"/>
               </w:rPr>
-              <w:t>type</w:t>
-            </w:r>
-          </w:p>
-        </w:tc>
-        <w:tc>
-          <w:tcPr>
-            <w:tcW w:w="2841" w:type="dxa"/>
-            <w:shd w:val="clear" w:color="auto" w:fill="auto"/>
-            <w:vAlign w:val="center"/>
-          </w:tcPr>
-          <w:p>
-            <w:pPr>
-              <w:rPr>
-                <w:rFonts w:ascii="Consolas" w:hAnsi="Consolas"/>
-                <w:color w:val="000000"/>
-                <w:sz w:val="20"/>
-                <w:highlight w:val="white"/>
-                <w:shd w:val="clear" w:color="FFFFFF" w:fill="D9D9D9"/>
-              </w:rPr>
-            </w:pPr>
-            <w:r>
-              <w:rPr>
-                <w:rFonts w:ascii="Consolas" w:hAnsi="Consolas" w:hint="eastAsia"/>
-                <w:color w:val="000000"/>
-                <w:sz w:val="20"/>
-                <w:highlight w:val="white"/>
-                <w:shd w:val="clear" w:color="FFFFFF" w:fill="D9D9D9"/>
-              </w:rPr>
-              <w:t>int</w:t>
+              <w:t>callbackT</w:t>
+            </w:r>
+            <w:r>
+              <w:rPr>
+                <w:rFonts w:ascii="Consolas" w:hAnsi="Consolas" w:hint="eastAsia"/>
+                <w:color w:val="000000"/>
+                <w:sz w:val="20"/>
+                <w:highlight w:val="white"/>
+                <w:shd w:val="clear" w:color="FFFFFF" w:fill="D9D9D9"/>
+              </w:rPr>
+              <w:t>ype</w:t>
+            </w:r>
+          </w:p>
+        </w:tc>
+        <w:tc>
+          <w:tcPr>
+            <w:tcW w:w="2841" w:type="dxa"/>
+            <w:shd w:val="clear" w:color="auto" w:fill="auto"/>
+            <w:vAlign w:val="center"/>
+          </w:tcPr>
+          <w:p>
+            <w:pPr>
+              <w:rPr>
+                <w:rFonts w:ascii="Consolas" w:hAnsi="Consolas"/>
+                <w:color w:val="000000"/>
+                <w:sz w:val="20"/>
+                <w:highlight w:val="white"/>
+                <w:shd w:val="clear" w:color="FFFFFF" w:fill="D9D9D9"/>
+              </w:rPr>
+            </w:pPr>
+            <w:r>
+              <w:rPr>
+                <w:rFonts w:ascii="Consolas" w:hAnsi="Consolas" w:hint="eastAsia"/>
+                <w:color w:val="000000"/>
+                <w:sz w:val="20"/>
+                <w:highlight w:val="white"/>
+                <w:shd w:val="clear" w:color="FFFFFF" w:fill="D9D9D9"/>
+              </w:rPr>
+              <w:t>short</w:t>
             </w:r>
           </w:p>
         </w:tc>
@@ -17270,6 +17398,7 @@
                 <w:highlight w:val="white"/>
                 <w:shd w:val="clear" w:color="FFFFFF" w:fill="D9D9D9"/>
               </w:rPr>
+              <w:lastRenderedPageBreak/>
               <w:t>deviceId</w:t>
             </w:r>
           </w:p>
@@ -17366,7 +17495,6 @@
         <w:ind w:firstLine="420"/>
       </w:pPr>
       <w:r>
-        <w:lastRenderedPageBreak/>
         <w:t>T</w:t>
       </w:r>
       <w:r>
@@ -18638,6 +18766,7 @@
         <w:rPr>
           <w:rFonts w:hint="eastAsia"/>
         </w:rPr>
+        <w:lastRenderedPageBreak/>
         <w:t>OriginalData</w:t>
       </w:r>
       <w:bookmarkEnd w:id="103"/>
@@ -18679,7 +18808,6 @@
       </w:pPr>
       <w:bookmarkStart w:id="106" w:name="_Toc7065"/>
       <w:r>
-        <w:lastRenderedPageBreak/>
         <w:t>Fields</w:t>
       </w:r>
       <w:bookmarkEnd w:id="106"/>
@@ -19796,6 +19924,7 @@
                 <w:sz w:val="20"/>
                 <w:highlight w:val="white"/>
               </w:rPr>
+              <w:lastRenderedPageBreak/>
               <w:t>300. It means you collect for 300 minutes</w:t>
             </w:r>
           </w:p>
@@ -19827,6 +19956,7 @@
                 <w:highlight w:val="white"/>
                 <w:shd w:val="clear" w:color="FFFFFF" w:fill="D9D9D9"/>
               </w:rPr>
+              <w:lastRenderedPageBreak/>
               <w:t>startTime</w:t>
             </w:r>
           </w:p>
@@ -20083,16 +20213,7 @@
                 <w:color w:val="000000"/>
                 <w:sz w:val="20"/>
               </w:rPr>
-              <w:t xml:space="preserve"> if </w:t>
-            </w:r>
-            <w:r>
-              <w:rPr>
-                <w:rFonts w:ascii="Consolas" w:hAnsi="Consolas" w:hint="eastAsia"/>
-                <w:color w:val="000000"/>
-                <w:sz w:val="20"/>
-              </w:rPr>
-              <w:lastRenderedPageBreak/>
-              <w:t>you l</w:t>
+              <w:t xml:space="preserve"> if you l</w:t>
             </w:r>
             <w:r>
               <w:rPr>
@@ -20242,7 +20363,6 @@
                 <w:sz w:val="20"/>
                 <w:highlight w:val="white"/>
               </w:rPr>
-              <w:lastRenderedPageBreak/>
               <w:t xml:space="preserve">timeStep </w:t>
             </w:r>
           </w:p>
@@ -21145,6 +21265,7 @@
         <w:rPr>
           <w:rFonts w:hint="eastAsia"/>
         </w:rPr>
+        <w:lastRenderedPageBreak/>
         <w:t>Analysis of sleep report</w:t>
       </w:r>
     </w:p>
@@ -21291,7 +21412,7 @@
             <w:pPr>
               <w:jc w:val="left"/>
               <w:rPr>
-                <w:rFonts w:ascii="Consolas" w:hAnsi="Consolas" w:hint="eastAsia"/>
+                <w:rFonts w:ascii="Consolas" w:hAnsi="Consolas"/>
                 <w:color w:val="000000"/>
                 <w:sz w:val="20"/>
                 <w:highlight w:val="white"/>
@@ -21373,20 +21494,19 @@
             <w:pPr>
               <w:jc w:val="left"/>
               <w:rPr>
-                <w:rFonts w:ascii="Consolas" w:hAnsi="Consolas" w:hint="eastAsia"/>
-                <w:color w:val="000000"/>
-                <w:sz w:val="20"/>
-                <w:highlight w:val="white"/>
-              </w:rPr>
-            </w:pPr>
-            <w:r>
-              <w:rPr>
-                <w:rFonts w:ascii="Consolas" w:hAnsi="Consolas" w:hint="eastAsia"/>
-                <w:color w:val="000000"/>
-                <w:sz w:val="20"/>
-                <w:highlight w:val="white"/>
-              </w:rPr>
-              <w:lastRenderedPageBreak/>
+                <w:rFonts w:ascii="Consolas" w:hAnsi="Consolas"/>
+                <w:color w:val="000000"/>
+                <w:sz w:val="20"/>
+                <w:highlight w:val="white"/>
+              </w:rPr>
+            </w:pPr>
+            <w:r>
+              <w:rPr>
+                <w:rFonts w:ascii="Consolas" w:hAnsi="Consolas" w:hint="eastAsia"/>
+                <w:color w:val="000000"/>
+                <w:sz w:val="20"/>
+                <w:highlight w:val="white"/>
+              </w:rPr>
               <w:t>avgHeartRate</w:t>
             </w:r>
           </w:p>
@@ -21456,7 +21576,7 @@
             <w:pPr>
               <w:jc w:val="left"/>
               <w:rPr>
-                <w:rFonts w:ascii="Consolas" w:hAnsi="Consolas" w:hint="eastAsia"/>
+                <w:rFonts w:ascii="Consolas" w:hAnsi="Consolas"/>
                 <w:color w:val="000000"/>
                 <w:sz w:val="20"/>
                 <w:highlight w:val="white"/>
@@ -21538,7 +21658,7 @@
             <w:pPr>
               <w:jc w:val="left"/>
               <w:rPr>
-                <w:rFonts w:ascii="Consolas" w:hAnsi="Consolas" w:hint="eastAsia"/>
+                <w:rFonts w:ascii="Consolas" w:hAnsi="Consolas"/>
                 <w:color w:val="000000"/>
                 <w:sz w:val="20"/>
                 <w:highlight w:val="white"/>
@@ -21628,7 +21748,7 @@
             <w:pPr>
               <w:jc w:val="left"/>
               <w:rPr>
-                <w:rFonts w:ascii="Consolas" w:hAnsi="Consolas" w:hint="eastAsia"/>
+                <w:rFonts w:ascii="Consolas" w:hAnsi="Consolas"/>
                 <w:color w:val="000000"/>
                 <w:sz w:val="20"/>
                 <w:highlight w:val="white"/>
@@ -21710,7 +21830,7 @@
             <w:pPr>
               <w:jc w:val="left"/>
               <w:rPr>
-                <w:rFonts w:ascii="Consolas" w:hAnsi="Consolas" w:hint="eastAsia"/>
+                <w:rFonts w:ascii="Consolas" w:hAnsi="Consolas"/>
                 <w:color w:val="000000"/>
                 <w:sz w:val="20"/>
                 <w:highlight w:val="white"/>
@@ -21792,7 +21912,7 @@
             <w:pPr>
               <w:jc w:val="left"/>
               <w:rPr>
-                <w:rFonts w:ascii="Consolas" w:hAnsi="Consolas" w:hint="eastAsia"/>
+                <w:rFonts w:ascii="Consolas" w:hAnsi="Consolas"/>
                 <w:color w:val="000000"/>
                 <w:sz w:val="20"/>
                 <w:highlight w:val="white"/>
@@ -21874,7 +21994,7 @@
             <w:pPr>
               <w:jc w:val="left"/>
               <w:rPr>
-                <w:rFonts w:ascii="Consolas" w:hAnsi="Consolas" w:hint="eastAsia"/>
+                <w:rFonts w:ascii="Consolas" w:hAnsi="Consolas"/>
                 <w:color w:val="000000"/>
                 <w:sz w:val="20"/>
                 <w:highlight w:val="white"/>
@@ -21956,7 +22076,7 @@
             <w:pPr>
               <w:jc w:val="left"/>
               <w:rPr>
-                <w:rFonts w:ascii="Consolas" w:hAnsi="Consolas" w:hint="eastAsia"/>
+                <w:rFonts w:ascii="Consolas" w:hAnsi="Consolas"/>
                 <w:color w:val="000000"/>
                 <w:sz w:val="20"/>
                 <w:highlight w:val="white"/>
@@ -22038,7 +22158,7 @@
             <w:pPr>
               <w:jc w:val="left"/>
               <w:rPr>
-                <w:rFonts w:ascii="Consolas" w:hAnsi="Consolas" w:hint="eastAsia"/>
+                <w:rFonts w:ascii="Consolas" w:hAnsi="Consolas"/>
                 <w:color w:val="000000"/>
                 <w:sz w:val="20"/>
                 <w:highlight w:val="white"/>
@@ -22120,7 +22240,7 @@
             <w:pPr>
               <w:jc w:val="left"/>
               <w:rPr>
-                <w:rFonts w:ascii="Consolas" w:hAnsi="Consolas" w:hint="eastAsia"/>
+                <w:rFonts w:ascii="Consolas" w:hAnsi="Consolas"/>
                 <w:color w:val="000000"/>
                 <w:sz w:val="20"/>
                 <w:highlight w:val="white"/>
@@ -22202,7 +22322,7 @@
             <w:pPr>
               <w:jc w:val="left"/>
               <w:rPr>
-                <w:rFonts w:ascii="Consolas" w:hAnsi="Consolas" w:hint="eastAsia"/>
+                <w:rFonts w:ascii="Consolas" w:hAnsi="Consolas"/>
                 <w:color w:val="000000"/>
                 <w:sz w:val="20"/>
                 <w:highlight w:val="white"/>
@@ -22284,7 +22404,7 @@
             <w:pPr>
               <w:jc w:val="left"/>
               <w:rPr>
-                <w:rFonts w:ascii="Consolas" w:hAnsi="Consolas" w:hint="eastAsia"/>
+                <w:rFonts w:ascii="Consolas" w:hAnsi="Consolas"/>
                 <w:color w:val="000000"/>
                 <w:sz w:val="20"/>
                 <w:highlight w:val="white"/>
@@ -22366,7 +22486,7 @@
             <w:pPr>
               <w:jc w:val="left"/>
               <w:rPr>
-                <w:rFonts w:ascii="Consolas" w:hAnsi="Consolas" w:hint="eastAsia"/>
+                <w:rFonts w:ascii="Consolas" w:hAnsi="Consolas"/>
                 <w:color w:val="000000"/>
                 <w:sz w:val="20"/>
                 <w:highlight w:val="white"/>
@@ -22451,7 +22571,7 @@
             <w:pPr>
               <w:jc w:val="left"/>
               <w:rPr>
-                <w:rFonts w:ascii="Consolas" w:hAnsi="Consolas" w:hint="eastAsia"/>
+                <w:rFonts w:ascii="Consolas" w:hAnsi="Consolas"/>
                 <w:color w:val="000000"/>
                 <w:sz w:val="20"/>
                 <w:highlight w:val="white"/>
@@ -22533,7 +22653,7 @@
             <w:pPr>
               <w:jc w:val="left"/>
               <w:rPr>
-                <w:rFonts w:ascii="Consolas" w:hAnsi="Consolas" w:hint="eastAsia"/>
+                <w:rFonts w:ascii="Consolas" w:hAnsi="Consolas"/>
                 <w:color w:val="000000"/>
                 <w:sz w:val="20"/>
                 <w:highlight w:val="white"/>
@@ -22615,7 +22735,7 @@
             <w:pPr>
               <w:jc w:val="left"/>
               <w:rPr>
-                <w:rFonts w:ascii="Consolas" w:hAnsi="Consolas" w:hint="eastAsia"/>
+                <w:rFonts w:ascii="Consolas" w:hAnsi="Consolas"/>
                 <w:color w:val="000000"/>
                 <w:sz w:val="20"/>
                 <w:highlight w:val="white"/>
@@ -22697,7 +22817,7 @@
             <w:pPr>
               <w:jc w:val="left"/>
               <w:rPr>
-                <w:rFonts w:ascii="Consolas" w:hAnsi="Consolas" w:hint="eastAsia"/>
+                <w:rFonts w:ascii="Consolas" w:hAnsi="Consolas"/>
                 <w:color w:val="000000"/>
                 <w:sz w:val="20"/>
                 <w:highlight w:val="white"/>
@@ -22779,7 +22899,7 @@
             <w:pPr>
               <w:jc w:val="left"/>
               <w:rPr>
-                <w:rFonts w:ascii="Consolas" w:hAnsi="Consolas" w:hint="eastAsia"/>
+                <w:rFonts w:ascii="Consolas" w:hAnsi="Consolas"/>
                 <w:color w:val="000000"/>
                 <w:sz w:val="20"/>
                 <w:highlight w:val="white"/>
@@ -22861,7 +22981,7 @@
             <w:pPr>
               <w:jc w:val="left"/>
               <w:rPr>
-                <w:rFonts w:ascii="Consolas" w:hAnsi="Consolas" w:hint="eastAsia"/>
+                <w:rFonts w:ascii="Consolas" w:hAnsi="Consolas"/>
                 <w:color w:val="000000"/>
                 <w:sz w:val="20"/>
                 <w:highlight w:val="white"/>
@@ -22943,7 +23063,7 @@
             <w:pPr>
               <w:jc w:val="left"/>
               <w:rPr>
-                <w:rFonts w:ascii="Consolas" w:hAnsi="Consolas" w:hint="eastAsia"/>
+                <w:rFonts w:ascii="Consolas" w:hAnsi="Consolas"/>
                 <w:color w:val="000000"/>
                 <w:sz w:val="20"/>
                 <w:highlight w:val="white"/>
@@ -23025,7 +23145,7 @@
             <w:pPr>
               <w:jc w:val="left"/>
               <w:rPr>
-                <w:rFonts w:ascii="Consolas" w:hAnsi="Consolas" w:hint="eastAsia"/>
+                <w:rFonts w:ascii="Consolas" w:hAnsi="Consolas"/>
                 <w:color w:val="000000"/>
                 <w:sz w:val="20"/>
                 <w:highlight w:val="white"/>
@@ -23107,7 +23227,7 @@
             <w:pPr>
               <w:jc w:val="left"/>
               <w:rPr>
-                <w:rFonts w:ascii="Consolas" w:hAnsi="Consolas" w:hint="eastAsia"/>
+                <w:rFonts w:ascii="Consolas" w:hAnsi="Consolas"/>
                 <w:color w:val="000000"/>
                 <w:sz w:val="20"/>
                 <w:highlight w:val="white"/>
@@ -23189,7 +23309,7 @@
             <w:pPr>
               <w:jc w:val="left"/>
               <w:rPr>
-                <w:rFonts w:ascii="Consolas" w:hAnsi="Consolas" w:hint="eastAsia"/>
+                <w:rFonts w:ascii="Consolas" w:hAnsi="Consolas"/>
                 <w:color w:val="000000"/>
                 <w:sz w:val="20"/>
                 <w:highlight w:val="white"/>
@@ -23271,19 +23391,20 @@
             <w:pPr>
               <w:jc w:val="left"/>
               <w:rPr>
-                <w:rFonts w:ascii="Consolas" w:hAnsi="Consolas" w:hint="eastAsia"/>
-                <w:color w:val="000000"/>
-                <w:sz w:val="20"/>
-                <w:highlight w:val="white"/>
-              </w:rPr>
-            </w:pPr>
-            <w:r>
-              <w:rPr>
-                <w:rFonts w:ascii="Consolas" w:hAnsi="Consolas" w:hint="eastAsia"/>
-                <w:color w:val="000000"/>
-                <w:sz w:val="20"/>
-                <w:highlight w:val="white"/>
-              </w:rPr>
+                <w:rFonts w:ascii="Consolas" w:hAnsi="Consolas"/>
+                <w:color w:val="000000"/>
+                <w:sz w:val="20"/>
+                <w:highlight w:val="white"/>
+              </w:rPr>
+            </w:pPr>
+            <w:r>
+              <w:rPr>
+                <w:rFonts w:ascii="Consolas" w:hAnsi="Consolas" w:hint="eastAsia"/>
+                <w:color w:val="000000"/>
+                <w:sz w:val="20"/>
+                <w:highlight w:val="white"/>
+              </w:rPr>
+              <w:lastRenderedPageBreak/>
               <w:t>minHeartBeatRate</w:t>
             </w:r>
           </w:p>
@@ -23353,7 +23474,7 @@
             <w:pPr>
               <w:jc w:val="left"/>
               <w:rPr>
-                <w:rFonts w:ascii="Consolas" w:hAnsi="Consolas" w:hint="eastAsia"/>
+                <w:rFonts w:ascii="Consolas" w:hAnsi="Consolas"/>
                 <w:color w:val="000000"/>
                 <w:sz w:val="20"/>
                 <w:highlight w:val="white"/>
@@ -23435,7 +23556,7 @@
             <w:pPr>
               <w:jc w:val="left"/>
               <w:rPr>
-                <w:rFonts w:ascii="Consolas" w:hAnsi="Consolas" w:hint="eastAsia"/>
+                <w:rFonts w:ascii="Consolas" w:hAnsi="Consolas"/>
                 <w:color w:val="000000"/>
                 <w:sz w:val="20"/>
                 <w:highlight w:val="white"/>
@@ -23517,57 +23638,46 @@
             <w:pPr>
               <w:jc w:val="left"/>
               <w:rPr>
-                <w:rFonts w:ascii="Consolas" w:hAnsi="Consolas" w:hint="eastAsia"/>
-                <w:color w:val="000000"/>
-                <w:sz w:val="20"/>
-                <w:highlight w:val="white"/>
-              </w:rPr>
-            </w:pPr>
-            <w:r>
-              <w:rPr>
-                <w:rFonts w:ascii="Consolas" w:hAnsi="Consolas" w:hint="eastAsia"/>
-                <w:color w:val="000000"/>
-                <w:sz w:val="20"/>
-                <w:highlight w:val="white"/>
-              </w:rPr>
-              <w:t>heartBeatRateSlowAllTim</w:t>
-            </w:r>
-            <w:r>
-              <w:rPr>
-                <w:rFonts w:ascii="Consolas" w:hAnsi="Consolas" w:hint="eastAsia"/>
-                <w:color w:val="000000"/>
-                <w:sz w:val="20"/>
-                <w:highlight w:val="white"/>
-              </w:rPr>
-              <w:lastRenderedPageBreak/>
-              <w:t>e</w:t>
-            </w:r>
-          </w:p>
-        </w:tc>
-        <w:tc>
-          <w:tcPr>
-            <w:tcW w:w="2841" w:type="dxa"/>
-            <w:shd w:val="clear" w:color="auto" w:fill="auto"/>
-            <w:vAlign w:val="center"/>
-          </w:tcPr>
-          <w:p>
-            <w:pPr>
-              <w:jc w:val="left"/>
-              <w:rPr>
-                <w:rFonts w:ascii="Consolas" w:hAnsi="Consolas"/>
-                <w:color w:val="000000"/>
-                <w:sz w:val="20"/>
-                <w:highlight w:val="white"/>
-              </w:rPr>
-            </w:pPr>
-            <w:r>
-              <w:rPr>
-                <w:rFonts w:ascii="Consolas" w:hAnsi="Consolas" w:hint="eastAsia"/>
-                <w:color w:val="000000"/>
-                <w:sz w:val="20"/>
-                <w:highlight w:val="white"/>
-              </w:rPr>
-              <w:lastRenderedPageBreak/>
+                <w:rFonts w:ascii="Consolas" w:hAnsi="Consolas"/>
+                <w:color w:val="000000"/>
+                <w:sz w:val="20"/>
+                <w:highlight w:val="white"/>
+              </w:rPr>
+            </w:pPr>
+            <w:r>
+              <w:rPr>
+                <w:rFonts w:ascii="Consolas" w:hAnsi="Consolas" w:hint="eastAsia"/>
+                <w:color w:val="000000"/>
+                <w:sz w:val="20"/>
+                <w:highlight w:val="white"/>
+              </w:rPr>
+              <w:t>heartBeatRateSlowAllTime</w:t>
+            </w:r>
+          </w:p>
+        </w:tc>
+        <w:tc>
+          <w:tcPr>
+            <w:tcW w:w="2841" w:type="dxa"/>
+            <w:shd w:val="clear" w:color="auto" w:fill="auto"/>
+            <w:vAlign w:val="center"/>
+          </w:tcPr>
+          <w:p>
+            <w:pPr>
+              <w:jc w:val="left"/>
+              <w:rPr>
+                <w:rFonts w:ascii="Consolas" w:hAnsi="Consolas"/>
+                <w:color w:val="000000"/>
+                <w:sz w:val="20"/>
+                <w:highlight w:val="white"/>
+              </w:rPr>
+            </w:pPr>
+            <w:r>
+              <w:rPr>
+                <w:rFonts w:ascii="Consolas" w:hAnsi="Consolas" w:hint="eastAsia"/>
+                <w:color w:val="000000"/>
+                <w:sz w:val="20"/>
+                <w:highlight w:val="white"/>
+              </w:rPr>
               <w:t>int</w:t>
             </w:r>
           </w:p>
@@ -23594,16 +23704,7 @@
                 <w:color w:val="000000"/>
                 <w:sz w:val="20"/>
               </w:rPr>
-              <w:t xml:space="preserve">Duration of </w:t>
-            </w:r>
-            <w:r>
-              <w:rPr>
-                <w:rFonts w:ascii="Consolas" w:hAnsi="Consolas"/>
-                <w:color w:val="000000"/>
-                <w:sz w:val="20"/>
-              </w:rPr>
-              <w:lastRenderedPageBreak/>
-              <w:t>bradycardia(Unit:seconds)</w:t>
+              <w:t>Duration of bradycardia(Unit:seconds)</w:t>
             </w:r>
           </w:p>
         </w:tc>
@@ -23619,20 +23720,19 @@
             <w:pPr>
               <w:jc w:val="left"/>
               <w:rPr>
-                <w:rFonts w:ascii="Consolas" w:hAnsi="Consolas" w:hint="eastAsia"/>
-                <w:color w:val="000000"/>
-                <w:sz w:val="20"/>
-                <w:highlight w:val="white"/>
-              </w:rPr>
-            </w:pPr>
-            <w:r>
-              <w:rPr>
-                <w:rFonts w:ascii="Consolas" w:hAnsi="Consolas" w:hint="eastAsia"/>
-                <w:color w:val="000000"/>
-                <w:sz w:val="20"/>
-                <w:highlight w:val="white"/>
-              </w:rPr>
-              <w:lastRenderedPageBreak/>
+                <w:rFonts w:ascii="Consolas" w:hAnsi="Consolas"/>
+                <w:color w:val="000000"/>
+                <w:sz w:val="20"/>
+                <w:highlight w:val="white"/>
+              </w:rPr>
+            </w:pPr>
+            <w:r>
+              <w:rPr>
+                <w:rFonts w:ascii="Consolas" w:hAnsi="Consolas" w:hint="eastAsia"/>
+                <w:color w:val="000000"/>
+                <w:sz w:val="20"/>
+                <w:highlight w:val="white"/>
+              </w:rPr>
               <w:t>breathRateFastAllTime</w:t>
             </w:r>
           </w:p>
@@ -23702,7 +23802,7 @@
             <w:pPr>
               <w:jc w:val="left"/>
               <w:rPr>
-                <w:rFonts w:ascii="Consolas" w:hAnsi="Consolas" w:hint="eastAsia"/>
+                <w:rFonts w:ascii="Consolas" w:hAnsi="Consolas"/>
                 <w:color w:val="000000"/>
                 <w:sz w:val="20"/>
                 <w:highlight w:val="white"/>
@@ -23784,7 +23884,7 @@
             <w:pPr>
               <w:jc w:val="left"/>
               <w:rPr>
-                <w:rFonts w:ascii="Consolas" w:hAnsi="Consolas" w:hint="eastAsia"/>
+                <w:rFonts w:ascii="Consolas" w:hAnsi="Consolas"/>
                 <w:color w:val="000000"/>
                 <w:sz w:val="20"/>
                 <w:highlight w:val="white"/>
@@ -23902,7 +24002,7 @@
             <w:pPr>
               <w:jc w:val="left"/>
               <w:rPr>
-                <w:rFonts w:ascii="Consolas" w:hAnsi="Consolas" w:hint="eastAsia"/>
+                <w:rFonts w:ascii="Consolas" w:hAnsi="Consolas"/>
                 <w:color w:val="000000"/>
                 <w:sz w:val="20"/>
                 <w:highlight w:val="white"/>
@@ -24064,7 +24164,7 @@
                           </pic:cNvPicPr>
                         </pic:nvPicPr>
                         <pic:blipFill>
-                          <a:blip r:embed="rId15" cstate="print"/>
+                          <a:blip r:embed="rId13" cstate="print"/>
                           <a:stretch>
                             <a:fillRect/>
                           </a:stretch>
@@ -24102,7 +24202,7 @@
             <w:pPr>
               <w:jc w:val="left"/>
               <w:rPr>
-                <w:rFonts w:ascii="Consolas" w:hAnsi="Consolas" w:hint="eastAsia"/>
+                <w:rFonts w:ascii="Consolas" w:hAnsi="Consolas"/>
                 <w:color w:val="000000"/>
                 <w:sz w:val="20"/>
                 <w:highlight w:val="white"/>
@@ -24195,7 +24295,7 @@
             <w:pPr>
               <w:jc w:val="left"/>
               <w:rPr>
-                <w:rFonts w:ascii="Consolas" w:hAnsi="Consolas" w:hint="eastAsia"/>
+                <w:rFonts w:ascii="Consolas" w:hAnsi="Consolas"/>
                 <w:color w:val="000000"/>
                 <w:sz w:val="20"/>
                 <w:highlight w:val="white"/>
@@ -24276,7 +24376,16 @@
                 <w:color w:val="000000"/>
                 <w:sz w:val="20"/>
               </w:rPr>
-              <w:t>, It used to draw the graph</w:t>
+              <w:t xml:space="preserve">, It used to draw the </w:t>
+            </w:r>
+            <w:r>
+              <w:rPr>
+                <w:rFonts w:ascii="Consolas" w:hAnsi="Consolas" w:hint="eastAsia"/>
+                <w:color w:val="000000"/>
+                <w:sz w:val="20"/>
+              </w:rPr>
+              <w:lastRenderedPageBreak/>
+              <w:t>graph</w:t>
             </w:r>
           </w:p>
           <w:p>
@@ -24391,19 +24500,20 @@
             <w:pPr>
               <w:jc w:val="left"/>
               <w:rPr>
-                <w:rFonts w:ascii="Consolas" w:hAnsi="Consolas" w:hint="eastAsia"/>
-                <w:color w:val="000000"/>
-                <w:sz w:val="20"/>
-                <w:highlight w:val="white"/>
-              </w:rPr>
-            </w:pPr>
-            <w:r>
-              <w:rPr>
-                <w:rFonts w:ascii="Consolas" w:hAnsi="Consolas"/>
-                <w:color w:val="000000"/>
-                <w:sz w:val="20"/>
-                <w:highlight w:val="white"/>
-              </w:rPr>
+                <w:rFonts w:ascii="Consolas" w:hAnsi="Consolas"/>
+                <w:color w:val="000000"/>
+                <w:sz w:val="20"/>
+                <w:highlight w:val="white"/>
+              </w:rPr>
+            </w:pPr>
+            <w:r>
+              <w:rPr>
+                <w:rFonts w:ascii="Consolas" w:hAnsi="Consolas"/>
+                <w:color w:val="000000"/>
+                <w:sz w:val="20"/>
+                <w:highlight w:val="white"/>
+              </w:rPr>
+              <w:lastRenderedPageBreak/>
               <w:t>heartRateStatusAry</w:t>
             </w:r>
           </w:p>
@@ -24474,7 +24584,6 @@
                 <w:rFonts w:hint="eastAsia"/>
                 <w:color w:val="333333"/>
               </w:rPr>
-              <w:lastRenderedPageBreak/>
               <w:t>Example:</w:t>
             </w:r>
           </w:p>
@@ -24594,20 +24703,19 @@
             <w:pPr>
               <w:jc w:val="left"/>
               <w:rPr>
-                <w:rFonts w:ascii="Consolas" w:hAnsi="Consolas" w:hint="eastAsia"/>
-                <w:color w:val="000000"/>
-                <w:sz w:val="20"/>
-                <w:highlight w:val="white"/>
-              </w:rPr>
-            </w:pPr>
-            <w:r>
-              <w:rPr>
-                <w:rFonts w:ascii="Consolas" w:hAnsi="Consolas"/>
-                <w:color w:val="000000"/>
-                <w:sz w:val="20"/>
-                <w:highlight w:val="white"/>
-              </w:rPr>
-              <w:lastRenderedPageBreak/>
+                <w:rFonts w:ascii="Consolas" w:hAnsi="Consolas"/>
+                <w:color w:val="000000"/>
+                <w:sz w:val="20"/>
+                <w:highlight w:val="white"/>
+              </w:rPr>
+            </w:pPr>
+            <w:r>
+              <w:rPr>
+                <w:rFonts w:ascii="Consolas" w:hAnsi="Consolas"/>
+                <w:color w:val="000000"/>
+                <w:sz w:val="20"/>
+                <w:highlight w:val="white"/>
+              </w:rPr>
               <w:t>leftBedStatusAry</w:t>
             </w:r>
           </w:p>
@@ -24752,7 +24860,7 @@
             <w:pPr>
               <w:jc w:val="left"/>
               <w:rPr>
-                <w:rFonts w:ascii="Consolas" w:hAnsi="Consolas" w:hint="eastAsia"/>
+                <w:rFonts w:ascii="Consolas" w:hAnsi="Consolas"/>
                 <w:color w:val="000000"/>
                 <w:sz w:val="20"/>
                 <w:highlight w:val="white"/>
@@ -24922,7 +25030,7 @@
             <w:pPr>
               <w:jc w:val="left"/>
               <w:rPr>
-                <w:rFonts w:ascii="Consolas" w:hAnsi="Consolas" w:hint="eastAsia"/>
+                <w:rFonts w:ascii="Consolas" w:hAnsi="Consolas"/>
                 <w:color w:val="000000"/>
                 <w:sz w:val="20"/>
                 <w:highlight w:val="white"/>
@@ -24948,9 +25056,6 @@
           <w:p>
             <w:pPr>
               <w:jc w:val="left"/>
-              <w:rPr>
-                <w:rFonts w:hint="eastAsia"/>
-              </w:rPr>
             </w:pPr>
             <w:r>
               <w:t>Analytical Sleep Status</w:t>
@@ -25016,7 +25121,7 @@
             <w:pPr>
               <w:jc w:val="left"/>
               <w:rPr>
-                <w:rFonts w:ascii="Consolas" w:hAnsi="Consolas" w:hint="eastAsia"/>
+                <w:rFonts w:ascii="Consolas" w:hAnsi="Consolas"/>
                 <w:color w:val="000000"/>
                 <w:sz w:val="20"/>
                 <w:highlight w:val="white"/>
@@ -25098,7 +25203,7 @@
             <w:pPr>
               <w:jc w:val="left"/>
               <w:rPr>
-                <w:rFonts w:ascii="Consolas" w:hAnsi="Consolas" w:hint="eastAsia"/>
+                <w:rFonts w:ascii="Consolas" w:hAnsi="Consolas"/>
                 <w:color w:val="000000"/>
                 <w:sz w:val="20"/>
                 <w:highlight w:val="white"/>
@@ -25190,7 +25295,7 @@
             <w:pPr>
               <w:jc w:val="left"/>
               <w:rPr>
-                <w:rFonts w:ascii="Consolas" w:hAnsi="Consolas" w:hint="eastAsia"/>
+                <w:rFonts w:ascii="Consolas" w:hAnsi="Consolas"/>
                 <w:color w:val="000000"/>
                 <w:sz w:val="20"/>
                 <w:highlight w:val="white"/>
@@ -25273,7 +25378,7 @@
             <w:pPr>
               <w:jc w:val="left"/>
               <w:rPr>
-                <w:rFonts w:ascii="Consolas" w:hAnsi="Consolas" w:hint="eastAsia"/>
+                <w:rFonts w:ascii="Consolas" w:hAnsi="Consolas"/>
                 <w:color w:val="000000"/>
                 <w:sz w:val="20"/>
                 <w:highlight w:val="white"/>
@@ -25438,7 +25543,7 @@
             <w:pPr>
               <w:jc w:val="left"/>
               <w:rPr>
-                <w:rFonts w:ascii="Consolas" w:hAnsi="Consolas" w:hint="eastAsia"/>
+                <w:rFonts w:ascii="Consolas" w:hAnsi="Consolas"/>
                 <w:color w:val="000000"/>
                 <w:sz w:val="20"/>
                 <w:highlight w:val="white"/>
@@ -25521,65 +25626,85 @@
             <w:pPr>
               <w:jc w:val="left"/>
               <w:rPr>
-                <w:rFonts w:ascii="Consolas" w:hAnsi="Consolas" w:hint="eastAsia"/>
-                <w:color w:val="000000"/>
-                <w:sz w:val="20"/>
-                <w:highlight w:val="white"/>
-              </w:rPr>
-            </w:pPr>
-            <w:r>
-              <w:rPr>
-                <w:rFonts w:ascii="Consolas" w:hAnsi="Consolas" w:hint="eastAsia"/>
-                <w:color w:val="000000"/>
-                <w:sz w:val="20"/>
-                <w:highlight w:val="white"/>
-              </w:rPr>
-              <w:t>md_leave_bed_decrease_scale</w:t>
-            </w:r>
-          </w:p>
-        </w:tc>
-        <w:tc>
-          <w:tcPr>
-            <w:tcW w:w="2841" w:type="dxa"/>
-            <w:shd w:val="clear" w:color="auto" w:fill="auto"/>
-            <w:vAlign w:val="center"/>
-          </w:tcPr>
-          <w:p>
-            <w:pPr>
-              <w:jc w:val="left"/>
-              <w:rPr>
-                <w:rFonts w:ascii="Consolas" w:hAnsi="Consolas"/>
-                <w:color w:val="000000"/>
-                <w:sz w:val="20"/>
-                <w:highlight w:val="white"/>
-              </w:rPr>
-            </w:pPr>
-          </w:p>
-        </w:tc>
-        <w:tc>
-          <w:tcPr>
-            <w:tcW w:w="2841" w:type="dxa"/>
-            <w:shd w:val="clear" w:color="auto" w:fill="auto"/>
-            <w:vAlign w:val="center"/>
-          </w:tcPr>
-          <w:p>
-            <w:pPr>
-              <w:jc w:val="left"/>
-              <w:rPr>
-                <w:rFonts w:ascii="Consolas" w:hAnsi="Consolas"/>
-                <w:color w:val="000000"/>
-                <w:sz w:val="20"/>
-                <w:highlight w:val="white"/>
-              </w:rPr>
-            </w:pPr>
-            <w:r>
-              <w:rPr>
-                <w:rFonts w:ascii="Consolas" w:hAnsi="Consolas" w:hint="eastAsia"/>
-                <w:color w:val="000000"/>
-                <w:sz w:val="20"/>
-                <w:highlight w:val="white"/>
-              </w:rPr>
-              <w:t>Score Deduction:Score Deduction due to the times of leaving bed</w:t>
+                <w:rFonts w:ascii="Consolas" w:hAnsi="Consolas"/>
+                <w:color w:val="000000"/>
+                <w:sz w:val="20"/>
+                <w:highlight w:val="white"/>
+              </w:rPr>
+            </w:pPr>
+            <w:r>
+              <w:rPr>
+                <w:rFonts w:ascii="Consolas" w:hAnsi="Consolas" w:hint="eastAsia"/>
+                <w:color w:val="000000"/>
+                <w:sz w:val="20"/>
+                <w:highlight w:val="white"/>
+              </w:rPr>
+              <w:t>md_leave_bed_decrease_s</w:t>
+            </w:r>
+            <w:r>
+              <w:rPr>
+                <w:rFonts w:ascii="Consolas" w:hAnsi="Consolas" w:hint="eastAsia"/>
+                <w:color w:val="000000"/>
+                <w:sz w:val="20"/>
+                <w:highlight w:val="white"/>
+              </w:rPr>
+              <w:lastRenderedPageBreak/>
+              <w:t>cale</w:t>
+            </w:r>
+          </w:p>
+        </w:tc>
+        <w:tc>
+          <w:tcPr>
+            <w:tcW w:w="2841" w:type="dxa"/>
+            <w:shd w:val="clear" w:color="auto" w:fill="auto"/>
+            <w:vAlign w:val="center"/>
+          </w:tcPr>
+          <w:p>
+            <w:pPr>
+              <w:jc w:val="left"/>
+              <w:rPr>
+                <w:rFonts w:ascii="Consolas" w:hAnsi="Consolas"/>
+                <w:color w:val="000000"/>
+                <w:sz w:val="20"/>
+                <w:highlight w:val="white"/>
+              </w:rPr>
+            </w:pPr>
+          </w:p>
+        </w:tc>
+        <w:tc>
+          <w:tcPr>
+            <w:tcW w:w="2841" w:type="dxa"/>
+            <w:shd w:val="clear" w:color="auto" w:fill="auto"/>
+            <w:vAlign w:val="center"/>
+          </w:tcPr>
+          <w:p>
+            <w:pPr>
+              <w:jc w:val="left"/>
+              <w:rPr>
+                <w:rFonts w:ascii="Consolas" w:hAnsi="Consolas"/>
+                <w:color w:val="000000"/>
+                <w:sz w:val="20"/>
+                <w:highlight w:val="white"/>
+              </w:rPr>
+            </w:pPr>
+            <w:r>
+              <w:rPr>
+                <w:rFonts w:ascii="Consolas" w:hAnsi="Consolas" w:hint="eastAsia"/>
+                <w:color w:val="000000"/>
+                <w:sz w:val="20"/>
+                <w:highlight w:val="white"/>
+              </w:rPr>
+              <w:t xml:space="preserve">Score Deduction:Score </w:t>
+            </w:r>
+            <w:r>
+              <w:rPr>
+                <w:rFonts w:ascii="Consolas" w:hAnsi="Consolas" w:hint="eastAsia"/>
+                <w:color w:val="000000"/>
+                <w:sz w:val="20"/>
+                <w:highlight w:val="white"/>
+              </w:rPr>
+              <w:lastRenderedPageBreak/>
+              <w:t>Deduction due to the times of leaving bed</w:t>
             </w:r>
           </w:p>
         </w:tc>
@@ -25595,19 +25720,20 @@
             <w:pPr>
               <w:jc w:val="left"/>
               <w:rPr>
-                <w:rFonts w:ascii="Consolas" w:hAnsi="Consolas" w:hint="eastAsia"/>
-                <w:color w:val="000000"/>
-                <w:sz w:val="20"/>
-                <w:highlight w:val="white"/>
-              </w:rPr>
-            </w:pPr>
-            <w:r>
-              <w:rPr>
-                <w:rFonts w:ascii="Consolas" w:hAnsi="Consolas" w:hint="eastAsia"/>
-                <w:color w:val="000000"/>
-                <w:sz w:val="20"/>
-                <w:highlight w:val="white"/>
-              </w:rPr>
+                <w:rFonts w:ascii="Consolas" w:hAnsi="Consolas"/>
+                <w:color w:val="000000"/>
+                <w:sz w:val="20"/>
+                <w:highlight w:val="white"/>
+              </w:rPr>
+            </w:pPr>
+            <w:r>
+              <w:rPr>
+                <w:rFonts w:ascii="Consolas" w:hAnsi="Consolas" w:hint="eastAsia"/>
+                <w:color w:val="000000"/>
+                <w:sz w:val="20"/>
+                <w:highlight w:val="white"/>
+              </w:rPr>
+              <w:lastRenderedPageBreak/>
               <w:t>md_wake_cnt_decrease_scale</w:t>
             </w:r>
           </w:p>
@@ -25678,7 +25804,7 @@
             <w:pPr>
               <w:jc w:val="left"/>
               <w:rPr>
-                <w:rFonts w:ascii="Consolas" w:hAnsi="Consolas" w:hint="eastAsia"/>
+                <w:rFonts w:ascii="Consolas" w:hAnsi="Consolas"/>
                 <w:color w:val="000000"/>
                 <w:sz w:val="20"/>
                 <w:highlight w:val="white"/>
@@ -25761,20 +25887,19 @@
             <w:pPr>
               <w:jc w:val="left"/>
               <w:rPr>
-                <w:rFonts w:ascii="Consolas" w:hAnsi="Consolas" w:hint="eastAsia"/>
-                <w:color w:val="000000"/>
-                <w:sz w:val="20"/>
-                <w:highlight w:val="white"/>
-              </w:rPr>
-            </w:pPr>
-            <w:r>
-              <w:rPr>
-                <w:rFonts w:ascii="Consolas" w:hAnsi="Consolas" w:hint="eastAsia"/>
-                <w:color w:val="000000"/>
-                <w:sz w:val="20"/>
-                <w:highlight w:val="white"/>
-              </w:rPr>
-              <w:lastRenderedPageBreak/>
+                <w:rFonts w:ascii="Consolas" w:hAnsi="Consolas"/>
+                <w:color w:val="000000"/>
+                <w:sz w:val="20"/>
+                <w:highlight w:val="white"/>
+              </w:rPr>
+            </w:pPr>
+            <w:r>
+              <w:rPr>
+                <w:rFonts w:ascii="Consolas" w:hAnsi="Consolas" w:hint="eastAsia"/>
+                <w:color w:val="000000"/>
+                <w:sz w:val="20"/>
+                <w:highlight w:val="white"/>
+              </w:rPr>
               <w:t>md_fall_asleep_time_decrease_scale</w:t>
             </w:r>
           </w:p>
@@ -25845,7 +25970,7 @@
             <w:pPr>
               <w:jc w:val="left"/>
               <w:rPr>
-                <w:rFonts w:ascii="Consolas" w:hAnsi="Consolas" w:hint="eastAsia"/>
+                <w:rFonts w:ascii="Consolas" w:hAnsi="Consolas"/>
                 <w:color w:val="000000"/>
                 <w:sz w:val="20"/>
                 <w:highlight w:val="white"/>
@@ -25928,7 +26053,7 @@
             <w:pPr>
               <w:jc w:val="left"/>
               <w:rPr>
-                <w:rFonts w:ascii="Consolas" w:hAnsi="Consolas" w:hint="eastAsia"/>
+                <w:rFonts w:ascii="Consolas" w:hAnsi="Consolas"/>
                 <w:color w:val="000000"/>
                 <w:sz w:val="20"/>
                 <w:highlight w:val="white"/>
@@ -26011,7 +26136,7 @@
             <w:pPr>
               <w:jc w:val="left"/>
               <w:rPr>
-                <w:rFonts w:ascii="Consolas" w:hAnsi="Consolas" w:hint="eastAsia"/>
+                <w:rFonts w:ascii="Consolas" w:hAnsi="Consolas"/>
                 <w:color w:val="000000"/>
                 <w:sz w:val="20"/>
                 <w:highlight w:val="white"/>
@@ -26094,7 +26219,7 @@
             <w:pPr>
               <w:jc w:val="left"/>
               <w:rPr>
-                <w:rFonts w:ascii="Consolas" w:hAnsi="Consolas" w:hint="eastAsia"/>
+                <w:rFonts w:ascii="Consolas" w:hAnsi="Consolas"/>
                 <w:color w:val="000000"/>
                 <w:sz w:val="20"/>
                 <w:highlight w:val="white"/>
@@ -26177,7 +26302,7 @@
             <w:pPr>
               <w:jc w:val="left"/>
               <w:rPr>
-                <w:rFonts w:ascii="Consolas" w:hAnsi="Consolas" w:hint="eastAsia"/>
+                <w:rFonts w:ascii="Consolas" w:hAnsi="Consolas"/>
                 <w:color w:val="000000"/>
                 <w:sz w:val="20"/>
                 <w:highlight w:val="white"/>
@@ -26260,7 +26385,7 @@
             <w:pPr>
               <w:jc w:val="left"/>
               <w:rPr>
-                <w:rFonts w:ascii="Consolas" w:hAnsi="Consolas" w:hint="eastAsia"/>
+                <w:rFonts w:ascii="Consolas" w:hAnsi="Consolas"/>
                 <w:color w:val="000000"/>
                 <w:sz w:val="20"/>
                 <w:highlight w:val="white"/>
@@ -26343,7 +26468,7 @@
             <w:pPr>
               <w:jc w:val="left"/>
               <w:rPr>
-                <w:rFonts w:ascii="Consolas" w:hAnsi="Consolas" w:hint="eastAsia"/>
+                <w:rFonts w:ascii="Consolas" w:hAnsi="Consolas"/>
                 <w:color w:val="000000"/>
                 <w:sz w:val="20"/>
                 <w:highlight w:val="white"/>
@@ -26426,7 +26551,7 @@
             <w:pPr>
               <w:jc w:val="left"/>
               <w:rPr>
-                <w:rFonts w:ascii="Consolas" w:hAnsi="Consolas" w:hint="eastAsia"/>
+                <w:rFonts w:ascii="Consolas" w:hAnsi="Consolas"/>
                 <w:color w:val="000000"/>
                 <w:sz w:val="20"/>
                 <w:highlight w:val="white"/>
@@ -26509,7 +26634,7 @@
             <w:pPr>
               <w:jc w:val="left"/>
               <w:rPr>
-                <w:rFonts w:ascii="Consolas" w:hAnsi="Consolas" w:hint="eastAsia"/>
+                <w:rFonts w:ascii="Consolas" w:hAnsi="Consolas"/>
                 <w:color w:val="000000"/>
                 <w:sz w:val="20"/>
                 <w:highlight w:val="white"/>
@@ -26592,7 +26717,7 @@
             <w:pPr>
               <w:jc w:val="left"/>
               <w:rPr>
-                <w:rFonts w:ascii="Consolas" w:hAnsi="Consolas" w:hint="eastAsia"/>
+                <w:rFonts w:ascii="Consolas" w:hAnsi="Consolas"/>
                 <w:color w:val="000000"/>
                 <w:sz w:val="20"/>
                 <w:highlight w:val="white"/>
@@ -26664,8 +26789,6 @@
             <w:r>
               <w:rPr>
                 <w:rFonts w:ascii="Consolas" w:hAnsi="Consolas" w:hint="eastAsia"/>
-                <w:b/>
-                <w:bCs/>
                 <w:color w:val="000000"/>
                 <w:sz w:val="20"/>
                 <w:highlight w:val="white"/>
@@ -26695,6 +26818,7 @@
         <w:rPr>
           <w:rFonts w:hint="eastAsia"/>
         </w:rPr>
+        <w:lastRenderedPageBreak/>
         <w:t>SleepStatusType</w:t>
       </w:r>
       <w:bookmarkEnd w:id="124"/>
@@ -26711,7 +26835,7 @@
       <w:r>
         <w:t>Description</w:t>
       </w:r>
-      <w:hyperlink r:id="rId16" w:anchor="zh/en/javascript:void(0);" w:tooltip="添加到收藏夹" w:history="1"/>
+      <w:hyperlink r:id="rId14" w:anchor="zh/en/javascript:void(0);" w:tooltip="添加到收藏夹" w:history="1"/>
       <w:bookmarkEnd w:id="126"/>
     </w:p>
     <w:p>
@@ -26752,15 +26876,15 @@
         <w:tblLook w:val="04A0"/>
       </w:tblPr>
       <w:tblGrid>
-        <w:gridCol w:w="2130"/>
-        <w:gridCol w:w="2130"/>
-        <w:gridCol w:w="2130"/>
-        <w:gridCol w:w="2130"/>
+        <w:gridCol w:w="2376"/>
+        <w:gridCol w:w="1884"/>
+        <w:gridCol w:w="1377"/>
+        <w:gridCol w:w="2883"/>
       </w:tblGrid>
       <w:tr>
         <w:tc>
           <w:tcPr>
-            <w:tcW w:w="2130" w:type="dxa"/>
+            <w:tcW w:w="2376" w:type="dxa"/>
             <w:shd w:val="clear" w:color="auto" w:fill="auto"/>
           </w:tcPr>
           <w:p>
@@ -26791,7 +26915,7 @@
         </w:tc>
         <w:tc>
           <w:tcPr>
-            <w:tcW w:w="2130" w:type="dxa"/>
+            <w:tcW w:w="1884" w:type="dxa"/>
             <w:shd w:val="clear" w:color="auto" w:fill="auto"/>
           </w:tcPr>
           <w:p>
@@ -26822,7 +26946,7 @@
         </w:tc>
         <w:tc>
           <w:tcPr>
-            <w:tcW w:w="2130" w:type="dxa"/>
+            <w:tcW w:w="1377" w:type="dxa"/>
             <w:shd w:val="clear" w:color="auto" w:fill="auto"/>
           </w:tcPr>
           <w:p>
@@ -26853,7 +26977,7 @@
         </w:tc>
         <w:tc>
           <w:tcPr>
-            <w:tcW w:w="2130" w:type="dxa"/>
+            <w:tcW w:w="2883" w:type="dxa"/>
             <w:shd w:val="clear" w:color="auto" w:fill="auto"/>
           </w:tcPr>
           <w:p>
@@ -26886,35 +27010,34 @@
       <w:tr>
         <w:tc>
           <w:tcPr>
-            <w:tcW w:w="2130" w:type="dxa"/>
-            <w:shd w:val="clear" w:color="auto" w:fill="auto"/>
-            <w:vAlign w:val="center"/>
-          </w:tcPr>
-          <w:p>
-            <w:pPr>
-              <w:jc w:val="left"/>
-              <w:rPr>
-                <w:rFonts w:ascii="Consolas" w:hAnsi="Consolas"/>
-                <w:color w:val="000000"/>
-                <w:sz w:val="20"/>
-                <w:highlight w:val="white"/>
-              </w:rPr>
-            </w:pPr>
-            <w:r>
-              <w:rPr>
-                <w:rFonts w:ascii="Consolas" w:hAnsi="Consolas" w:hint="eastAsia"/>
-                <w:color w:val="000000"/>
-                <w:sz w:val="20"/>
-                <w:highlight w:val="white"/>
-              </w:rPr>
-              <w:lastRenderedPageBreak/>
+            <w:tcW w:w="2376" w:type="dxa"/>
+            <w:shd w:val="clear" w:color="auto" w:fill="auto"/>
+            <w:vAlign w:val="center"/>
+          </w:tcPr>
+          <w:p>
+            <w:pPr>
+              <w:jc w:val="left"/>
+              <w:rPr>
+                <w:rFonts w:ascii="Consolas" w:hAnsi="Consolas"/>
+                <w:color w:val="000000"/>
+                <w:sz w:val="20"/>
+                <w:highlight w:val="white"/>
+              </w:rPr>
+            </w:pPr>
+            <w:r>
+              <w:rPr>
+                <w:rFonts w:ascii="Consolas" w:hAnsi="Consolas" w:hint="eastAsia"/>
+                <w:color w:val="000000"/>
+                <w:sz w:val="20"/>
+                <w:highlight w:val="white"/>
+              </w:rPr>
               <w:t>SLEEP_OK</w:t>
             </w:r>
           </w:p>
         </w:tc>
         <w:tc>
           <w:tcPr>
-            <w:tcW w:w="2130" w:type="dxa"/>
+            <w:tcW w:w="1884" w:type="dxa"/>
             <w:shd w:val="clear" w:color="auto" w:fill="auto"/>
             <w:vAlign w:val="center"/>
           </w:tcPr>
@@ -26941,7 +27064,7 @@
         </w:tc>
         <w:tc>
           <w:tcPr>
-            <w:tcW w:w="2130" w:type="dxa"/>
+            <w:tcW w:w="1377" w:type="dxa"/>
             <w:shd w:val="clear" w:color="auto" w:fill="auto"/>
             <w:vAlign w:val="center"/>
           </w:tcPr>
@@ -26968,7 +27091,7 @@
         </w:tc>
         <w:tc>
           <w:tcPr>
-            <w:tcW w:w="2130" w:type="dxa"/>
+            <w:tcW w:w="2883" w:type="dxa"/>
             <w:shd w:val="clear" w:color="auto" w:fill="auto"/>
             <w:vAlign w:val="center"/>
           </w:tcPr>
@@ -26997,7 +27120,7 @@
       <w:tr>
         <w:tc>
           <w:tcPr>
-            <w:tcW w:w="2130" w:type="dxa"/>
+            <w:tcW w:w="2376" w:type="dxa"/>
             <w:shd w:val="clear" w:color="auto" w:fill="auto"/>
             <w:vAlign w:val="center"/>
           </w:tcPr>
@@ -27024,7 +27147,7 @@
         </w:tc>
         <w:tc>
           <w:tcPr>
-            <w:tcW w:w="2130" w:type="dxa"/>
+            <w:tcW w:w="1884" w:type="dxa"/>
             <w:shd w:val="clear" w:color="auto" w:fill="auto"/>
             <w:vAlign w:val="center"/>
           </w:tcPr>
@@ -27051,7 +27174,7 @@
         </w:tc>
         <w:tc>
           <w:tcPr>
-            <w:tcW w:w="2130" w:type="dxa"/>
+            <w:tcW w:w="1377" w:type="dxa"/>
             <w:shd w:val="clear" w:color="auto" w:fill="auto"/>
             <w:vAlign w:val="center"/>
           </w:tcPr>
@@ -27078,7 +27201,7 @@
         </w:tc>
         <w:tc>
           <w:tcPr>
-            <w:tcW w:w="2130" w:type="dxa"/>
+            <w:tcW w:w="2883" w:type="dxa"/>
             <w:shd w:val="clear" w:color="auto" w:fill="auto"/>
             <w:vAlign w:val="center"/>
           </w:tcPr>
@@ -27107,7 +27230,7 @@
       <w:tr>
         <w:tc>
           <w:tcPr>
-            <w:tcW w:w="2130" w:type="dxa"/>
+            <w:tcW w:w="2376" w:type="dxa"/>
             <w:shd w:val="clear" w:color="auto" w:fill="auto"/>
             <w:vAlign w:val="center"/>
           </w:tcPr>
@@ -27134,7 +27257,7 @@
         </w:tc>
         <w:tc>
           <w:tcPr>
-            <w:tcW w:w="2130" w:type="dxa"/>
+            <w:tcW w:w="1884" w:type="dxa"/>
             <w:shd w:val="clear" w:color="auto" w:fill="auto"/>
             <w:vAlign w:val="center"/>
           </w:tcPr>
@@ -27161,7 +27284,7 @@
         </w:tc>
         <w:tc>
           <w:tcPr>
-            <w:tcW w:w="2130" w:type="dxa"/>
+            <w:tcW w:w="1377" w:type="dxa"/>
             <w:shd w:val="clear" w:color="auto" w:fill="auto"/>
             <w:vAlign w:val="center"/>
           </w:tcPr>
@@ -27188,7 +27311,7 @@
         </w:tc>
         <w:tc>
           <w:tcPr>
-            <w:tcW w:w="2130" w:type="dxa"/>
+            <w:tcW w:w="2883" w:type="dxa"/>
             <w:shd w:val="clear" w:color="auto" w:fill="auto"/>
             <w:vAlign w:val="center"/>
           </w:tcPr>
@@ -27217,7 +27340,7 @@
       <w:tr>
         <w:tc>
           <w:tcPr>
-            <w:tcW w:w="2130" w:type="dxa"/>
+            <w:tcW w:w="2376" w:type="dxa"/>
             <w:shd w:val="clear" w:color="auto" w:fill="auto"/>
             <w:vAlign w:val="center"/>
           </w:tcPr>
@@ -27244,7 +27367,7 @@
         </w:tc>
         <w:tc>
           <w:tcPr>
-            <w:tcW w:w="2130" w:type="dxa"/>
+            <w:tcW w:w="1884" w:type="dxa"/>
             <w:shd w:val="clear" w:color="auto" w:fill="auto"/>
             <w:vAlign w:val="center"/>
           </w:tcPr>
@@ -27271,7 +27394,7 @@
         </w:tc>
         <w:tc>
           <w:tcPr>
-            <w:tcW w:w="2130" w:type="dxa"/>
+            <w:tcW w:w="1377" w:type="dxa"/>
             <w:shd w:val="clear" w:color="auto" w:fill="auto"/>
             <w:vAlign w:val="center"/>
           </w:tcPr>
@@ -27298,7 +27421,7 @@
         </w:tc>
         <w:tc>
           <w:tcPr>
-            <w:tcW w:w="2130" w:type="dxa"/>
+            <w:tcW w:w="2883" w:type="dxa"/>
             <w:shd w:val="clear" w:color="auto" w:fill="auto"/>
             <w:vAlign w:val="center"/>
           </w:tcPr>
@@ -27327,7 +27450,7 @@
       <w:tr>
         <w:tc>
           <w:tcPr>
-            <w:tcW w:w="2130" w:type="dxa"/>
+            <w:tcW w:w="2376" w:type="dxa"/>
             <w:shd w:val="clear" w:color="auto" w:fill="auto"/>
             <w:vAlign w:val="center"/>
           </w:tcPr>
@@ -27354,7 +27477,7 @@
         </w:tc>
         <w:tc>
           <w:tcPr>
-            <w:tcW w:w="2130" w:type="dxa"/>
+            <w:tcW w:w="1884" w:type="dxa"/>
             <w:shd w:val="clear" w:color="auto" w:fill="auto"/>
             <w:vAlign w:val="center"/>
           </w:tcPr>
@@ -27381,7 +27504,7 @@
         </w:tc>
         <w:tc>
           <w:tcPr>
-            <w:tcW w:w="2130" w:type="dxa"/>
+            <w:tcW w:w="1377" w:type="dxa"/>
             <w:shd w:val="clear" w:color="auto" w:fill="auto"/>
             <w:vAlign w:val="center"/>
           </w:tcPr>
@@ -27408,7 +27531,7 @@
         </w:tc>
         <w:tc>
           <w:tcPr>
-            <w:tcW w:w="2130" w:type="dxa"/>
+            <w:tcW w:w="2883" w:type="dxa"/>
             <w:shd w:val="clear" w:color="auto" w:fill="auto"/>
             <w:vAlign w:val="center"/>
           </w:tcPr>
@@ -27437,7 +27560,7 @@
       <w:tr>
         <w:tc>
           <w:tcPr>
-            <w:tcW w:w="2130" w:type="dxa"/>
+            <w:tcW w:w="2376" w:type="dxa"/>
             <w:shd w:val="clear" w:color="auto" w:fill="auto"/>
             <w:vAlign w:val="center"/>
           </w:tcPr>
@@ -27464,7 +27587,7 @@
         </w:tc>
         <w:tc>
           <w:tcPr>
-            <w:tcW w:w="2130" w:type="dxa"/>
+            <w:tcW w:w="1884" w:type="dxa"/>
             <w:shd w:val="clear" w:color="auto" w:fill="auto"/>
             <w:vAlign w:val="center"/>
           </w:tcPr>
@@ -27491,7 +27614,7 @@
         </w:tc>
         <w:tc>
           <w:tcPr>
-            <w:tcW w:w="2130" w:type="dxa"/>
+            <w:tcW w:w="1377" w:type="dxa"/>
             <w:shd w:val="clear" w:color="auto" w:fill="auto"/>
             <w:vAlign w:val="center"/>
           </w:tcPr>
@@ -27518,7 +27641,7 @@
         </w:tc>
         <w:tc>
           <w:tcPr>
-            <w:tcW w:w="2130" w:type="dxa"/>
+            <w:tcW w:w="2883" w:type="dxa"/>
             <w:shd w:val="clear" w:color="auto" w:fill="auto"/>
             <w:vAlign w:val="center"/>
           </w:tcPr>
@@ -27547,7 +27670,7 @@
       <w:tr>
         <w:tc>
           <w:tcPr>
-            <w:tcW w:w="2130" w:type="dxa"/>
+            <w:tcW w:w="2376" w:type="dxa"/>
             <w:shd w:val="clear" w:color="auto" w:fill="auto"/>
             <w:vAlign w:val="center"/>
           </w:tcPr>
@@ -27574,7 +27697,7 @@
         </w:tc>
         <w:tc>
           <w:tcPr>
-            <w:tcW w:w="2130" w:type="dxa"/>
+            <w:tcW w:w="1884" w:type="dxa"/>
             <w:shd w:val="clear" w:color="auto" w:fill="auto"/>
             <w:vAlign w:val="center"/>
           </w:tcPr>
@@ -27601,7 +27724,7 @@
         </w:tc>
         <w:tc>
           <w:tcPr>
-            <w:tcW w:w="2130" w:type="dxa"/>
+            <w:tcW w:w="1377" w:type="dxa"/>
             <w:shd w:val="clear" w:color="auto" w:fill="auto"/>
             <w:vAlign w:val="center"/>
           </w:tcPr>
@@ -27628,7 +27751,7 @@
         </w:tc>
         <w:tc>
           <w:tcPr>
-            <w:tcW w:w="2130" w:type="dxa"/>
+            <w:tcW w:w="2883" w:type="dxa"/>
             <w:shd w:val="clear" w:color="auto" w:fill="auto"/>
             <w:vAlign w:val="center"/>
           </w:tcPr>
@@ -27657,7 +27780,7 @@
       <w:tr>
         <w:tc>
           <w:tcPr>
-            <w:tcW w:w="2130" w:type="dxa"/>
+            <w:tcW w:w="2376" w:type="dxa"/>
             <w:shd w:val="clear" w:color="auto" w:fill="auto"/>
             <w:vAlign w:val="center"/>
           </w:tcPr>
@@ -27684,7 +27807,7 @@
         </w:tc>
         <w:tc>
           <w:tcPr>
-            <w:tcW w:w="2130" w:type="dxa"/>
+            <w:tcW w:w="1884" w:type="dxa"/>
             <w:shd w:val="clear" w:color="auto" w:fill="auto"/>
             <w:vAlign w:val="center"/>
           </w:tcPr>
@@ -27711,7 +27834,7 @@
         </w:tc>
         <w:tc>
           <w:tcPr>
-            <w:tcW w:w="2130" w:type="dxa"/>
+            <w:tcW w:w="1377" w:type="dxa"/>
             <w:shd w:val="clear" w:color="auto" w:fill="auto"/>
             <w:vAlign w:val="center"/>
           </w:tcPr>
@@ -27738,7 +27861,7 @@
         </w:tc>
         <w:tc>
           <w:tcPr>
-            <w:tcW w:w="2130" w:type="dxa"/>
+            <w:tcW w:w="2883" w:type="dxa"/>
             <w:shd w:val="clear" w:color="auto" w:fill="auto"/>
             <w:vAlign w:val="center"/>
           </w:tcPr>
@@ -27767,7 +27890,7 @@
       <w:tr>
         <w:tc>
           <w:tcPr>
-            <w:tcW w:w="2130" w:type="dxa"/>
+            <w:tcW w:w="2376" w:type="dxa"/>
             <w:shd w:val="clear" w:color="auto" w:fill="auto"/>
             <w:vAlign w:val="center"/>
           </w:tcPr>
@@ -27794,7 +27917,7 @@
         </w:tc>
         <w:tc>
           <w:tcPr>
-            <w:tcW w:w="2130" w:type="dxa"/>
+            <w:tcW w:w="1884" w:type="dxa"/>
             <w:shd w:val="clear" w:color="auto" w:fill="auto"/>
             <w:vAlign w:val="center"/>
           </w:tcPr>
@@ -27821,7 +27944,7 @@
         </w:tc>
         <w:tc>
           <w:tcPr>
-            <w:tcW w:w="2130" w:type="dxa"/>
+            <w:tcW w:w="1377" w:type="dxa"/>
             <w:shd w:val="clear" w:color="auto" w:fill="auto"/>
             <w:vAlign w:val="center"/>
           </w:tcPr>
@@ -27848,7 +27971,7 @@
         </w:tc>
         <w:tc>
           <w:tcPr>
-            <w:tcW w:w="2130" w:type="dxa"/>
+            <w:tcW w:w="2883" w:type="dxa"/>
             <w:shd w:val="clear" w:color="auto" w:fill="auto"/>
             <w:vAlign w:val="center"/>
           </w:tcPr>
@@ -27913,7 +28036,7 @@
       <w:r>
         <w:t>Description</w:t>
       </w:r>
-      <w:hyperlink r:id="rId17" w:anchor="zh/en/javascript:void(0);" w:tooltip="添加到收藏夹" w:history="1"/>
+      <w:hyperlink r:id="rId15" w:anchor="zh/en/javascript:void(0);" w:tooltip="添加到收藏夹" w:history="1"/>
     </w:p>
     <w:p>
       <w:pPr>
@@ -27957,8 +28080,8 @@
       </w:tblPr>
       <w:tblGrid>
         <w:gridCol w:w="2841"/>
-        <w:gridCol w:w="2841"/>
-        <w:gridCol w:w="2841"/>
+        <w:gridCol w:w="2087"/>
+        <w:gridCol w:w="3595"/>
       </w:tblGrid>
       <w:tr>
         <w:tc>
@@ -27994,7 +28117,7 @@
         </w:tc>
         <w:tc>
           <w:tcPr>
-            <w:tcW w:w="2841" w:type="dxa"/>
+            <w:tcW w:w="2087" w:type="dxa"/>
             <w:shd w:val="clear" w:color="auto" w:fill="auto"/>
           </w:tcPr>
           <w:p>
@@ -28025,7 +28148,7 @@
         </w:tc>
         <w:tc>
           <w:tcPr>
-            <w:tcW w:w="2841" w:type="dxa"/>
+            <w:tcW w:w="3595" w:type="dxa"/>
             <w:shd w:val="clear" w:color="auto" w:fill="auto"/>
           </w:tcPr>
           <w:p>
@@ -28084,7 +28207,7 @@
         </w:tc>
         <w:tc>
           <w:tcPr>
-            <w:tcW w:w="2841" w:type="dxa"/>
+            <w:tcW w:w="2087" w:type="dxa"/>
             <w:vAlign w:val="center"/>
           </w:tcPr>
           <w:p>
@@ -28110,7 +28233,7 @@
         </w:tc>
         <w:tc>
           <w:tcPr>
-            <w:tcW w:w="2841" w:type="dxa"/>
+            <w:tcW w:w="3595" w:type="dxa"/>
             <w:vAlign w:val="center"/>
           </w:tcPr>
           <w:p>
@@ -28164,7 +28287,7 @@
         </w:tc>
         <w:tc>
           <w:tcPr>
-            <w:tcW w:w="2841" w:type="dxa"/>
+            <w:tcW w:w="2087" w:type="dxa"/>
             <w:vAlign w:val="center"/>
           </w:tcPr>
           <w:p>
@@ -28190,7 +28313,7 @@
         </w:tc>
         <w:tc>
           <w:tcPr>
-            <w:tcW w:w="2841" w:type="dxa"/>
+            <w:tcW w:w="3595" w:type="dxa"/>
             <w:vAlign w:val="center"/>
           </w:tcPr>
           <w:p>
@@ -28218,8 +28341,8 @@
     </w:tbl>
     <w:p/>
     <w:sectPr>
-      <w:footerReference w:type="default" r:id="rId18"/>
-      <w:footerReference w:type="first" r:id="rId19"/>
+      <w:footerReference w:type="default" r:id="rId16"/>
+      <w:footerReference w:type="first" r:id="rId17"/>
       <w:pgSz w:w="11906" w:h="16838"/>
       <w:pgMar w:top="1440" w:right="1800" w:bottom="1440" w:left="1800" w:header="851" w:footer="992" w:gutter="0"/>
       <w:cols w:space="720"/>
@@ -28250,16 +28373,6 @@
 </file>
 
 <file path=word/footer1.xml><?xml version="1.0" encoding="utf-8"?>
-<w:ftr xmlns:ve="http://schemas.openxmlformats.org/markup-compatibility/2006" xmlns:o="urn:schemas-microsoft-com:office:office" xmlns:r="http://schemas.openxmlformats.org/officeDocument/2006/relationships" xmlns:m="http://schemas.openxmlformats.org/officeDocument/2006/math" xmlns:v="urn:schemas-microsoft-com:vml" xmlns:wp="http://schemas.openxmlformats.org/drawingml/2006/wordprocessingDrawing" xmlns:w10="urn:schemas-microsoft-com:office:word" xmlns:w="http://schemas.openxmlformats.org/wordprocessingml/2006/main" xmlns:wne="http://schemas.microsoft.com/office/word/2006/wordml">
-  <w:p>
-    <w:pPr>
-      <w:pStyle w:val="a3"/>
-    </w:pPr>
-  </w:p>
-</w:ftr>
-</file>
-
-<file path=word/footer2.xml><?xml version="1.0" encoding="utf-8"?>
 <w:ftr xmlns:ve="http://schemas.openxmlformats.org/markup-compatibility/2006" xmlns:o="urn:schemas-microsoft-com:office:office" xmlns:r="http://schemas.openxmlformats.org/officeDocument/2006/relationships" xmlns:m="http://schemas.openxmlformats.org/officeDocument/2006/math" xmlns:v="urn:schemas-microsoft-com:vml" xmlns:wp="http://schemas.openxmlformats.org/drawingml/2006/wordprocessingDrawing" xmlns:w10="urn:schemas-microsoft-com:office:word" xmlns:w="http://schemas.openxmlformats.org/wordprocessingml/2006/main" xmlns:wne="http://schemas.microsoft.com/office/word/2006/wordml">
   <w:p>
     <w:pPr>
@@ -28322,6 +28435,87 @@
           <w:rFonts w:hint="eastAsia"/>
         </w:rPr>
         <w:t>7</w:t>
+      </w:r>
+    </w:fldSimple>
+    <w:r>
+      <w:rPr>
+        <w:rFonts w:hint="eastAsia"/>
+      </w:rPr>
+      <w:t xml:space="preserve"> </w:t>
+    </w:r>
+    <w:r>
+      <w:rPr>
+        <w:rFonts w:hint="eastAsia"/>
+      </w:rPr>
+      <w:t>页</w:t>
+    </w:r>
+  </w:p>
+</w:ftr>
+</file>
+
+<file path=word/footer2.xml><?xml version="1.0" encoding="utf-8"?>
+<w:ftr xmlns:ve="http://schemas.openxmlformats.org/markup-compatibility/2006" xmlns:o="urn:schemas-microsoft-com:office:office" xmlns:r="http://schemas.openxmlformats.org/officeDocument/2006/relationships" xmlns:m="http://schemas.openxmlformats.org/officeDocument/2006/math" xmlns:v="urn:schemas-microsoft-com:vml" xmlns:wp="http://schemas.openxmlformats.org/drawingml/2006/wordprocessingDrawing" xmlns:w10="urn:schemas-microsoft-com:office:word" xmlns:w="http://schemas.openxmlformats.org/wordprocessingml/2006/main" xmlns:wne="http://schemas.microsoft.com/office/word/2006/wordml">
+  <w:p>
+    <w:pPr>
+      <w:pStyle w:val="a3"/>
+      <w:jc w:val="center"/>
+    </w:pPr>
+    <w:r>
+      <w:rPr>
+        <w:rFonts w:hint="eastAsia"/>
+      </w:rPr>
+      <w:t>第</w:t>
+    </w:r>
+    <w:r>
+      <w:rPr>
+        <w:rFonts w:hint="eastAsia"/>
+      </w:rPr>
+      <w:t xml:space="preserve"> </w:t>
+    </w:r>
+    <w:fldSimple w:instr=" PAGE  \* MERGEFORMAT ">
+      <w:r>
+        <w:rPr>
+          <w:noProof/>
+        </w:rPr>
+        <w:t>1</w:t>
+      </w:r>
+    </w:fldSimple>
+    <w:r>
+      <w:rPr>
+        <w:rFonts w:hint="eastAsia"/>
+      </w:rPr>
+      <w:t xml:space="preserve"> </w:t>
+    </w:r>
+    <w:r>
+      <w:rPr>
+        <w:rFonts w:hint="eastAsia"/>
+      </w:rPr>
+      <w:t>页</w:t>
+    </w:r>
+    <w:r>
+      <w:rPr>
+        <w:rFonts w:hint="eastAsia"/>
+      </w:rPr>
+      <w:t xml:space="preserve"> </w:t>
+    </w:r>
+    <w:r>
+      <w:rPr>
+        <w:rFonts w:hint="eastAsia"/>
+      </w:rPr>
+      <w:t>共</w:t>
+    </w:r>
+    <w:r>
+      <w:rPr>
+        <w:rFonts w:hint="eastAsia"/>
+      </w:rPr>
+      <w:t xml:space="preserve"> </w:t>
+    </w:r>
+    <w:fldSimple w:instr=" NUMPAGES  \* MERGEFORMAT ">
+      <w:r>
+        <w:rPr>
+          <w:noProof/>
+        </w:rPr>
+        <w:t>23</w:t>
       </w:r>
     </w:fldSimple>
     <w:r>
@@ -28364,7 +28558,7 @@
         <w:rPr>
           <w:noProof/>
         </w:rPr>
-        <w:t>1</w:t>
+        <w:t>22</w:t>
       </w:r>
     </w:fldSimple>
     <w:r>
@@ -28402,7 +28596,7 @@
         <w:rPr>
           <w:noProof/>
         </w:rPr>
-        <w:t>1</w:t>
+        <w:t>23</w:t>
       </w:r>
     </w:fldSimple>
     <w:r>
@@ -28445,7 +28639,7 @@
         <w:rPr>
           <w:noProof/>
         </w:rPr>
-        <w:t>21</w:t>
+        <w:t>2</w:t>
       </w:r>
     </w:fldSimple>
     <w:r>
@@ -28502,87 +28696,6 @@
 </w:ftr>
 </file>
 
-<file path=word/footer5.xml><?xml version="1.0" encoding="utf-8"?>
-<w:ftr xmlns:ve="http://schemas.openxmlformats.org/markup-compatibility/2006" xmlns:o="urn:schemas-microsoft-com:office:office" xmlns:r="http://schemas.openxmlformats.org/officeDocument/2006/relationships" xmlns:m="http://schemas.openxmlformats.org/officeDocument/2006/math" xmlns:v="urn:schemas-microsoft-com:vml" xmlns:wp="http://schemas.openxmlformats.org/drawingml/2006/wordprocessingDrawing" xmlns:w10="urn:schemas-microsoft-com:office:word" xmlns:w="http://schemas.openxmlformats.org/wordprocessingml/2006/main" xmlns:wne="http://schemas.microsoft.com/office/word/2006/wordml">
-  <w:p>
-    <w:pPr>
-      <w:pStyle w:val="a3"/>
-      <w:jc w:val="center"/>
-    </w:pPr>
-    <w:r>
-      <w:rPr>
-        <w:rFonts w:hint="eastAsia"/>
-      </w:rPr>
-      <w:t>第</w:t>
-    </w:r>
-    <w:r>
-      <w:rPr>
-        <w:rFonts w:hint="eastAsia"/>
-      </w:rPr>
-      <w:t xml:space="preserve"> </w:t>
-    </w:r>
-    <w:fldSimple w:instr=" PAGE  \* MERGEFORMAT ">
-      <w:r>
-        <w:rPr>
-          <w:noProof/>
-        </w:rPr>
-        <w:t>2</w:t>
-      </w:r>
-    </w:fldSimple>
-    <w:r>
-      <w:rPr>
-        <w:rFonts w:hint="eastAsia"/>
-      </w:rPr>
-      <w:t xml:space="preserve"> </w:t>
-    </w:r>
-    <w:r>
-      <w:rPr>
-        <w:rFonts w:hint="eastAsia"/>
-      </w:rPr>
-      <w:t>页</w:t>
-    </w:r>
-    <w:r>
-      <w:rPr>
-        <w:rFonts w:hint="eastAsia"/>
-      </w:rPr>
-      <w:t xml:space="preserve"> </w:t>
-    </w:r>
-    <w:r>
-      <w:rPr>
-        <w:rFonts w:hint="eastAsia"/>
-      </w:rPr>
-      <w:t>共</w:t>
-    </w:r>
-    <w:r>
-      <w:rPr>
-        <w:rFonts w:hint="eastAsia"/>
-      </w:rPr>
-      <w:t xml:space="preserve"> </w:t>
-    </w:r>
-    <w:fldSimple w:instr=" NUMPAGES  \* MERGEFORMAT ">
-      <w:r>
-        <w:rPr>
-          <w:noProof/>
-        </w:rPr>
-        <w:t>2</w:t>
-      </w:r>
-    </w:fldSimple>
-    <w:r>
-      <w:rPr>
-        <w:rFonts w:hint="eastAsia"/>
-      </w:rPr>
-      <w:t xml:space="preserve"> </w:t>
-    </w:r>
-    <w:r>
-      <w:rPr>
-        <w:rFonts w:hint="eastAsia"/>
-      </w:rPr>
-      <w:t>页</w:t>
-    </w:r>
-  </w:p>
-</w:ftr>
-</file>
-
 <file path=word/footnotes.xml><?xml version="1.0" encoding="utf-8"?>
 <w:footnotes xmlns:ve="http://schemas.openxmlformats.org/markup-compatibility/2006" xmlns:o="urn:schemas-microsoft-com:office:office" xmlns:r="http://schemas.openxmlformats.org/officeDocument/2006/relationships" xmlns:m="http://schemas.openxmlformats.org/officeDocument/2006/math" xmlns:v="urn:schemas-microsoft-com:vml" xmlns:wp="http://schemas.openxmlformats.org/drawingml/2006/wordprocessingDrawing" xmlns:w10="urn:schemas-microsoft-com:office:word" xmlns:w="http://schemas.openxmlformats.org/wordprocessingml/2006/main" xmlns:wne="http://schemas.microsoft.com/office/word/2006/wordml">
   <w:footnote w:type="separator" w:id="-1">
@@ -28603,16 +28716,6 @@
 </file>
 
 <file path=word/header1.xml><?xml version="1.0" encoding="utf-8"?>
-<w:hdr xmlns:ve="http://schemas.openxmlformats.org/markup-compatibility/2006" xmlns:o="urn:schemas-microsoft-com:office:office" xmlns:r="http://schemas.openxmlformats.org/officeDocument/2006/relationships" xmlns:m="http://schemas.openxmlformats.org/officeDocument/2006/math" xmlns:v="urn:schemas-microsoft-com:vml" xmlns:wp="http://schemas.openxmlformats.org/drawingml/2006/wordprocessingDrawing" xmlns:w10="urn:schemas-microsoft-com:office:word" xmlns:w="http://schemas.openxmlformats.org/wordprocessingml/2006/main" xmlns:wne="http://schemas.microsoft.com/office/word/2006/wordml">
-  <w:p>
-    <w:pPr>
-      <w:pStyle w:val="a4"/>
-    </w:pPr>
-  </w:p>
-</w:hdr>
-</file>
-
-<file path=word/header2.xml><?xml version="1.0" encoding="utf-8"?>
 <w:hdr xmlns:ve="http://schemas.openxmlformats.org/markup-compatibility/2006" xmlns:o="urn:schemas-microsoft-com:office:office" xmlns:r="http://schemas.openxmlformats.org/officeDocument/2006/relationships" xmlns:m="http://schemas.openxmlformats.org/officeDocument/2006/math" xmlns:v="urn:schemas-microsoft-com:vml" xmlns:wp="http://schemas.openxmlformats.org/drawingml/2006/wordprocessingDrawing" xmlns:w10="urn:schemas-microsoft-com:office:word" xmlns:w="http://schemas.openxmlformats.org/wordprocessingml/2006/main" xmlns:wne="http://schemas.microsoft.com/office/word/2006/wordml">
   <w:p>
     <w:pPr>
@@ -28638,7 +28741,7 @@
 </w:hdr>
 </file>
 
-<file path=word/header3.xml><?xml version="1.0" encoding="utf-8"?>
+<file path=word/header2.xml><?xml version="1.0" encoding="utf-8"?>
 <w:hdr xmlns:ve="http://schemas.openxmlformats.org/markup-compatibility/2006" xmlns:o="urn:schemas-microsoft-com:office:office" xmlns:r="http://schemas.openxmlformats.org/officeDocument/2006/relationships" xmlns:m="http://schemas.openxmlformats.org/officeDocument/2006/math" xmlns:v="urn:schemas-microsoft-com:vml" xmlns:wp="http://schemas.openxmlformats.org/drawingml/2006/wordprocessingDrawing" xmlns:w10="urn:schemas-microsoft-com:office:word" xmlns:w="http://schemas.openxmlformats.org/wordprocessingml/2006/main" xmlns:wne="http://schemas.microsoft.com/office/word/2006/wordml">
   <w:p>
     <w:pPr>
